--- a/Meine Abschlussarbeit zu Development Fundamentals.docx
+++ b/Meine Abschlussarbeit zu Development Fundamentals.docx
@@ -1125,7 +1125,7 @@
           </mc:Choice>
           <mc:Fallback>
             <w:pict>
-              <v:shapetype w14:anchorId="3F96360D" id="_x0000_t13" coordsize="21600,21600" o:spt="13" adj="16200,5400" path="m@0,l@0@1,0@1,0@2@0@2@0,21600,21600,10800xe">
+              <v:shapetype w14:anchorId="387CB9AB" id="_x0000_t13" coordsize="21600,21600" o:spt="13" adj="16200,5400" path="m@0,l@0@1,0@1,0@2@0@2@0,21600,21600,10800xe">
                 <v:stroke joinstyle="miter"/>
                 <v:formulas>
                   <v:f eqn="val #0"/>
@@ -1490,10 +1490,15 @@
                               <w:jc w:val="left"/>
                             </w:pPr>
                             <w:r>
-                              <w:t xml:space="preserve">Dort habe ich mein Ordner so umgeändert, das ich normal pushen </w:t>
+                              <w:t xml:space="preserve">Dort habe ich mein Ordner so umgeändert, </w:t>
                             </w:r>
+                            <w:proofErr w:type="gramStart"/>
                             <w:r>
-                              <w:t>kann.</w:t>
+                              <w:t>das</w:t>
+                            </w:r>
+                            <w:proofErr w:type="gramEnd"/>
+                            <w:r>
+                              <w:t xml:space="preserve"> ich normal pushen kann.</w:t>
                             </w:r>
                           </w:p>
                         </w:txbxContent>
@@ -1526,10 +1531,15 @@
                         <w:jc w:val="left"/>
                       </w:pPr>
                       <w:r>
-                        <w:t xml:space="preserve">Dort habe ich mein Ordner so umgeändert, das ich normal pushen </w:t>
+                        <w:t xml:space="preserve">Dort habe ich mein Ordner so umgeändert, </w:t>
                       </w:r>
+                      <w:proofErr w:type="gramStart"/>
                       <w:r>
-                        <w:t>kann.</w:t>
+                        <w:t>das</w:t>
+                      </w:r>
+                      <w:proofErr w:type="gramEnd"/>
+                      <w:r>
+                        <w:t xml:space="preserve"> ich normal pushen kann.</w:t>
                       </w:r>
                     </w:p>
                   </w:txbxContent>
@@ -1629,12 +1639,162 @@
       <w:bookmarkStart w:id="2" w:name="_Toc212013690"/>
       <w:r>
         <w:rPr>
+          <w:noProof/>
+        </w:rPr>
+        <mc:AlternateContent>
+          <mc:Choice Requires="wps">
+            <w:drawing>
+              <wp:anchor distT="0" distB="0" distL="114300" distR="114300" simplePos="0" relativeHeight="251683840" behindDoc="0" locked="0" layoutInCell="1" allowOverlap="1" wp14:anchorId="6D604C3D" wp14:editId="52E13A33">
+                <wp:simplePos x="0" y="0"/>
+                <wp:positionH relativeFrom="margin">
+                  <wp:align>right</wp:align>
+                </wp:positionH>
+                <wp:positionV relativeFrom="paragraph">
+                  <wp:posOffset>917587</wp:posOffset>
+                </wp:positionV>
+                <wp:extent cx="2522184" cy="346692"/>
+                <wp:effectExtent l="0" t="0" r="12065" b="15875"/>
+                <wp:wrapNone/>
+                <wp:docPr id="1844054494" name="Textfeld 3"/>
+                <wp:cNvGraphicFramePr/>
+                <a:graphic xmlns:a="http://schemas.openxmlformats.org/drawingml/2006/main">
+                  <a:graphicData uri="http://schemas.microsoft.com/office/word/2010/wordprocessingShape">
+                    <wps:wsp>
+                      <wps:cNvSpPr txBox="1"/>
+                      <wps:spPr>
+                        <a:xfrm>
+                          <a:off x="0" y="0"/>
+                          <a:ext cx="2522184" cy="346692"/>
+                        </a:xfrm>
+                        <a:prstGeom prst="rect">
+                          <a:avLst/>
+                        </a:prstGeom>
+                        <a:solidFill>
+                          <a:schemeClr val="lt1"/>
+                        </a:solidFill>
+                        <a:ln w="6350">
+                          <a:solidFill>
+                            <a:prstClr val="black"/>
+                          </a:solidFill>
+                        </a:ln>
+                      </wps:spPr>
+                      <wps:txbx>
+                        <w:txbxContent>
+                          <w:p>
+                            <w:pPr>
+                              <w:jc w:val="left"/>
+                            </w:pPr>
+                            <w:r>
+                              <w:t>Ein README war schon vorhanden.</w:t>
+                            </w:r>
+                          </w:p>
+                        </w:txbxContent>
+                      </wps:txbx>
+                      <wps:bodyPr rot="0" spcFirstLastPara="0" vertOverflow="overflow" horzOverflow="overflow" vert="horz" wrap="square" lIns="91440" tIns="45720" rIns="91440" bIns="45720" numCol="1" spcCol="0" rtlCol="0" fromWordArt="0" anchor="t" anchorCtr="0" forceAA="0" compatLnSpc="1">
+                        <a:prstTxWarp prst="textNoShape">
+                          <a:avLst/>
+                        </a:prstTxWarp>
+                        <a:noAutofit/>
+                      </wps:bodyPr>
+                    </wps:wsp>
+                  </a:graphicData>
+                </a:graphic>
+                <wp14:sizeRelH relativeFrom="margin">
+                  <wp14:pctWidth>0</wp14:pctWidth>
+                </wp14:sizeRelH>
+                <wp14:sizeRelV relativeFrom="margin">
+                  <wp14:pctHeight>0</wp14:pctHeight>
+                </wp14:sizeRelV>
+              </wp:anchor>
+            </w:drawing>
+          </mc:Choice>
+          <mc:Fallback>
+            <w:pict>
+              <v:shape w14:anchorId="6D604C3D" id="Textfeld 3" o:spid="_x0000_s1032" type="#_x0000_t202" style="position:absolute;left:0;text-align:left;margin-left:147.4pt;margin-top:72.25pt;width:198.6pt;height:27.3pt;z-index:251683840;visibility:visible;mso-wrap-style:square;mso-width-percent:0;mso-height-percent:0;mso-wrap-distance-left:9pt;mso-wrap-distance-top:0;mso-wrap-distance-right:9pt;mso-wrap-distance-bottom:0;mso-position-horizontal:right;mso-position-horizontal-relative:margin;mso-position-vertical:absolute;mso-position-vertical-relative:text;mso-width-percent:0;mso-height-percent:0;mso-width-relative:margin;mso-height-relative:margin;v-text-anchor:top" o:gfxdata="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" fillcolor="white [3201]" strokeweight=".5pt">
+                <v:textbox>
+                  <w:txbxContent>
+                    <w:p>
+                      <w:pPr>
+                        <w:jc w:val="left"/>
+                      </w:pPr>
+                      <w:r>
+                        <w:t>Ein README war schon vorhanden.</w:t>
+                      </w:r>
+                    </w:p>
+                  </w:txbxContent>
+                </v:textbox>
+                <w10:wrap anchorx="margin"/>
+              </v:shape>
+            </w:pict>
+          </mc:Fallback>
+        </mc:AlternateContent>
+      </w:r>
+      <w:r>
+        <w:drawing>
+          <wp:anchor distT="0" distB="0" distL="114300" distR="114300" simplePos="0" relativeHeight="251682816" behindDoc="0" locked="0" layoutInCell="1" allowOverlap="1" wp14:anchorId="09996C6A" wp14:editId="4FA9EC2C">
+            <wp:simplePos x="0" y="0"/>
+            <wp:positionH relativeFrom="margin">
+              <wp:align>left</wp:align>
+            </wp:positionH>
+            <wp:positionV relativeFrom="paragraph">
+              <wp:posOffset>389255</wp:posOffset>
+            </wp:positionV>
+            <wp:extent cx="2430780" cy="1431290"/>
+            <wp:effectExtent l="0" t="0" r="7620" b="0"/>
+            <wp:wrapTopAndBottom/>
+            <wp:docPr id="856666236" name="Grafik 1" descr="Ein Bild, das Text, Screenshot, Software, Multimedia-Software enthält.&#10;&#10;KI-generierte Inhalte können fehlerhaft sein."/>
+            <wp:cNvGraphicFramePr>
+              <a:graphicFrameLocks xmlns:a="http://schemas.openxmlformats.org/drawingml/2006/main" noChangeAspect="1"/>
+            </wp:cNvGraphicFramePr>
+            <a:graphic xmlns:a="http://schemas.openxmlformats.org/drawingml/2006/main">
+              <a:graphicData uri="http://schemas.openxmlformats.org/drawingml/2006/picture">
+                <pic:pic xmlns:pic="http://schemas.openxmlformats.org/drawingml/2006/picture">
+                  <pic:nvPicPr>
+                    <pic:cNvPr id="856666236" name="Grafik 1" descr="Ein Bild, das Text, Screenshot, Software, Multimedia-Software enthält.&#10;&#10;KI-generierte Inhalte können fehlerhaft sein."/>
+                    <pic:cNvPicPr/>
+                  </pic:nvPicPr>
+                  <pic:blipFill>
+                    <a:blip r:embed="rId13" cstate="print">
+                      <a:extLst>
+                        <a:ext uri="{28A0092B-C50C-407E-A947-70E740481C1C}">
+                          <a14:useLocalDpi xmlns:a14="http://schemas.microsoft.com/office/drawing/2010/main" val="0"/>
+                        </a:ext>
+                      </a:extLst>
+                    </a:blip>
+                    <a:stretch>
+                      <a:fillRect/>
+                    </a:stretch>
+                  </pic:blipFill>
+                  <pic:spPr>
+                    <a:xfrm>
+                      <a:off x="0" y="0"/>
+                      <a:ext cx="2430780" cy="1431290"/>
+                    </a:xfrm>
+                    <a:prstGeom prst="rect">
+                      <a:avLst/>
+                    </a:prstGeom>
+                  </pic:spPr>
+                </pic:pic>
+              </a:graphicData>
+            </a:graphic>
+            <wp14:sizeRelH relativeFrom="margin">
+              <wp14:pctWidth>0</wp14:pctWidth>
+            </wp14:sizeRelH>
+            <wp14:sizeRelV relativeFrom="margin">
+              <wp14:pctHeight>0</wp14:pctHeight>
+            </wp14:sizeRelV>
+          </wp:anchor>
+        </w:drawing>
+      </w:r>
+      <w:r>
+        <w:rPr>
           <w:u w:val="single"/>
         </w:rPr>
         <w:t>Erstellung der README.md</w:t>
       </w:r>
       <w:bookmarkEnd w:id="2"/>
     </w:p>
+    <w:p/>
     <w:p>
       <w:pPr>
         <w:pStyle w:val="berschrift2"/>
@@ -1679,6 +1839,167 @@
       <w:bookmarkStart w:id="4" w:name="_Toc212013692"/>
       <w:r>
         <w:rPr>
+          <w:noProof/>
+        </w:rPr>
+        <mc:AlternateContent>
+          <mc:Choice Requires="wps">
+            <w:drawing>
+              <wp:anchor distT="0" distB="0" distL="114300" distR="114300" simplePos="0" relativeHeight="251692032" behindDoc="0" locked="0" layoutInCell="1" allowOverlap="1" wp14:anchorId="24A7CC9B" wp14:editId="7BC4AA59">
+                <wp:simplePos x="0" y="0"/>
+                <wp:positionH relativeFrom="margin">
+                  <wp:align>right</wp:align>
+                </wp:positionH>
+                <wp:positionV relativeFrom="paragraph">
+                  <wp:posOffset>717204</wp:posOffset>
+                </wp:positionV>
+                <wp:extent cx="2639193" cy="528706"/>
+                <wp:effectExtent l="0" t="0" r="27940" b="24130"/>
+                <wp:wrapNone/>
+                <wp:docPr id="353930501" name="Textfeld 3"/>
+                <wp:cNvGraphicFramePr/>
+                <a:graphic xmlns:a="http://schemas.openxmlformats.org/drawingml/2006/main">
+                  <a:graphicData uri="http://schemas.microsoft.com/office/word/2010/wordprocessingShape">
+                    <wps:wsp>
+                      <wps:cNvSpPr txBox="1"/>
+                      <wps:spPr>
+                        <a:xfrm>
+                          <a:off x="0" y="0"/>
+                          <a:ext cx="2639193" cy="528706"/>
+                        </a:xfrm>
+                        <a:prstGeom prst="rect">
+                          <a:avLst/>
+                        </a:prstGeom>
+                        <a:solidFill>
+                          <a:schemeClr val="lt1"/>
+                        </a:solidFill>
+                        <a:ln w="6350">
+                          <a:solidFill>
+                            <a:prstClr val="black"/>
+                          </a:solidFill>
+                        </a:ln>
+                      </wps:spPr>
+                      <wps:txbx>
+                        <w:txbxContent>
+                          <w:p>
+                            <w:pPr>
+                              <w:jc w:val="left"/>
+                            </w:pPr>
+                            <w:r>
+                              <w:t>Bei diesem Schritt habe ich</w:t>
+                            </w:r>
+                            <w:r>
+                              <w:t xml:space="preserve"> bei</w:t>
+                            </w:r>
+                            <w:r>
+                              <w:t xml:space="preserve"> meinem Ordner Docker hinzugefügt.</w:t>
+                            </w:r>
+                          </w:p>
+                        </w:txbxContent>
+                      </wps:txbx>
+                      <wps:bodyPr rot="0" spcFirstLastPara="0" vertOverflow="overflow" horzOverflow="overflow" vert="horz" wrap="square" lIns="91440" tIns="45720" rIns="91440" bIns="45720" numCol="1" spcCol="0" rtlCol="0" fromWordArt="0" anchor="t" anchorCtr="0" forceAA="0" compatLnSpc="1">
+                        <a:prstTxWarp prst="textNoShape">
+                          <a:avLst/>
+                        </a:prstTxWarp>
+                        <a:noAutofit/>
+                      </wps:bodyPr>
+                    </wps:wsp>
+                  </a:graphicData>
+                </a:graphic>
+                <wp14:sizeRelH relativeFrom="margin">
+                  <wp14:pctWidth>0</wp14:pctWidth>
+                </wp14:sizeRelH>
+                <wp14:sizeRelV relativeFrom="margin">
+                  <wp14:pctHeight>0</wp14:pctHeight>
+                </wp14:sizeRelV>
+              </wp:anchor>
+            </w:drawing>
+          </mc:Choice>
+          <mc:Fallback>
+            <w:pict>
+              <v:shape w14:anchorId="24A7CC9B" id="_x0000_s1033" type="#_x0000_t202" style="position:absolute;left:0;text-align:left;margin-left:156.6pt;margin-top:56.45pt;width:207.8pt;height:41.65pt;z-index:251692032;visibility:visible;mso-wrap-style:square;mso-width-percent:0;mso-height-percent:0;mso-wrap-distance-left:9pt;mso-wrap-distance-top:0;mso-wrap-distance-right:9pt;mso-wrap-distance-bottom:0;mso-position-horizontal:right;mso-position-horizontal-relative:margin;mso-position-vertical:absolute;mso-position-vertical-relative:text;mso-width-percent:0;mso-height-percent:0;mso-width-relative:margin;mso-height-relative:margin;v-text-anchor:top" o:gfxdata="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" fillcolor="white [3201]" strokeweight=".5pt">
+                <v:textbox>
+                  <w:txbxContent>
+                    <w:p>
+                      <w:pPr>
+                        <w:jc w:val="left"/>
+                      </w:pPr>
+                      <w:r>
+                        <w:t>Bei diesem Schritt habe ich</w:t>
+                      </w:r>
+                      <w:r>
+                        <w:t xml:space="preserve"> bei</w:t>
+                      </w:r>
+                      <w:r>
+                        <w:t xml:space="preserve"> meinem Ordner Docker hinzugefügt.</w:t>
+                      </w:r>
+                    </w:p>
+                  </w:txbxContent>
+                </v:textbox>
+                <w10:wrap anchorx="margin"/>
+              </v:shape>
+            </w:pict>
+          </mc:Fallback>
+        </mc:AlternateContent>
+      </w:r>
+      <w:r>
+        <w:drawing>
+          <wp:anchor distT="0" distB="0" distL="114300" distR="114300" simplePos="0" relativeHeight="251684864" behindDoc="0" locked="0" layoutInCell="1" allowOverlap="1" wp14:anchorId="092DEF8F" wp14:editId="1FFC1684">
+            <wp:simplePos x="0" y="0"/>
+            <wp:positionH relativeFrom="margin">
+              <wp:align>left</wp:align>
+            </wp:positionH>
+            <wp:positionV relativeFrom="paragraph">
+              <wp:posOffset>452755</wp:posOffset>
+            </wp:positionV>
+            <wp:extent cx="2686685" cy="1158875"/>
+            <wp:effectExtent l="0" t="0" r="0" b="3175"/>
+            <wp:wrapTopAndBottom/>
+            <wp:docPr id="543836980" name="Grafik 1" descr="Ein Bild, das Text, Screenshot, Schrift enthält.&#10;&#10;KI-generierte Inhalte können fehlerhaft sein."/>
+            <wp:cNvGraphicFramePr>
+              <a:graphicFrameLocks xmlns:a="http://schemas.openxmlformats.org/drawingml/2006/main" noChangeAspect="1"/>
+            </wp:cNvGraphicFramePr>
+            <a:graphic xmlns:a="http://schemas.openxmlformats.org/drawingml/2006/main">
+              <a:graphicData uri="http://schemas.openxmlformats.org/drawingml/2006/picture">
+                <pic:pic xmlns:pic="http://schemas.openxmlformats.org/drawingml/2006/picture">
+                  <pic:nvPicPr>
+                    <pic:cNvPr id="543836980" name="Grafik 1" descr="Ein Bild, das Text, Screenshot, Schrift enthält.&#10;&#10;KI-generierte Inhalte können fehlerhaft sein."/>
+                    <pic:cNvPicPr/>
+                  </pic:nvPicPr>
+                  <pic:blipFill>
+                    <a:blip r:embed="rId14" cstate="print">
+                      <a:extLst>
+                        <a:ext uri="{28A0092B-C50C-407E-A947-70E740481C1C}">
+                          <a14:useLocalDpi xmlns:a14="http://schemas.microsoft.com/office/drawing/2010/main" val="0"/>
+                        </a:ext>
+                      </a:extLst>
+                    </a:blip>
+                    <a:stretch>
+                      <a:fillRect/>
+                    </a:stretch>
+                  </pic:blipFill>
+                  <pic:spPr>
+                    <a:xfrm>
+                      <a:off x="0" y="0"/>
+                      <a:ext cx="2686685" cy="1158875"/>
+                    </a:xfrm>
+                    <a:prstGeom prst="rect">
+                      <a:avLst/>
+                    </a:prstGeom>
+                  </pic:spPr>
+                </pic:pic>
+              </a:graphicData>
+            </a:graphic>
+            <wp14:sizeRelH relativeFrom="margin">
+              <wp14:pctWidth>0</wp14:pctWidth>
+            </wp14:sizeRelH>
+            <wp14:sizeRelV relativeFrom="margin">
+              <wp14:pctHeight>0</wp14:pctHeight>
+            </wp14:sizeRelV>
+          </wp:anchor>
+        </w:drawing>
+      </w:r>
+      <w:r>
+        <w:rPr>
           <w:u w:val="single"/>
         </w:rPr>
         <w:t>Erstellung und Nutzung von Docker-Containern</w:t>
@@ -1686,14 +2007,1160 @@
       <w:bookmarkEnd w:id="4"/>
     </w:p>
     <w:p>
+      <w:r>
+        <w:rPr>
+          <w:noProof/>
+        </w:rPr>
+        <mc:AlternateContent>
+          <mc:Choice Requires="wps">
+            <w:drawing>
+              <wp:anchor distT="0" distB="0" distL="114300" distR="114300" simplePos="0" relativeHeight="251694080" behindDoc="0" locked="0" layoutInCell="1" allowOverlap="1" wp14:anchorId="1A6267BB" wp14:editId="190BA2D6">
+                <wp:simplePos x="0" y="0"/>
+                <wp:positionH relativeFrom="margin">
+                  <wp:align>left</wp:align>
+                </wp:positionH>
+                <wp:positionV relativeFrom="paragraph">
+                  <wp:posOffset>1785124</wp:posOffset>
+                </wp:positionV>
+                <wp:extent cx="2743200" cy="528706"/>
+                <wp:effectExtent l="0" t="0" r="19050" b="24130"/>
+                <wp:wrapNone/>
+                <wp:docPr id="1132692634" name="Textfeld 3"/>
+                <wp:cNvGraphicFramePr/>
+                <a:graphic xmlns:a="http://schemas.openxmlformats.org/drawingml/2006/main">
+                  <a:graphicData uri="http://schemas.microsoft.com/office/word/2010/wordprocessingShape">
+                    <wps:wsp>
+                      <wps:cNvSpPr txBox="1"/>
+                      <wps:spPr>
+                        <a:xfrm>
+                          <a:off x="0" y="0"/>
+                          <a:ext cx="2743200" cy="528706"/>
+                        </a:xfrm>
+                        <a:prstGeom prst="rect">
+                          <a:avLst/>
+                        </a:prstGeom>
+                        <a:solidFill>
+                          <a:schemeClr val="lt1"/>
+                        </a:solidFill>
+                        <a:ln w="6350">
+                          <a:solidFill>
+                            <a:prstClr val="black"/>
+                          </a:solidFill>
+                        </a:ln>
+                      </wps:spPr>
+                      <wps:txbx>
+                        <w:txbxContent>
+                          <w:p>
+                            <w:pPr>
+                              <w:jc w:val="left"/>
+                            </w:pPr>
+                            <w:r>
+                              <w:t>Am Ende habe ich diese Einstellungen beim Docker vorgenommen.</w:t>
+                            </w:r>
+                          </w:p>
+                        </w:txbxContent>
+                      </wps:txbx>
+                      <wps:bodyPr rot="0" spcFirstLastPara="0" vertOverflow="overflow" horzOverflow="overflow" vert="horz" wrap="square" lIns="91440" tIns="45720" rIns="91440" bIns="45720" numCol="1" spcCol="0" rtlCol="0" fromWordArt="0" anchor="t" anchorCtr="0" forceAA="0" compatLnSpc="1">
+                        <a:prstTxWarp prst="textNoShape">
+                          <a:avLst/>
+                        </a:prstTxWarp>
+                        <a:noAutofit/>
+                      </wps:bodyPr>
+                    </wps:wsp>
+                  </a:graphicData>
+                </a:graphic>
+                <wp14:sizeRelH relativeFrom="margin">
+                  <wp14:pctWidth>0</wp14:pctWidth>
+                </wp14:sizeRelH>
+                <wp14:sizeRelV relativeFrom="margin">
+                  <wp14:pctHeight>0</wp14:pctHeight>
+                </wp14:sizeRelV>
+              </wp:anchor>
+            </w:drawing>
+          </mc:Choice>
+          <mc:Fallback>
+            <w:pict>
+              <v:shape w14:anchorId="1A6267BB" id="_x0000_s1034" type="#_x0000_t202" style="position:absolute;left:0;text-align:left;margin-left:0;margin-top:140.55pt;width:3in;height:41.65pt;z-index:251694080;visibility:visible;mso-wrap-style:square;mso-width-percent:0;mso-height-percent:0;mso-wrap-distance-left:9pt;mso-wrap-distance-top:0;mso-wrap-distance-right:9pt;mso-wrap-distance-bottom:0;mso-position-horizontal:left;mso-position-horizontal-relative:margin;mso-position-vertical:absolute;mso-position-vertical-relative:text;mso-width-percent:0;mso-height-percent:0;mso-width-relative:margin;mso-height-relative:margin;v-text-anchor:top" o:gfxdata="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" fillcolor="white [3201]" strokeweight=".5pt">
+                <v:textbox>
+                  <w:txbxContent>
+                    <w:p>
+                      <w:pPr>
+                        <w:jc w:val="left"/>
+                      </w:pPr>
+                      <w:r>
+                        <w:t>Am Ende habe ich diese Einstellungen beim Docker vorgenommen.</w:t>
+                      </w:r>
+                    </w:p>
+                  </w:txbxContent>
+                </v:textbox>
+                <w10:wrap anchorx="margin"/>
+              </v:shape>
+            </w:pict>
+          </mc:Fallback>
+        </mc:AlternateContent>
+      </w:r>
+      <w:r>
+        <w:drawing>
+          <wp:anchor distT="0" distB="0" distL="114300" distR="114300" simplePos="0" relativeHeight="251685888" behindDoc="0" locked="0" layoutInCell="1" allowOverlap="1" wp14:anchorId="1CF8DC5E" wp14:editId="5961B502">
+            <wp:simplePos x="0" y="0"/>
+            <wp:positionH relativeFrom="margin">
+              <wp:align>right</wp:align>
+            </wp:positionH>
+            <wp:positionV relativeFrom="paragraph">
+              <wp:posOffset>1429105</wp:posOffset>
+            </wp:positionV>
+            <wp:extent cx="2803525" cy="1156335"/>
+            <wp:effectExtent l="0" t="0" r="0" b="5715"/>
+            <wp:wrapTopAndBottom/>
+            <wp:docPr id="1502803752" name="Grafik 1" descr="Ein Bild, das Text, Screenshot, Schrift enthält.&#10;&#10;KI-generierte Inhalte können fehlerhaft sein."/>
+            <wp:cNvGraphicFramePr>
+              <a:graphicFrameLocks xmlns:a="http://schemas.openxmlformats.org/drawingml/2006/main" noChangeAspect="1"/>
+            </wp:cNvGraphicFramePr>
+            <a:graphic xmlns:a="http://schemas.openxmlformats.org/drawingml/2006/main">
+              <a:graphicData uri="http://schemas.openxmlformats.org/drawingml/2006/picture">
+                <pic:pic xmlns:pic="http://schemas.openxmlformats.org/drawingml/2006/picture">
+                  <pic:nvPicPr>
+                    <pic:cNvPr id="1502803752" name="Grafik 1" descr="Ein Bild, das Text, Screenshot, Schrift enthält.&#10;&#10;KI-generierte Inhalte können fehlerhaft sein."/>
+                    <pic:cNvPicPr/>
+                  </pic:nvPicPr>
+                  <pic:blipFill>
+                    <a:blip r:embed="rId15" cstate="print">
+                      <a:extLst>
+                        <a:ext uri="{28A0092B-C50C-407E-A947-70E740481C1C}">
+                          <a14:useLocalDpi xmlns:a14="http://schemas.microsoft.com/office/drawing/2010/main" val="0"/>
+                        </a:ext>
+                      </a:extLst>
+                    </a:blip>
+                    <a:stretch>
+                      <a:fillRect/>
+                    </a:stretch>
+                  </pic:blipFill>
+                  <pic:spPr>
+                    <a:xfrm>
+                      <a:off x="0" y="0"/>
+                      <a:ext cx="2803525" cy="1156335"/>
+                    </a:xfrm>
+                    <a:prstGeom prst="rect">
+                      <a:avLst/>
+                    </a:prstGeom>
+                  </pic:spPr>
+                </pic:pic>
+              </a:graphicData>
+            </a:graphic>
+            <wp14:sizeRelH relativeFrom="margin">
+              <wp14:pctWidth>0</wp14:pctWidth>
+            </wp14:sizeRelH>
+            <wp14:sizeRelV relativeFrom="margin">
+              <wp14:pctHeight>0</wp14:pctHeight>
+            </wp14:sizeRelV>
+          </wp:anchor>
+        </w:drawing>
+      </w:r>
+    </w:p>
+    <w:p>
       <w:pPr>
         <w:pStyle w:val="berschrift2"/>
         <w:jc w:val="center"/>
       </w:pPr>
+      <w:r>
+        <w:drawing>
+          <wp:anchor distT="0" distB="0" distL="114300" distR="114300" simplePos="0" relativeHeight="251686912" behindDoc="0" locked="0" layoutInCell="1" allowOverlap="1" wp14:anchorId="0F2C804B" wp14:editId="489DE955">
+            <wp:simplePos x="0" y="0"/>
+            <wp:positionH relativeFrom="margin">
+              <wp:align>left</wp:align>
+            </wp:positionH>
+            <wp:positionV relativeFrom="paragraph">
+              <wp:posOffset>1329055</wp:posOffset>
+            </wp:positionV>
+            <wp:extent cx="2799080" cy="1055370"/>
+            <wp:effectExtent l="0" t="0" r="1270" b="0"/>
+            <wp:wrapSquare wrapText="bothSides"/>
+            <wp:docPr id="1548937581" name="Grafik 1" descr="Ein Bild, das Text, Screenshot, Schrift enthält.&#10;&#10;KI-generierte Inhalte können fehlerhaft sein."/>
+            <wp:cNvGraphicFramePr>
+              <a:graphicFrameLocks xmlns:a="http://schemas.openxmlformats.org/drawingml/2006/main" noChangeAspect="1"/>
+            </wp:cNvGraphicFramePr>
+            <a:graphic xmlns:a="http://schemas.openxmlformats.org/drawingml/2006/main">
+              <a:graphicData uri="http://schemas.openxmlformats.org/drawingml/2006/picture">
+                <pic:pic xmlns:pic="http://schemas.openxmlformats.org/drawingml/2006/picture">
+                  <pic:nvPicPr>
+                    <pic:cNvPr id="1548937581" name="Grafik 1" descr="Ein Bild, das Text, Screenshot, Schrift enthält.&#10;&#10;KI-generierte Inhalte können fehlerhaft sein."/>
+                    <pic:cNvPicPr/>
+                  </pic:nvPicPr>
+                  <pic:blipFill>
+                    <a:blip r:embed="rId16" cstate="print">
+                      <a:extLst>
+                        <a:ext uri="{28A0092B-C50C-407E-A947-70E740481C1C}">
+                          <a14:useLocalDpi xmlns:a14="http://schemas.microsoft.com/office/drawing/2010/main" val="0"/>
+                        </a:ext>
+                      </a:extLst>
+                    </a:blip>
+                    <a:stretch>
+                      <a:fillRect/>
+                    </a:stretch>
+                  </pic:blipFill>
+                  <pic:spPr>
+                    <a:xfrm>
+                      <a:off x="0" y="0"/>
+                      <a:ext cx="2799080" cy="1055370"/>
+                    </a:xfrm>
+                    <a:prstGeom prst="rect">
+                      <a:avLst/>
+                    </a:prstGeom>
+                  </pic:spPr>
+                </pic:pic>
+              </a:graphicData>
+            </a:graphic>
+            <wp14:sizeRelH relativeFrom="margin">
+              <wp14:pctWidth>0</wp14:pctWidth>
+            </wp14:sizeRelH>
+            <wp14:sizeRelV relativeFrom="margin">
+              <wp14:pctHeight>0</wp14:pctHeight>
+            </wp14:sizeRelV>
+          </wp:anchor>
+        </w:drawing>
+      </w:r>
+    </w:p>
+    <w:p>
+      <w:pPr>
+        <w:jc w:val="left"/>
+        <w:rPr>
+          <w:rFonts w:asciiTheme="majorHAnsi" w:eastAsiaTheme="majorEastAsia" w:hAnsiTheme="majorHAnsi" w:cstheme="majorBidi"/>
+          <w:color w:val="000000" w:themeColor="text1"/>
+          <w:sz w:val="32"/>
+          <w:szCs w:val="32"/>
+        </w:rPr>
+      </w:pPr>
+      <w:r>
+        <w:rPr>
+          <w:noProof/>
+        </w:rPr>
+        <mc:AlternateContent>
+          <mc:Choice Requires="wps">
+            <w:drawing>
+              <wp:anchor distT="0" distB="0" distL="114300" distR="114300" simplePos="0" relativeHeight="251698176" behindDoc="0" locked="0" layoutInCell="1" allowOverlap="1" wp14:anchorId="2A35710D" wp14:editId="4930433E">
+                <wp:simplePos x="0" y="0"/>
+                <wp:positionH relativeFrom="margin">
+                  <wp:align>left</wp:align>
+                </wp:positionH>
+                <wp:positionV relativeFrom="paragraph">
+                  <wp:posOffset>1495049</wp:posOffset>
+                </wp:positionV>
+                <wp:extent cx="2743200" cy="528706"/>
+                <wp:effectExtent l="0" t="0" r="19050" b="24130"/>
+                <wp:wrapNone/>
+                <wp:docPr id="1020043996" name="Textfeld 3"/>
+                <wp:cNvGraphicFramePr/>
+                <a:graphic xmlns:a="http://schemas.openxmlformats.org/drawingml/2006/main">
+                  <a:graphicData uri="http://schemas.microsoft.com/office/word/2010/wordprocessingShape">
+                    <wps:wsp>
+                      <wps:cNvSpPr txBox="1"/>
+                      <wps:spPr>
+                        <a:xfrm>
+                          <a:off x="0" y="0"/>
+                          <a:ext cx="2743200" cy="528706"/>
+                        </a:xfrm>
+                        <a:prstGeom prst="rect">
+                          <a:avLst/>
+                        </a:prstGeom>
+                        <a:solidFill>
+                          <a:schemeClr val="lt1"/>
+                        </a:solidFill>
+                        <a:ln w="6350">
+                          <a:solidFill>
+                            <a:prstClr val="black"/>
+                          </a:solidFill>
+                        </a:ln>
+                      </wps:spPr>
+                      <wps:txbx>
+                        <w:txbxContent>
+                          <w:p>
+                            <w:pPr>
+                              <w:jc w:val="left"/>
+                            </w:pPr>
+                            <w:r>
+                              <w:t xml:space="preserve">Diesen Fehler konnte ich durch </w:t>
+                            </w:r>
+                            <w:proofErr w:type="gramStart"/>
+                            <w:r>
+                              <w:t>das ändern</w:t>
+                            </w:r>
+                            <w:proofErr w:type="gramEnd"/>
+                            <w:r>
+                              <w:t xml:space="preserve"> des Codes wieder </w:t>
+                            </w:r>
+                            <w:r>
+                              <w:t>beheben.</w:t>
+                            </w:r>
+                          </w:p>
+                        </w:txbxContent>
+                      </wps:txbx>
+                      <wps:bodyPr rot="0" spcFirstLastPara="0" vertOverflow="overflow" horzOverflow="overflow" vert="horz" wrap="square" lIns="91440" tIns="45720" rIns="91440" bIns="45720" numCol="1" spcCol="0" rtlCol="0" fromWordArt="0" anchor="t" anchorCtr="0" forceAA="0" compatLnSpc="1">
+                        <a:prstTxWarp prst="textNoShape">
+                          <a:avLst/>
+                        </a:prstTxWarp>
+                        <a:noAutofit/>
+                      </wps:bodyPr>
+                    </wps:wsp>
+                  </a:graphicData>
+                </a:graphic>
+                <wp14:sizeRelH relativeFrom="margin">
+                  <wp14:pctWidth>0</wp14:pctWidth>
+                </wp14:sizeRelH>
+                <wp14:sizeRelV relativeFrom="margin">
+                  <wp14:pctHeight>0</wp14:pctHeight>
+                </wp14:sizeRelV>
+              </wp:anchor>
+            </w:drawing>
+          </mc:Choice>
+          <mc:Fallback>
+            <w:pict>
+              <v:shape w14:anchorId="2A35710D" id="_x0000_s1035" type="#_x0000_t202" style="position:absolute;margin-left:0;margin-top:117.7pt;width:3in;height:41.65pt;z-index:251698176;visibility:visible;mso-wrap-style:square;mso-width-percent:0;mso-height-percent:0;mso-wrap-distance-left:9pt;mso-wrap-distance-top:0;mso-wrap-distance-right:9pt;mso-wrap-distance-bottom:0;mso-position-horizontal:left;mso-position-horizontal-relative:margin;mso-position-vertical:absolute;mso-position-vertical-relative:text;mso-width-percent:0;mso-height-percent:0;mso-width-relative:margin;mso-height-relative:margin;v-text-anchor:top" o:gfxdata="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" fillcolor="white [3201]" strokeweight=".5pt">
+                <v:textbox>
+                  <w:txbxContent>
+                    <w:p>
+                      <w:pPr>
+                        <w:jc w:val="left"/>
+                      </w:pPr>
+                      <w:r>
+                        <w:t xml:space="preserve">Diesen Fehler konnte ich durch </w:t>
+                      </w:r>
+                      <w:proofErr w:type="gramStart"/>
+                      <w:r>
+                        <w:t>das ändern</w:t>
+                      </w:r>
+                      <w:proofErr w:type="gramEnd"/>
+                      <w:r>
+                        <w:t xml:space="preserve"> des Codes wieder </w:t>
+                      </w:r>
+                      <w:r>
+                        <w:t>beheben.</w:t>
+                      </w:r>
+                    </w:p>
+                  </w:txbxContent>
+                </v:textbox>
+                <w10:wrap anchorx="margin"/>
+              </v:shape>
+            </w:pict>
+          </mc:Fallback>
+        </mc:AlternateContent>
+      </w:r>
+      <w:r>
+        <w:rPr>
+          <w:noProof/>
+        </w:rPr>
+        <mc:AlternateContent>
+          <mc:Choice Requires="wps">
+            <w:drawing>
+              <wp:anchor distT="0" distB="0" distL="114300" distR="114300" simplePos="0" relativeHeight="251696128" behindDoc="0" locked="0" layoutInCell="1" allowOverlap="1" wp14:anchorId="012FCA11" wp14:editId="30C541C6">
+                <wp:simplePos x="0" y="0"/>
+                <wp:positionH relativeFrom="margin">
+                  <wp:align>right</wp:align>
+                </wp:positionH>
+                <wp:positionV relativeFrom="paragraph">
+                  <wp:posOffset>216583</wp:posOffset>
+                </wp:positionV>
+                <wp:extent cx="2743200" cy="528706"/>
+                <wp:effectExtent l="0" t="0" r="19050" b="24130"/>
+                <wp:wrapNone/>
+                <wp:docPr id="862666159" name="Textfeld 3"/>
+                <wp:cNvGraphicFramePr/>
+                <a:graphic xmlns:a="http://schemas.openxmlformats.org/drawingml/2006/main">
+                  <a:graphicData uri="http://schemas.microsoft.com/office/word/2010/wordprocessingShape">
+                    <wps:wsp>
+                      <wps:cNvSpPr txBox="1"/>
+                      <wps:spPr>
+                        <a:xfrm>
+                          <a:off x="0" y="0"/>
+                          <a:ext cx="2743200" cy="528706"/>
+                        </a:xfrm>
+                        <a:prstGeom prst="rect">
+                          <a:avLst/>
+                        </a:prstGeom>
+                        <a:solidFill>
+                          <a:schemeClr val="lt1"/>
+                        </a:solidFill>
+                        <a:ln w="6350">
+                          <a:solidFill>
+                            <a:prstClr val="black"/>
+                          </a:solidFill>
+                        </a:ln>
+                      </wps:spPr>
+                      <wps:txbx>
+                        <w:txbxContent>
+                          <w:p>
+                            <w:pPr>
+                              <w:jc w:val="left"/>
+                            </w:pPr>
+                            <w:r>
+                              <w:t xml:space="preserve">Doch leider hat es </w:t>
+                            </w:r>
+                            <w:proofErr w:type="gramStart"/>
+                            <w:r>
+                              <w:t>wegen eins Fehlers</w:t>
+                            </w:r>
+                            <w:proofErr w:type="gramEnd"/>
+                            <w:r>
+                              <w:t xml:space="preserve"> nicht funktioniert.</w:t>
+                            </w:r>
+                          </w:p>
+                        </w:txbxContent>
+                      </wps:txbx>
+                      <wps:bodyPr rot="0" spcFirstLastPara="0" vertOverflow="overflow" horzOverflow="overflow" vert="horz" wrap="square" lIns="91440" tIns="45720" rIns="91440" bIns="45720" numCol="1" spcCol="0" rtlCol="0" fromWordArt="0" anchor="t" anchorCtr="0" forceAA="0" compatLnSpc="1">
+                        <a:prstTxWarp prst="textNoShape">
+                          <a:avLst/>
+                        </a:prstTxWarp>
+                        <a:noAutofit/>
+                      </wps:bodyPr>
+                    </wps:wsp>
+                  </a:graphicData>
+                </a:graphic>
+                <wp14:sizeRelH relativeFrom="margin">
+                  <wp14:pctWidth>0</wp14:pctWidth>
+                </wp14:sizeRelH>
+                <wp14:sizeRelV relativeFrom="margin">
+                  <wp14:pctHeight>0</wp14:pctHeight>
+                </wp14:sizeRelV>
+              </wp:anchor>
+            </w:drawing>
+          </mc:Choice>
+          <mc:Fallback>
+            <w:pict>
+              <v:shape w14:anchorId="012FCA11" id="_x0000_s1036" type="#_x0000_t202" style="position:absolute;margin-left:164.8pt;margin-top:17.05pt;width:3in;height:41.65pt;z-index:251696128;visibility:visible;mso-wrap-style:square;mso-width-percent:0;mso-height-percent:0;mso-wrap-distance-left:9pt;mso-wrap-distance-top:0;mso-wrap-distance-right:9pt;mso-wrap-distance-bottom:0;mso-position-horizontal:right;mso-position-horizontal-relative:margin;mso-position-vertical:absolute;mso-position-vertical-relative:text;mso-width-percent:0;mso-height-percent:0;mso-width-relative:margin;mso-height-relative:margin;v-text-anchor:top" o:gfxdata="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" fillcolor="white [3201]" strokeweight=".5pt">
+                <v:textbox>
+                  <w:txbxContent>
+                    <w:p>
+                      <w:pPr>
+                        <w:jc w:val="left"/>
+                      </w:pPr>
+                      <w:r>
+                        <w:t xml:space="preserve">Doch leider hat es </w:t>
+                      </w:r>
+                      <w:proofErr w:type="gramStart"/>
+                      <w:r>
+                        <w:t>wegen eins Fehlers</w:t>
+                      </w:r>
+                      <w:proofErr w:type="gramEnd"/>
+                      <w:r>
+                        <w:t xml:space="preserve"> nicht funktioniert.</w:t>
+                      </w:r>
+                    </w:p>
+                  </w:txbxContent>
+                </v:textbox>
+                <w10:wrap anchorx="margin"/>
+              </v:shape>
+            </w:pict>
+          </mc:Fallback>
+        </mc:AlternateContent>
+      </w:r>
+      <w:r>
+        <w:drawing>
+          <wp:anchor distT="0" distB="0" distL="114300" distR="114300" simplePos="0" relativeHeight="251687936" behindDoc="0" locked="0" layoutInCell="1" allowOverlap="1" wp14:anchorId="7F972800" wp14:editId="294C31DE">
+            <wp:simplePos x="0" y="0"/>
+            <wp:positionH relativeFrom="margin">
+              <wp:align>right</wp:align>
+            </wp:positionH>
+            <wp:positionV relativeFrom="paragraph">
+              <wp:posOffset>1100455</wp:posOffset>
+            </wp:positionV>
+            <wp:extent cx="1530985" cy="1273175"/>
+            <wp:effectExtent l="0" t="0" r="0" b="3175"/>
+            <wp:wrapTopAndBottom/>
+            <wp:docPr id="1579454798" name="Grafik 1" descr="Ein Bild, das Text, Screenshot, Software enthält.&#10;&#10;KI-generierte Inhalte können fehlerhaft sein."/>
+            <wp:cNvGraphicFramePr>
+              <a:graphicFrameLocks xmlns:a="http://schemas.openxmlformats.org/drawingml/2006/main" noChangeAspect="1"/>
+            </wp:cNvGraphicFramePr>
+            <a:graphic xmlns:a="http://schemas.openxmlformats.org/drawingml/2006/main">
+              <a:graphicData uri="http://schemas.openxmlformats.org/drawingml/2006/picture">
+                <pic:pic xmlns:pic="http://schemas.openxmlformats.org/drawingml/2006/picture">
+                  <pic:nvPicPr>
+                    <pic:cNvPr id="1579454798" name="Grafik 1" descr="Ein Bild, das Text, Screenshot, Software enthält.&#10;&#10;KI-generierte Inhalte können fehlerhaft sein."/>
+                    <pic:cNvPicPr/>
+                  </pic:nvPicPr>
+                  <pic:blipFill>
+                    <a:blip r:embed="rId17" cstate="print">
+                      <a:extLst>
+                        <a:ext uri="{28A0092B-C50C-407E-A947-70E740481C1C}">
+                          <a14:useLocalDpi xmlns:a14="http://schemas.microsoft.com/office/drawing/2010/main" val="0"/>
+                        </a:ext>
+                      </a:extLst>
+                    </a:blip>
+                    <a:stretch>
+                      <a:fillRect/>
+                    </a:stretch>
+                  </pic:blipFill>
+                  <pic:spPr>
+                    <a:xfrm>
+                      <a:off x="0" y="0"/>
+                      <a:ext cx="1530985" cy="1273175"/>
+                    </a:xfrm>
+                    <a:prstGeom prst="rect">
+                      <a:avLst/>
+                    </a:prstGeom>
+                  </pic:spPr>
+                </pic:pic>
+              </a:graphicData>
+            </a:graphic>
+            <wp14:sizeRelH relativeFrom="margin">
+              <wp14:pctWidth>0</wp14:pctWidth>
+            </wp14:sizeRelH>
+            <wp14:sizeRelV relativeFrom="margin">
+              <wp14:pctHeight>0</wp14:pctHeight>
+            </wp14:sizeRelV>
+          </wp:anchor>
+        </w:drawing>
+      </w:r>
+      <w:r>
+        <w:br w:type="page"/>
+      </w:r>
+    </w:p>
+    <w:p>
+      <w:pPr>
+        <w:pStyle w:val="berschrift2"/>
+        <w:jc w:val="center"/>
+      </w:pPr>
+      <w:r>
+        <w:rPr>
+          <w:noProof/>
+        </w:rPr>
+        <w:lastRenderedPageBreak/>
+        <mc:AlternateContent>
+          <mc:Choice Requires="wps">
+            <w:drawing>
+              <wp:anchor distT="0" distB="0" distL="114300" distR="114300" simplePos="0" relativeHeight="251708416" behindDoc="0" locked="0" layoutInCell="1" allowOverlap="1" wp14:anchorId="2EE3C506" wp14:editId="08FA3474">
+                <wp:simplePos x="0" y="0"/>
+                <wp:positionH relativeFrom="margin">
+                  <wp:align>left</wp:align>
+                </wp:positionH>
+                <wp:positionV relativeFrom="paragraph">
+                  <wp:posOffset>7408509</wp:posOffset>
+                </wp:positionV>
+                <wp:extent cx="2331085" cy="771690"/>
+                <wp:effectExtent l="0" t="0" r="12065" b="28575"/>
+                <wp:wrapNone/>
+                <wp:docPr id="1370796377" name="Textfeld 3"/>
+                <wp:cNvGraphicFramePr/>
+                <a:graphic xmlns:a="http://schemas.openxmlformats.org/drawingml/2006/main">
+                  <a:graphicData uri="http://schemas.microsoft.com/office/word/2010/wordprocessingShape">
+                    <wps:wsp>
+                      <wps:cNvSpPr txBox="1"/>
+                      <wps:spPr>
+                        <a:xfrm>
+                          <a:off x="0" y="0"/>
+                          <a:ext cx="2331085" cy="771690"/>
+                        </a:xfrm>
+                        <a:prstGeom prst="rect">
+                          <a:avLst/>
+                        </a:prstGeom>
+                        <a:solidFill>
+                          <a:schemeClr val="lt1"/>
+                        </a:solidFill>
+                        <a:ln w="6350">
+                          <a:solidFill>
+                            <a:prstClr val="black"/>
+                          </a:solidFill>
+                        </a:ln>
+                      </wps:spPr>
+                      <wps:txbx>
+                        <w:txbxContent>
+                          <w:p>
+                            <w:pPr>
+                              <w:jc w:val="left"/>
+                            </w:pPr>
+                          </w:p>
+                        </w:txbxContent>
+                      </wps:txbx>
+                      <wps:bodyPr rot="0" spcFirstLastPara="0" vertOverflow="overflow" horzOverflow="overflow" vert="horz" wrap="square" lIns="91440" tIns="45720" rIns="91440" bIns="45720" numCol="1" spcCol="0" rtlCol="0" fromWordArt="0" anchor="t" anchorCtr="0" forceAA="0" compatLnSpc="1">
+                        <a:prstTxWarp prst="textNoShape">
+                          <a:avLst/>
+                        </a:prstTxWarp>
+                        <a:noAutofit/>
+                      </wps:bodyPr>
+                    </wps:wsp>
+                  </a:graphicData>
+                </a:graphic>
+                <wp14:sizeRelH relativeFrom="margin">
+                  <wp14:pctWidth>0</wp14:pctWidth>
+                </wp14:sizeRelH>
+                <wp14:sizeRelV relativeFrom="margin">
+                  <wp14:pctHeight>0</wp14:pctHeight>
+                </wp14:sizeRelV>
+              </wp:anchor>
+            </w:drawing>
+          </mc:Choice>
+          <mc:Fallback>
+            <w:pict>
+              <v:shape w14:anchorId="2EE3C506" id="_x0000_s1037" type="#_x0000_t202" style="position:absolute;left:0;text-align:left;margin-left:0;margin-top:583.35pt;width:183.55pt;height:60.75pt;z-index:251708416;visibility:visible;mso-wrap-style:square;mso-width-percent:0;mso-height-percent:0;mso-wrap-distance-left:9pt;mso-wrap-distance-top:0;mso-wrap-distance-right:9pt;mso-wrap-distance-bottom:0;mso-position-horizontal:left;mso-position-horizontal-relative:margin;mso-position-vertical:absolute;mso-position-vertical-relative:text;mso-width-percent:0;mso-height-percent:0;mso-width-relative:margin;mso-height-relative:margin;v-text-anchor:top" o:gfxdata="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" fillcolor="white [3201]" strokeweight=".5pt">
+                <v:textbox>
+                  <w:txbxContent>
+                    <w:p>
+                      <w:pPr>
+                        <w:jc w:val="left"/>
+                      </w:pPr>
+                    </w:p>
+                  </w:txbxContent>
+                </v:textbox>
+                <w10:wrap anchorx="margin"/>
+              </v:shape>
+            </w:pict>
+          </mc:Fallback>
+        </mc:AlternateContent>
+      </w:r>
+      <w:r>
+        <w:drawing>
+          <wp:anchor distT="0" distB="0" distL="114300" distR="114300" simplePos="0" relativeHeight="251706368" behindDoc="0" locked="0" layoutInCell="1" allowOverlap="1" wp14:anchorId="6EC4C578" wp14:editId="01BAF4D4">
+            <wp:simplePos x="0" y="0"/>
+            <wp:positionH relativeFrom="margin">
+              <wp:align>right</wp:align>
+            </wp:positionH>
+            <wp:positionV relativeFrom="paragraph">
+              <wp:posOffset>7369921</wp:posOffset>
+            </wp:positionV>
+            <wp:extent cx="3119755" cy="812800"/>
+            <wp:effectExtent l="0" t="0" r="4445" b="6350"/>
+            <wp:wrapTopAndBottom/>
+            <wp:docPr id="1353580723" name="Grafik 1" descr="Ein Bild, das Text, Screenshot, Schrift enthält.&#10;&#10;KI-generierte Inhalte können fehlerhaft sein."/>
+            <wp:cNvGraphicFramePr>
+              <a:graphicFrameLocks xmlns:a="http://schemas.openxmlformats.org/drawingml/2006/main" noChangeAspect="1"/>
+            </wp:cNvGraphicFramePr>
+            <a:graphic xmlns:a="http://schemas.openxmlformats.org/drawingml/2006/main">
+              <a:graphicData uri="http://schemas.openxmlformats.org/drawingml/2006/picture">
+                <pic:pic xmlns:pic="http://schemas.openxmlformats.org/drawingml/2006/picture">
+                  <pic:nvPicPr>
+                    <pic:cNvPr id="1353580723" name="Grafik 1" descr="Ein Bild, das Text, Screenshot, Schrift enthält.&#10;&#10;KI-generierte Inhalte können fehlerhaft sein."/>
+                    <pic:cNvPicPr/>
+                  </pic:nvPicPr>
+                  <pic:blipFill>
+                    <a:blip r:embed="rId18" cstate="print">
+                      <a:extLst>
+                        <a:ext uri="{28A0092B-C50C-407E-A947-70E740481C1C}">
+                          <a14:useLocalDpi xmlns:a14="http://schemas.microsoft.com/office/drawing/2010/main" val="0"/>
+                        </a:ext>
+                      </a:extLst>
+                    </a:blip>
+                    <a:stretch>
+                      <a:fillRect/>
+                    </a:stretch>
+                  </pic:blipFill>
+                  <pic:spPr>
+                    <a:xfrm>
+                      <a:off x="0" y="0"/>
+                      <a:ext cx="3119755" cy="812800"/>
+                    </a:xfrm>
+                    <a:prstGeom prst="rect">
+                      <a:avLst/>
+                    </a:prstGeom>
+                  </pic:spPr>
+                </pic:pic>
+              </a:graphicData>
+            </a:graphic>
+            <wp14:sizeRelH relativeFrom="margin">
+              <wp14:pctWidth>0</wp14:pctWidth>
+            </wp14:sizeRelH>
+            <wp14:sizeRelV relativeFrom="margin">
+              <wp14:pctHeight>0</wp14:pctHeight>
+            </wp14:sizeRelV>
+          </wp:anchor>
+        </w:drawing>
+      </w:r>
+      <w:r>
+        <w:rPr>
+          <w:noProof/>
+        </w:rPr>
+        <mc:AlternateContent>
+          <mc:Choice Requires="wps">
+            <w:drawing>
+              <wp:anchor distT="0" distB="0" distL="114300" distR="114300" simplePos="0" relativeHeight="251705344" behindDoc="0" locked="0" layoutInCell="1" allowOverlap="1" wp14:anchorId="6EA792C3" wp14:editId="040BFD5E">
+                <wp:simplePos x="0" y="0"/>
+                <wp:positionH relativeFrom="margin">
+                  <wp:align>right</wp:align>
+                </wp:positionH>
+                <wp:positionV relativeFrom="paragraph">
+                  <wp:posOffset>5111750</wp:posOffset>
+                </wp:positionV>
+                <wp:extent cx="3204412" cy="771690"/>
+                <wp:effectExtent l="0" t="0" r="15240" b="28575"/>
+                <wp:wrapNone/>
+                <wp:docPr id="472519923" name="Textfeld 3"/>
+                <wp:cNvGraphicFramePr/>
+                <a:graphic xmlns:a="http://schemas.openxmlformats.org/drawingml/2006/main">
+                  <a:graphicData uri="http://schemas.microsoft.com/office/word/2010/wordprocessingShape">
+                    <wps:wsp>
+                      <wps:cNvSpPr txBox="1"/>
+                      <wps:spPr>
+                        <a:xfrm>
+                          <a:off x="0" y="0"/>
+                          <a:ext cx="3204412" cy="771690"/>
+                        </a:xfrm>
+                        <a:prstGeom prst="rect">
+                          <a:avLst/>
+                        </a:prstGeom>
+                        <a:solidFill>
+                          <a:schemeClr val="lt1"/>
+                        </a:solidFill>
+                        <a:ln w="6350">
+                          <a:solidFill>
+                            <a:prstClr val="black"/>
+                          </a:solidFill>
+                        </a:ln>
+                      </wps:spPr>
+                      <wps:txbx>
+                        <w:txbxContent>
+                          <w:p>
+                            <w:pPr>
+                              <w:jc w:val="left"/>
+                            </w:pPr>
+                            <w:r>
+                              <w:t>Durch das hinzufügen des Ordners «</w:t>
+                            </w:r>
+                            <w:proofErr w:type="spellStart"/>
+                            <w:r>
+                              <w:t>db</w:t>
+                            </w:r>
+                            <w:proofErr w:type="spellEnd"/>
+                            <w:r>
+                              <w:t>» und dem darin liegendem «password.txt» konnte ich eine Datenbank hinzufügen.</w:t>
+                            </w:r>
+                          </w:p>
+                        </w:txbxContent>
+                      </wps:txbx>
+                      <wps:bodyPr rot="0" spcFirstLastPara="0" vertOverflow="overflow" horzOverflow="overflow" vert="horz" wrap="square" lIns="91440" tIns="45720" rIns="91440" bIns="45720" numCol="1" spcCol="0" rtlCol="0" fromWordArt="0" anchor="t" anchorCtr="0" forceAA="0" compatLnSpc="1">
+                        <a:prstTxWarp prst="textNoShape">
+                          <a:avLst/>
+                        </a:prstTxWarp>
+                        <a:noAutofit/>
+                      </wps:bodyPr>
+                    </wps:wsp>
+                  </a:graphicData>
+                </a:graphic>
+                <wp14:sizeRelH relativeFrom="margin">
+                  <wp14:pctWidth>0</wp14:pctWidth>
+                </wp14:sizeRelH>
+                <wp14:sizeRelV relativeFrom="margin">
+                  <wp14:pctHeight>0</wp14:pctHeight>
+                </wp14:sizeRelV>
+              </wp:anchor>
+            </w:drawing>
+          </mc:Choice>
+          <mc:Fallback>
+            <w:pict>
+              <v:shape w14:anchorId="6EA792C3" id="_x0000_s1038" type="#_x0000_t202" style="position:absolute;left:0;text-align:left;margin-left:201.1pt;margin-top:402.5pt;width:252.3pt;height:60.75pt;z-index:251705344;visibility:visible;mso-wrap-style:square;mso-width-percent:0;mso-height-percent:0;mso-wrap-distance-left:9pt;mso-wrap-distance-top:0;mso-wrap-distance-right:9pt;mso-wrap-distance-bottom:0;mso-position-horizontal:right;mso-position-horizontal-relative:margin;mso-position-vertical:absolute;mso-position-vertical-relative:text;mso-width-percent:0;mso-height-percent:0;mso-width-relative:margin;mso-height-relative:margin;v-text-anchor:top" o:gfxdata="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" fillcolor="white [3201]" strokeweight=".5pt">
+                <v:textbox>
+                  <w:txbxContent>
+                    <w:p>
+                      <w:pPr>
+                        <w:jc w:val="left"/>
+                      </w:pPr>
+                      <w:r>
+                        <w:t>Durch das hinzufügen des Ordners «</w:t>
+                      </w:r>
+                      <w:proofErr w:type="spellStart"/>
+                      <w:r>
+                        <w:t>db</w:t>
+                      </w:r>
+                      <w:proofErr w:type="spellEnd"/>
+                      <w:r>
+                        <w:t>» und dem darin liegendem «password.txt» konnte ich eine Datenbank hinzufügen.</w:t>
+                      </w:r>
+                    </w:p>
+                  </w:txbxContent>
+                </v:textbox>
+                <w10:wrap anchorx="margin"/>
+              </v:shape>
+            </w:pict>
+          </mc:Fallback>
+        </mc:AlternateContent>
+      </w:r>
+      <w:r>
+        <w:drawing>
+          <wp:anchor distT="0" distB="0" distL="114300" distR="114300" simplePos="0" relativeHeight="251703296" behindDoc="0" locked="0" layoutInCell="1" allowOverlap="1" wp14:anchorId="5C6B91A6" wp14:editId="3857DC44">
+            <wp:simplePos x="0" y="0"/>
+            <wp:positionH relativeFrom="margin">
+              <wp:align>left</wp:align>
+            </wp:positionH>
+            <wp:positionV relativeFrom="paragraph">
+              <wp:posOffset>4155187</wp:posOffset>
+            </wp:positionV>
+            <wp:extent cx="1290955" cy="2432050"/>
+            <wp:effectExtent l="0" t="0" r="4445" b="6350"/>
+            <wp:wrapTopAndBottom/>
+            <wp:docPr id="194385330" name="Grafik 1" descr="Ein Bild, das Text, Screenshot, Software enthält.&#10;&#10;KI-generierte Inhalte können fehlerhaft sein."/>
+            <wp:cNvGraphicFramePr>
+              <a:graphicFrameLocks xmlns:a="http://schemas.openxmlformats.org/drawingml/2006/main" noChangeAspect="1"/>
+            </wp:cNvGraphicFramePr>
+            <a:graphic xmlns:a="http://schemas.openxmlformats.org/drawingml/2006/main">
+              <a:graphicData uri="http://schemas.openxmlformats.org/drawingml/2006/picture">
+                <pic:pic xmlns:pic="http://schemas.openxmlformats.org/drawingml/2006/picture">
+                  <pic:nvPicPr>
+                    <pic:cNvPr id="194385330" name="Grafik 1" descr="Ein Bild, das Text, Screenshot, Software enthält.&#10;&#10;KI-generierte Inhalte können fehlerhaft sein."/>
+                    <pic:cNvPicPr/>
+                  </pic:nvPicPr>
+                  <pic:blipFill>
+                    <a:blip r:embed="rId19" cstate="print">
+                      <a:extLst>
+                        <a:ext uri="{28A0092B-C50C-407E-A947-70E740481C1C}">
+                          <a14:useLocalDpi xmlns:a14="http://schemas.microsoft.com/office/drawing/2010/main" val="0"/>
+                        </a:ext>
+                      </a:extLst>
+                    </a:blip>
+                    <a:stretch>
+                      <a:fillRect/>
+                    </a:stretch>
+                  </pic:blipFill>
+                  <pic:spPr>
+                    <a:xfrm>
+                      <a:off x="0" y="0"/>
+                      <a:ext cx="1290955" cy="2432050"/>
+                    </a:xfrm>
+                    <a:prstGeom prst="rect">
+                      <a:avLst/>
+                    </a:prstGeom>
+                  </pic:spPr>
+                </pic:pic>
+              </a:graphicData>
+            </a:graphic>
+            <wp14:sizeRelH relativeFrom="margin">
+              <wp14:pctWidth>0</wp14:pctWidth>
+            </wp14:sizeRelH>
+            <wp14:sizeRelV relativeFrom="margin">
+              <wp14:pctHeight>0</wp14:pctHeight>
+            </wp14:sizeRelV>
+          </wp:anchor>
+        </w:drawing>
+      </w:r>
+      <w:r>
+        <w:rPr>
+          <w:noProof/>
+        </w:rPr>
+        <mc:AlternateContent>
+          <mc:Choice Requires="wps">
+            <w:drawing>
+              <wp:anchor distT="0" distB="0" distL="114300" distR="114300" simplePos="0" relativeHeight="251702272" behindDoc="0" locked="0" layoutInCell="1" allowOverlap="1" wp14:anchorId="5D2C9D3B" wp14:editId="1E83CF27">
+                <wp:simplePos x="0" y="0"/>
+                <wp:positionH relativeFrom="margin">
+                  <wp:align>left</wp:align>
+                </wp:positionH>
+                <wp:positionV relativeFrom="paragraph">
+                  <wp:posOffset>2505259</wp:posOffset>
+                </wp:positionV>
+                <wp:extent cx="2464461" cy="528706"/>
+                <wp:effectExtent l="0" t="0" r="12065" b="24130"/>
+                <wp:wrapNone/>
+                <wp:docPr id="643504341" name="Textfeld 3"/>
+                <wp:cNvGraphicFramePr/>
+                <a:graphic xmlns:a="http://schemas.openxmlformats.org/drawingml/2006/main">
+                  <a:graphicData uri="http://schemas.microsoft.com/office/word/2010/wordprocessingShape">
+                    <wps:wsp>
+                      <wps:cNvSpPr txBox="1"/>
+                      <wps:spPr>
+                        <a:xfrm>
+                          <a:off x="0" y="0"/>
+                          <a:ext cx="2464461" cy="528706"/>
+                        </a:xfrm>
+                        <a:prstGeom prst="rect">
+                          <a:avLst/>
+                        </a:prstGeom>
+                        <a:solidFill>
+                          <a:schemeClr val="lt1"/>
+                        </a:solidFill>
+                        <a:ln w="6350">
+                          <a:solidFill>
+                            <a:prstClr val="black"/>
+                          </a:solidFill>
+                        </a:ln>
+                      </wps:spPr>
+                      <wps:txbx>
+                        <w:txbxContent>
+                          <w:p>
+                            <w:pPr>
+                              <w:jc w:val="left"/>
+                            </w:pPr>
+                            <w:r>
+                              <w:t xml:space="preserve">Hier habe ich jetzt noch das </w:t>
+                            </w:r>
+                            <w:proofErr w:type="spellStart"/>
+                            <w:r>
+                              <w:t>configuration</w:t>
+                            </w:r>
+                            <w:proofErr w:type="spellEnd"/>
+                            <w:r>
+                              <w:t xml:space="preserve"> </w:t>
+                            </w:r>
+                            <w:proofErr w:type="spellStart"/>
+                            <w:r>
+                              <w:t>file</w:t>
+                            </w:r>
+                            <w:proofErr w:type="spellEnd"/>
+                            <w:r>
+                              <w:t xml:space="preserve"> geändert.</w:t>
+                            </w:r>
+                          </w:p>
+                        </w:txbxContent>
+                      </wps:txbx>
+                      <wps:bodyPr rot="0" spcFirstLastPara="0" vertOverflow="overflow" horzOverflow="overflow" vert="horz" wrap="square" lIns="91440" tIns="45720" rIns="91440" bIns="45720" numCol="1" spcCol="0" rtlCol="0" fromWordArt="0" anchor="t" anchorCtr="0" forceAA="0" compatLnSpc="1">
+                        <a:prstTxWarp prst="textNoShape">
+                          <a:avLst/>
+                        </a:prstTxWarp>
+                        <a:noAutofit/>
+                      </wps:bodyPr>
+                    </wps:wsp>
+                  </a:graphicData>
+                </a:graphic>
+                <wp14:sizeRelH relativeFrom="margin">
+                  <wp14:pctWidth>0</wp14:pctWidth>
+                </wp14:sizeRelH>
+                <wp14:sizeRelV relativeFrom="margin">
+                  <wp14:pctHeight>0</wp14:pctHeight>
+                </wp14:sizeRelV>
+              </wp:anchor>
+            </w:drawing>
+          </mc:Choice>
+          <mc:Fallback>
+            <w:pict>
+              <v:shape w14:anchorId="5D2C9D3B" id="_x0000_s1039" type="#_x0000_t202" style="position:absolute;left:0;text-align:left;margin-left:0;margin-top:197.25pt;width:194.05pt;height:41.65pt;z-index:251702272;visibility:visible;mso-wrap-style:square;mso-width-percent:0;mso-height-percent:0;mso-wrap-distance-left:9pt;mso-wrap-distance-top:0;mso-wrap-distance-right:9pt;mso-wrap-distance-bottom:0;mso-position-horizontal:left;mso-position-horizontal-relative:margin;mso-position-vertical:absolute;mso-position-vertical-relative:text;mso-width-percent:0;mso-height-percent:0;mso-width-relative:margin;mso-height-relative:margin;v-text-anchor:top" o:gfxdata="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" fillcolor="white [3201]" strokeweight=".5pt">
+                <v:textbox>
+                  <w:txbxContent>
+                    <w:p>
+                      <w:pPr>
+                        <w:jc w:val="left"/>
+                      </w:pPr>
+                      <w:r>
+                        <w:t xml:space="preserve">Hier habe ich jetzt noch das </w:t>
+                      </w:r>
+                      <w:proofErr w:type="spellStart"/>
+                      <w:r>
+                        <w:t>configuration</w:t>
+                      </w:r>
+                      <w:proofErr w:type="spellEnd"/>
+                      <w:r>
+                        <w:t xml:space="preserve"> </w:t>
+                      </w:r>
+                      <w:proofErr w:type="spellStart"/>
+                      <w:r>
+                        <w:t>file</w:t>
+                      </w:r>
+                      <w:proofErr w:type="spellEnd"/>
+                      <w:r>
+                        <w:t xml:space="preserve"> geändert.</w:t>
+                      </w:r>
+                    </w:p>
+                  </w:txbxContent>
+                </v:textbox>
+                <w10:wrap anchorx="margin"/>
+              </v:shape>
+            </w:pict>
+          </mc:Fallback>
+        </mc:AlternateContent>
+      </w:r>
+      <w:r>
+        <w:rPr>
+          <w:noProof/>
+        </w:rPr>
+        <mc:AlternateContent>
+          <mc:Choice Requires="wps">
+            <w:drawing>
+              <wp:anchor distT="0" distB="0" distL="114300" distR="114300" simplePos="0" relativeHeight="251700224" behindDoc="0" locked="0" layoutInCell="1" allowOverlap="1" wp14:anchorId="6655D9E0" wp14:editId="115DB321">
+                <wp:simplePos x="0" y="0"/>
+                <wp:positionH relativeFrom="margin">
+                  <wp:align>right</wp:align>
+                </wp:positionH>
+                <wp:positionV relativeFrom="paragraph">
+                  <wp:posOffset>589226</wp:posOffset>
+                </wp:positionV>
+                <wp:extent cx="2743200" cy="528706"/>
+                <wp:effectExtent l="0" t="0" r="19050" b="24130"/>
+                <wp:wrapNone/>
+                <wp:docPr id="1056840697" name="Textfeld 3"/>
+                <wp:cNvGraphicFramePr/>
+                <a:graphic xmlns:a="http://schemas.openxmlformats.org/drawingml/2006/main">
+                  <a:graphicData uri="http://schemas.microsoft.com/office/word/2010/wordprocessingShape">
+                    <wps:wsp>
+                      <wps:cNvSpPr txBox="1"/>
+                      <wps:spPr>
+                        <a:xfrm>
+                          <a:off x="0" y="0"/>
+                          <a:ext cx="2743200" cy="528706"/>
+                        </a:xfrm>
+                        <a:prstGeom prst="rect">
+                          <a:avLst/>
+                        </a:prstGeom>
+                        <a:solidFill>
+                          <a:schemeClr val="lt1"/>
+                        </a:solidFill>
+                        <a:ln w="6350">
+                          <a:solidFill>
+                            <a:prstClr val="black"/>
+                          </a:solidFill>
+                        </a:ln>
+                      </wps:spPr>
+                      <wps:txbx>
+                        <w:txbxContent>
+                          <w:p>
+                            <w:pPr>
+                              <w:jc w:val="left"/>
+                            </w:pPr>
+                            <w:r>
+                              <w:t>Dort sieht man das es funktioniert und zum Port 3000 verbindet.</w:t>
+                            </w:r>
+                          </w:p>
+                        </w:txbxContent>
+                      </wps:txbx>
+                      <wps:bodyPr rot="0" spcFirstLastPara="0" vertOverflow="overflow" horzOverflow="overflow" vert="horz" wrap="square" lIns="91440" tIns="45720" rIns="91440" bIns="45720" numCol="1" spcCol="0" rtlCol="0" fromWordArt="0" anchor="t" anchorCtr="0" forceAA="0" compatLnSpc="1">
+                        <a:prstTxWarp prst="textNoShape">
+                          <a:avLst/>
+                        </a:prstTxWarp>
+                        <a:noAutofit/>
+                      </wps:bodyPr>
+                    </wps:wsp>
+                  </a:graphicData>
+                </a:graphic>
+                <wp14:sizeRelH relativeFrom="margin">
+                  <wp14:pctWidth>0</wp14:pctWidth>
+                </wp14:sizeRelH>
+                <wp14:sizeRelV relativeFrom="margin">
+                  <wp14:pctHeight>0</wp14:pctHeight>
+                </wp14:sizeRelV>
+              </wp:anchor>
+            </w:drawing>
+          </mc:Choice>
+          <mc:Fallback>
+            <w:pict>
+              <v:shape w14:anchorId="6655D9E0" id="_x0000_s1040" type="#_x0000_t202" style="position:absolute;left:0;text-align:left;margin-left:164.8pt;margin-top:46.4pt;width:3in;height:41.65pt;z-index:251700224;visibility:visible;mso-wrap-style:square;mso-width-percent:0;mso-height-percent:0;mso-wrap-distance-left:9pt;mso-wrap-distance-top:0;mso-wrap-distance-right:9pt;mso-wrap-distance-bottom:0;mso-position-horizontal:right;mso-position-horizontal-relative:margin;mso-position-vertical:absolute;mso-position-vertical-relative:text;mso-width-percent:0;mso-height-percent:0;mso-width-relative:margin;mso-height-relative:margin;v-text-anchor:top" o:gfxdata="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" fillcolor="white [3201]" strokeweight=".5pt">
+                <v:textbox>
+                  <w:txbxContent>
+                    <w:p>
+                      <w:pPr>
+                        <w:jc w:val="left"/>
+                      </w:pPr>
+                      <w:r>
+                        <w:t>Dort sieht man das es funktioniert und zum Port 3000 verbindet.</w:t>
+                      </w:r>
+                    </w:p>
+                  </w:txbxContent>
+                </v:textbox>
+                <w10:wrap anchorx="margin"/>
+              </v:shape>
+            </w:pict>
+          </mc:Fallback>
+        </mc:AlternateContent>
+      </w:r>
+      <w:r>
+        <w:drawing>
+          <wp:anchor distT="0" distB="0" distL="114300" distR="114300" simplePos="0" relativeHeight="251689984" behindDoc="0" locked="0" layoutInCell="1" allowOverlap="1" wp14:anchorId="201C10A0" wp14:editId="7196DEC3">
+            <wp:simplePos x="0" y="0"/>
+            <wp:positionH relativeFrom="margin">
+              <wp:align>right</wp:align>
+            </wp:positionH>
+            <wp:positionV relativeFrom="paragraph">
+              <wp:posOffset>1647825</wp:posOffset>
+            </wp:positionV>
+            <wp:extent cx="3060065" cy="2188210"/>
+            <wp:effectExtent l="0" t="0" r="6985" b="2540"/>
+            <wp:wrapTopAndBottom/>
+            <wp:docPr id="990246672" name="Grafik 1" descr="Ein Bild, das Text, Screenshot, Software enthält.&#10;&#10;KI-generierte Inhalte können fehlerhaft sein."/>
+            <wp:cNvGraphicFramePr>
+              <a:graphicFrameLocks xmlns:a="http://schemas.openxmlformats.org/drawingml/2006/main" noChangeAspect="1"/>
+            </wp:cNvGraphicFramePr>
+            <a:graphic xmlns:a="http://schemas.openxmlformats.org/drawingml/2006/main">
+              <a:graphicData uri="http://schemas.openxmlformats.org/drawingml/2006/picture">
+                <pic:pic xmlns:pic="http://schemas.openxmlformats.org/drawingml/2006/picture">
+                  <pic:nvPicPr>
+                    <pic:cNvPr id="990246672" name="Grafik 1" descr="Ein Bild, das Text, Screenshot, Software enthält.&#10;&#10;KI-generierte Inhalte können fehlerhaft sein."/>
+                    <pic:cNvPicPr/>
+                  </pic:nvPicPr>
+                  <pic:blipFill>
+                    <a:blip r:embed="rId20" cstate="print">
+                      <a:extLst>
+                        <a:ext uri="{28A0092B-C50C-407E-A947-70E740481C1C}">
+                          <a14:useLocalDpi xmlns:a14="http://schemas.microsoft.com/office/drawing/2010/main" val="0"/>
+                        </a:ext>
+                      </a:extLst>
+                    </a:blip>
+                    <a:stretch>
+                      <a:fillRect/>
+                    </a:stretch>
+                  </pic:blipFill>
+                  <pic:spPr>
+                    <a:xfrm>
+                      <a:off x="0" y="0"/>
+                      <a:ext cx="3060065" cy="2188210"/>
+                    </a:xfrm>
+                    <a:prstGeom prst="rect">
+                      <a:avLst/>
+                    </a:prstGeom>
+                  </pic:spPr>
+                </pic:pic>
+              </a:graphicData>
+            </a:graphic>
+            <wp14:sizeRelH relativeFrom="margin">
+              <wp14:pctWidth>0</wp14:pctWidth>
+            </wp14:sizeRelH>
+            <wp14:sizeRelV relativeFrom="margin">
+              <wp14:pctHeight>0</wp14:pctHeight>
+            </wp14:sizeRelV>
+          </wp:anchor>
+        </w:drawing>
+      </w:r>
+      <w:r>
+        <w:drawing>
+          <wp:anchor distT="0" distB="0" distL="114300" distR="114300" simplePos="0" relativeHeight="251688960" behindDoc="0" locked="0" layoutInCell="1" allowOverlap="1" wp14:anchorId="20F8BD91" wp14:editId="0AE9AAFA">
+            <wp:simplePos x="0" y="0"/>
+            <wp:positionH relativeFrom="margin">
+              <wp:align>left</wp:align>
+            </wp:positionH>
+            <wp:positionV relativeFrom="paragraph">
+              <wp:posOffset>308179</wp:posOffset>
+            </wp:positionV>
+            <wp:extent cx="2331085" cy="1318260"/>
+            <wp:effectExtent l="0" t="0" r="0" b="0"/>
+            <wp:wrapTopAndBottom/>
+            <wp:docPr id="829307002" name="Grafik 1" descr="Ein Bild, das Text, Screenshot, Schrift enthält.&#10;&#10;KI-generierte Inhalte können fehlerhaft sein."/>
+            <wp:cNvGraphicFramePr>
+              <a:graphicFrameLocks xmlns:a="http://schemas.openxmlformats.org/drawingml/2006/main" noChangeAspect="1"/>
+            </wp:cNvGraphicFramePr>
+            <a:graphic xmlns:a="http://schemas.openxmlformats.org/drawingml/2006/main">
+              <a:graphicData uri="http://schemas.openxmlformats.org/drawingml/2006/picture">
+                <pic:pic xmlns:pic="http://schemas.openxmlformats.org/drawingml/2006/picture">
+                  <pic:nvPicPr>
+                    <pic:cNvPr id="829307002" name="Grafik 1" descr="Ein Bild, das Text, Screenshot, Schrift enthält.&#10;&#10;KI-generierte Inhalte können fehlerhaft sein."/>
+                    <pic:cNvPicPr/>
+                  </pic:nvPicPr>
+                  <pic:blipFill>
+                    <a:blip r:embed="rId21" cstate="print">
+                      <a:extLst>
+                        <a:ext uri="{28A0092B-C50C-407E-A947-70E740481C1C}">
+                          <a14:useLocalDpi xmlns:a14="http://schemas.microsoft.com/office/drawing/2010/main" val="0"/>
+                        </a:ext>
+                      </a:extLst>
+                    </a:blip>
+                    <a:stretch>
+                      <a:fillRect/>
+                    </a:stretch>
+                  </pic:blipFill>
+                  <pic:spPr>
+                    <a:xfrm>
+                      <a:off x="0" y="0"/>
+                      <a:ext cx="2331085" cy="1318260"/>
+                    </a:xfrm>
+                    <a:prstGeom prst="rect">
+                      <a:avLst/>
+                    </a:prstGeom>
+                  </pic:spPr>
+                </pic:pic>
+              </a:graphicData>
+            </a:graphic>
+            <wp14:sizeRelH relativeFrom="margin">
+              <wp14:pctWidth>0</wp14:pctWidth>
+            </wp14:sizeRelH>
+            <wp14:sizeRelV relativeFrom="margin">
+              <wp14:pctHeight>0</wp14:pctHeight>
+            </wp14:sizeRelV>
+          </wp:anchor>
+        </w:drawing>
+      </w:r>
     </w:p>
     <w:sectPr>
-      <w:headerReference w:type="default" r:id="rId13"/>
-      <w:footerReference w:type="default" r:id="rId14"/>
+      <w:headerReference w:type="default" r:id="rId22"/>
+      <w:footerReference w:type="default" r:id="rId23"/>
       <w:pgSz w:w="11906" w:h="16838"/>
       <w:pgMar w:top="1417" w:right="1417" w:bottom="1134" w:left="1417" w:header="708" w:footer="708" w:gutter="0"/>
       <w:pgNumType w:start="0"/>
@@ -2075,7 +3542,7 @@
         </mc:Choice>
         <mc:Fallback>
           <w:pict>
-            <v:rect w14:anchorId="4AA16E73" id="Rechteck 182" o:spid="_x0000_s1032" style="position:absolute;left:0;text-align:left;margin-left:0;margin-top:0;width:468.5pt;height:21.3pt;z-index:-251657216;visibility:visible;mso-wrap-style:square;mso-width-percent:1000;mso-height-percent:27;mso-top-percent:45;mso-wrap-distance-left:9.35pt;mso-wrap-distance-top:0;mso-wrap-distance-right:9.35pt;mso-wrap-distance-bottom:0;mso-position-horizontal:center;mso-position-horizontal-relative:margin;mso-position-vertical-relative:page;mso-width-percent:1000;mso-height-percent:27;mso-top-percent:45;mso-width-relative:margin;mso-height-relative:page;v-text-anchor:middle" o:gfxdata="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" o:allowoverlap="f" fillcolor="#156082 [3204]" stroked="f" strokeweight="1.5pt">
+            <v:rect w14:anchorId="4AA16E73" id="Rechteck 182" o:spid="_x0000_s1041" style="position:absolute;left:0;text-align:left;margin-left:0;margin-top:0;width:468.5pt;height:21.3pt;z-index:-251657216;visibility:visible;mso-wrap-style:square;mso-width-percent:1000;mso-height-percent:27;mso-top-percent:45;mso-wrap-distance-left:9.35pt;mso-wrap-distance-top:0;mso-wrap-distance-right:9.35pt;mso-wrap-distance-bottom:0;mso-position-horizontal:center;mso-position-horizontal-relative:margin;mso-position-vertical-relative:page;mso-width-percent:1000;mso-height-percent:27;mso-top-percent:45;mso-width-relative:margin;mso-height-relative:page;v-text-anchor:middle" o:gfxdata="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" o:allowoverlap="f" fillcolor="#156082 [3204]" stroked="f" strokeweight="1.5pt">
               <v:textbox style="mso-fit-shape-to-text:t">
                 <w:txbxContent>
                   <w:sdt>

--- a/Meine Abschlussarbeit zu Development Fundamentals.docx
+++ b/Meine Abschlussarbeit zu Development Fundamentals.docx
@@ -486,7 +486,7 @@
           <w:r>
             <w:fldChar w:fldCharType="separate"/>
           </w:r>
-          <w:hyperlink w:anchor="_Toc212013688" w:history="1">
+          <w:hyperlink w:anchor="_Toc212024715" w:history="1">
             <w:r>
               <w:rPr>
                 <w:rStyle w:val="Hyperlink"/>
@@ -513,7 +513,7 @@
                 <w:noProof/>
                 <w:webHidden/>
               </w:rPr>
-              <w:instrText xml:space="preserve"> PAGEREF _Toc212013688 \h </w:instrText>
+              <w:instrText xml:space="preserve"> PAGEREF _Toc212024715 \h </w:instrText>
             </w:r>
             <w:r>
               <w:rPr>
@@ -556,7 +556,7 @@
               <w:lang w:eastAsia="de-CH"/>
             </w:rPr>
           </w:pPr>
-          <w:hyperlink w:anchor="_Toc212013689" w:history="1">
+          <w:hyperlink w:anchor="_Toc212024716" w:history="1">
             <w:r>
               <w:rPr>
                 <w:rStyle w:val="Hyperlink"/>
@@ -583,7 +583,7 @@
                 <w:noProof/>
                 <w:webHidden/>
               </w:rPr>
-              <w:instrText xml:space="preserve"> PAGEREF _Toc212013689 \h </w:instrText>
+              <w:instrText xml:space="preserve"> PAGEREF _Toc212024716 \h </w:instrText>
             </w:r>
             <w:r>
               <w:rPr>
@@ -603,7 +603,7 @@
                 <w:noProof/>
                 <w:webHidden/>
               </w:rPr>
-              <w:t>2</w:t>
+              <w:t>3</w:t>
             </w:r>
             <w:r>
               <w:rPr>
@@ -626,7 +626,7 @@
               <w:lang w:eastAsia="de-CH"/>
             </w:rPr>
           </w:pPr>
-          <w:hyperlink w:anchor="_Toc212013690" w:history="1">
+          <w:hyperlink w:anchor="_Toc212024717" w:history="1">
             <w:r>
               <w:rPr>
                 <w:rStyle w:val="Hyperlink"/>
@@ -653,7 +653,7 @@
                 <w:noProof/>
                 <w:webHidden/>
               </w:rPr>
-              <w:instrText xml:space="preserve"> PAGEREF _Toc212013690 \h </w:instrText>
+              <w:instrText xml:space="preserve"> PAGEREF _Toc212024717 \h </w:instrText>
             </w:r>
             <w:r>
               <w:rPr>
@@ -673,7 +673,7 @@
                 <w:noProof/>
                 <w:webHidden/>
               </w:rPr>
-              <w:t>2</w:t>
+              <w:t>3</w:t>
             </w:r>
             <w:r>
               <w:rPr>
@@ -696,7 +696,7 @@
               <w:lang w:eastAsia="de-CH"/>
             </w:rPr>
           </w:pPr>
-          <w:hyperlink w:anchor="_Toc212013691" w:history="1">
+          <w:hyperlink w:anchor="_Toc212024718" w:history="1">
             <w:r>
               <w:rPr>
                 <w:rStyle w:val="Hyperlink"/>
@@ -723,7 +723,7 @@
                 <w:noProof/>
                 <w:webHidden/>
               </w:rPr>
-              <w:instrText xml:space="preserve"> PAGEREF _Toc212013691 \h </w:instrText>
+              <w:instrText xml:space="preserve"> PAGEREF _Toc212024718 \h </w:instrText>
             </w:r>
             <w:r>
               <w:rPr>
@@ -743,7 +743,7 @@
                 <w:noProof/>
                 <w:webHidden/>
               </w:rPr>
-              <w:t>2</w:t>
+              <w:t>3</w:t>
             </w:r>
             <w:r>
               <w:rPr>
@@ -766,7 +766,7 @@
               <w:lang w:eastAsia="de-CH"/>
             </w:rPr>
           </w:pPr>
-          <w:hyperlink w:anchor="_Toc212013692" w:history="1">
+          <w:hyperlink w:anchor="_Toc212024719" w:history="1">
             <w:r>
               <w:rPr>
                 <w:rStyle w:val="Hyperlink"/>
@@ -793,7 +793,7 @@
                 <w:noProof/>
                 <w:webHidden/>
               </w:rPr>
-              <w:instrText xml:space="preserve"> PAGEREF _Toc212013692 \h </w:instrText>
+              <w:instrText xml:space="preserve"> PAGEREF _Toc212024719 \h </w:instrText>
             </w:r>
             <w:r>
               <w:rPr>
@@ -813,7 +813,133 @@
                 <w:noProof/>
                 <w:webHidden/>
               </w:rPr>
-              <w:t>2</w:t>
+              <w:t>3</w:t>
+            </w:r>
+            <w:r>
+              <w:rPr>
+                <w:noProof/>
+                <w:webHidden/>
+              </w:rPr>
+              <w:fldChar w:fldCharType="end"/>
+            </w:r>
+          </w:hyperlink>
+        </w:p>
+        <w:p>
+          <w:pPr>
+            <w:pStyle w:val="Verzeichnis2"/>
+            <w:tabs>
+              <w:tab w:val="right" w:leader="dot" w:pos="9062"/>
+            </w:tabs>
+            <w:rPr>
+              <w:rFonts w:eastAsiaTheme="minorEastAsia"/>
+              <w:noProof/>
+              <w:lang w:eastAsia="de-CH"/>
+            </w:rPr>
+          </w:pPr>
+          <w:hyperlink w:anchor="_Toc212024720" w:history="1">
+            <w:r>
+              <w:rPr>
+                <w:noProof/>
+                <w:webHidden/>
+              </w:rPr>
+              <w:tab/>
+            </w:r>
+            <w:r>
+              <w:rPr>
+                <w:noProof/>
+                <w:webHidden/>
+              </w:rPr>
+              <w:fldChar w:fldCharType="begin"/>
+            </w:r>
+            <w:r>
+              <w:rPr>
+                <w:noProof/>
+                <w:webHidden/>
+              </w:rPr>
+              <w:instrText xml:space="preserve"> PAGEREF _Toc212024720 \h </w:instrText>
+            </w:r>
+            <w:r>
+              <w:rPr>
+                <w:noProof/>
+                <w:webHidden/>
+              </w:rPr>
+            </w:r>
+            <w:r>
+              <w:rPr>
+                <w:noProof/>
+                <w:webHidden/>
+              </w:rPr>
+              <w:fldChar w:fldCharType="separate"/>
+            </w:r>
+            <w:r>
+              <w:rPr>
+                <w:noProof/>
+                <w:webHidden/>
+              </w:rPr>
+              <w:t>3</w:t>
+            </w:r>
+            <w:r>
+              <w:rPr>
+                <w:noProof/>
+                <w:webHidden/>
+              </w:rPr>
+              <w:fldChar w:fldCharType="end"/>
+            </w:r>
+          </w:hyperlink>
+        </w:p>
+        <w:p>
+          <w:pPr>
+            <w:pStyle w:val="Verzeichnis2"/>
+            <w:tabs>
+              <w:tab w:val="right" w:leader="dot" w:pos="9062"/>
+            </w:tabs>
+            <w:rPr>
+              <w:rFonts w:eastAsiaTheme="minorEastAsia"/>
+              <w:noProof/>
+              <w:lang w:eastAsia="de-CH"/>
+            </w:rPr>
+          </w:pPr>
+          <w:hyperlink w:anchor="_Toc212024721" w:history="1">
+            <w:r>
+              <w:rPr>
+                <w:noProof/>
+                <w:webHidden/>
+              </w:rPr>
+              <w:tab/>
+            </w:r>
+            <w:r>
+              <w:rPr>
+                <w:noProof/>
+                <w:webHidden/>
+              </w:rPr>
+              <w:fldChar w:fldCharType="begin"/>
+            </w:r>
+            <w:r>
+              <w:rPr>
+                <w:noProof/>
+                <w:webHidden/>
+              </w:rPr>
+              <w:instrText xml:space="preserve"> PAGEREF _Toc212024721 \h </w:instrText>
+            </w:r>
+            <w:r>
+              <w:rPr>
+                <w:noProof/>
+                <w:webHidden/>
+              </w:rPr>
+            </w:r>
+            <w:r>
+              <w:rPr>
+                <w:noProof/>
+                <w:webHidden/>
+              </w:rPr>
+              <w:fldChar w:fldCharType="separate"/>
+            </w:r>
+            <w:r>
+              <w:rPr>
+                <w:noProof/>
+                <w:webHidden/>
+              </w:rPr>
+              <w:t>4</w:t>
             </w:r>
             <w:r>
               <w:rPr>
@@ -853,7 +979,7 @@
           <w:u w:val="single"/>
         </w:rPr>
       </w:pPr>
-      <w:bookmarkStart w:id="0" w:name="_Toc212013688"/>
+      <w:bookmarkStart w:id="0" w:name="_Toc212024715"/>
       <w:r>
         <w:rPr>
           <w:noProof/>
@@ -1125,7 +1251,7 @@
           </mc:Choice>
           <mc:Fallback>
             <w:pict>
-              <v:shapetype w14:anchorId="387CB9AB" id="_x0000_t13" coordsize="21600,21600" o:spt="13" adj="16200,5400" path="m@0,l@0@1,0@1,0@2@0@2@0,21600,21600,10800xe">
+              <v:shapetype w14:anchorId="70EFDD72" id="_x0000_t13" coordsize="21600,21600" o:spt="13" adj="16200,5400" path="m@0,l@0@1,0@1,0@2@0@2@0,21600,21600,10800xe">
                 <v:stroke joinstyle="miter"/>
                 <v:formulas>
                   <v:f eqn="val #0"/>
@@ -1617,7 +1743,7 @@
           <w:u w:val="single"/>
         </w:rPr>
       </w:pPr>
-      <w:bookmarkStart w:id="1" w:name="_Toc212013689"/>
+      <w:bookmarkStart w:id="1" w:name="_Toc212024716"/>
       <w:r>
         <w:rPr>
           <w:u w:val="single"/>
@@ -1636,7 +1762,7 @@
           <w:u w:val="single"/>
         </w:rPr>
       </w:pPr>
-      <w:bookmarkStart w:id="2" w:name="_Toc212013690"/>
+      <w:bookmarkStart w:id="2" w:name="_Toc212024717"/>
       <w:r>
         <w:rPr>
           <w:noProof/>
@@ -1644,16 +1770,16 @@
         <mc:AlternateContent>
           <mc:Choice Requires="wps">
             <w:drawing>
-              <wp:anchor distT="0" distB="0" distL="114300" distR="114300" simplePos="0" relativeHeight="251683840" behindDoc="0" locked="0" layoutInCell="1" allowOverlap="1" wp14:anchorId="6D604C3D" wp14:editId="52E13A33">
+              <wp:anchor distT="0" distB="0" distL="114300" distR="114300" simplePos="0" relativeHeight="251683840" behindDoc="0" locked="0" layoutInCell="1" allowOverlap="1" wp14:anchorId="6D604C3D" wp14:editId="02112323">
                 <wp:simplePos x="0" y="0"/>
                 <wp:positionH relativeFrom="margin">
                   <wp:align>right</wp:align>
                 </wp:positionH>
                 <wp:positionV relativeFrom="paragraph">
-                  <wp:posOffset>917587</wp:posOffset>
+                  <wp:posOffset>856504</wp:posOffset>
                 </wp:positionV>
-                <wp:extent cx="2522184" cy="346692"/>
-                <wp:effectExtent l="0" t="0" r="12065" b="15875"/>
+                <wp:extent cx="2522184" cy="491556"/>
+                <wp:effectExtent l="0" t="0" r="12065" b="22860"/>
                 <wp:wrapNone/>
                 <wp:docPr id="1844054494" name="Textfeld 3"/>
                 <wp:cNvGraphicFramePr/>
@@ -1664,7 +1790,7 @@
                       <wps:spPr>
                         <a:xfrm>
                           <a:off x="0" y="0"/>
-                          <a:ext cx="2522184" cy="346692"/>
+                          <a:ext cx="2522184" cy="491556"/>
                         </a:xfrm>
                         <a:prstGeom prst="rect">
                           <a:avLst/>
@@ -1685,7 +1811,10 @@
                               <w:jc w:val="left"/>
                             </w:pPr>
                             <w:r>
-                              <w:t>Ein README war schon vorhanden.</w:t>
+                              <w:t>Ein README war schon vorhanden</w:t>
+                            </w:r>
+                            <w:r>
+                              <w:t>, also habe ich es umgeändert.</w:t>
                             </w:r>
                           </w:p>
                         </w:txbxContent>
@@ -1710,7 +1839,7 @@
           </mc:Choice>
           <mc:Fallback>
             <w:pict>
-              <v:shape w14:anchorId="6D604C3D" id="Textfeld 3" o:spid="_x0000_s1032" type="#_x0000_t202" style="position:absolute;left:0;text-align:left;margin-left:147.4pt;margin-top:72.25pt;width:198.6pt;height:27.3pt;z-index:251683840;visibility:visible;mso-wrap-style:square;mso-width-percent:0;mso-height-percent:0;mso-wrap-distance-left:9pt;mso-wrap-distance-top:0;mso-wrap-distance-right:9pt;mso-wrap-distance-bottom:0;mso-position-horizontal:right;mso-position-horizontal-relative:margin;mso-position-vertical:absolute;mso-position-vertical-relative:text;mso-width-percent:0;mso-height-percent:0;mso-width-relative:margin;mso-height-relative:margin;v-text-anchor:top" o:gfxdata="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" fillcolor="white [3201]" strokeweight=".5pt">
+              <v:shape w14:anchorId="6D604C3D" id="Textfeld 3" o:spid="_x0000_s1032" type="#_x0000_t202" style="position:absolute;left:0;text-align:left;margin-left:147.4pt;margin-top:67.45pt;width:198.6pt;height:38.7pt;z-index:251683840;visibility:visible;mso-wrap-style:square;mso-width-percent:0;mso-height-percent:0;mso-wrap-distance-left:9pt;mso-wrap-distance-top:0;mso-wrap-distance-right:9pt;mso-wrap-distance-bottom:0;mso-position-horizontal:right;mso-position-horizontal-relative:margin;mso-position-vertical:absolute;mso-position-vertical-relative:text;mso-width-percent:0;mso-height-percent:0;mso-width-relative:margin;mso-height-relative:margin;v-text-anchor:top" o:gfxdata="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" fillcolor="white [3201]" strokeweight=".5pt">
                 <v:textbox>
                   <w:txbxContent>
                     <w:p>
@@ -1718,7 +1847,10 @@
                         <w:jc w:val="left"/>
                       </w:pPr>
                       <w:r>
-                        <w:t>Ein README war schon vorhanden.</w:t>
+                        <w:t>Ein README war schon vorhanden</w:t>
+                      </w:r>
+                      <w:r>
+                        <w:t>, also habe ich es umgeändert.</w:t>
                       </w:r>
                     </w:p>
                   </w:txbxContent>
@@ -1731,16 +1863,16 @@
       </w:r>
       <w:r>
         <w:drawing>
-          <wp:anchor distT="0" distB="0" distL="114300" distR="114300" simplePos="0" relativeHeight="251682816" behindDoc="0" locked="0" layoutInCell="1" allowOverlap="1" wp14:anchorId="09996C6A" wp14:editId="4FA9EC2C">
+          <wp:anchor distT="0" distB="0" distL="114300" distR="114300" simplePos="0" relativeHeight="251682816" behindDoc="0" locked="0" layoutInCell="1" allowOverlap="1" wp14:anchorId="09996C6A" wp14:editId="17305196">
             <wp:simplePos x="0" y="0"/>
             <wp:positionH relativeFrom="margin">
-              <wp:align>left</wp:align>
+              <wp:posOffset>276893</wp:posOffset>
             </wp:positionH>
             <wp:positionV relativeFrom="paragraph">
-              <wp:posOffset>389255</wp:posOffset>
+              <wp:posOffset>432712</wp:posOffset>
             </wp:positionV>
-            <wp:extent cx="2430780" cy="1431290"/>
-            <wp:effectExtent l="0" t="0" r="7620" b="0"/>
+            <wp:extent cx="2128520" cy="1253490"/>
+            <wp:effectExtent l="0" t="0" r="5080" b="3810"/>
             <wp:wrapTopAndBottom/>
             <wp:docPr id="856666236" name="Grafik 1" descr="Ein Bild, das Text, Screenshot, Software, Multimedia-Software enthält.&#10;&#10;KI-generierte Inhalte können fehlerhaft sein."/>
             <wp:cNvGraphicFramePr>
@@ -1768,7 +1900,7 @@
                   <pic:spPr>
                     <a:xfrm>
                       <a:off x="0" y="0"/>
-                      <a:ext cx="2430780" cy="1431290"/>
+                      <a:ext cx="2128520" cy="1253490"/>
                     </a:xfrm>
                     <a:prstGeom prst="rect">
                       <a:avLst/>
@@ -1804,11 +1936,1238 @@
           <w:u w:val="single"/>
         </w:rPr>
       </w:pPr>
-      <w:bookmarkStart w:id="3" w:name="_Toc212013691"/>
+      <w:bookmarkStart w:id="3" w:name="_Toc212024718"/>
       <w:r>
         <w:rPr>
           <w:u w:val="single"/>
         </w:rPr>
+        <w:drawing>
+          <wp:anchor distT="0" distB="0" distL="114300" distR="114300" simplePos="0" relativeHeight="251716608" behindDoc="0" locked="0" layoutInCell="1" allowOverlap="1" wp14:anchorId="29D8C60B" wp14:editId="6E2832C3">
+            <wp:simplePos x="0" y="0"/>
+            <wp:positionH relativeFrom="column">
+              <wp:posOffset>3832415</wp:posOffset>
+            </wp:positionH>
+            <wp:positionV relativeFrom="paragraph">
+              <wp:posOffset>23796</wp:posOffset>
+            </wp:positionV>
+            <wp:extent cx="1619551" cy="1108800"/>
+            <wp:effectExtent l="19050" t="19050" r="19050" b="15240"/>
+            <wp:wrapSquare wrapText="bothSides"/>
+            <wp:docPr id="1144278347" name="Grafik 1" descr="Ein Bild, das Text, Screenshot, Schrift, Algebra enthält.&#10;&#10;KI-generierte Inhalte können fehlerhaft sein."/>
+            <wp:cNvGraphicFramePr>
+              <a:graphicFrameLocks xmlns:a="http://schemas.openxmlformats.org/drawingml/2006/main" noChangeAspect="1"/>
+            </wp:cNvGraphicFramePr>
+            <a:graphic xmlns:a="http://schemas.openxmlformats.org/drawingml/2006/main">
+              <a:graphicData uri="http://schemas.openxmlformats.org/drawingml/2006/picture">
+                <pic:pic xmlns:pic="http://schemas.openxmlformats.org/drawingml/2006/picture">
+                  <pic:nvPicPr>
+                    <pic:cNvPr id="1144278347" name="Grafik 1" descr="Ein Bild, das Text, Screenshot, Schrift, Algebra enthält.&#10;&#10;KI-generierte Inhalte können fehlerhaft sein."/>
+                    <pic:cNvPicPr/>
+                  </pic:nvPicPr>
+                  <pic:blipFill>
+                    <a:blip r:embed="rId14" cstate="print">
+                      <a:extLst>
+                        <a:ext uri="{28A0092B-C50C-407E-A947-70E740481C1C}">
+                          <a14:useLocalDpi xmlns:a14="http://schemas.microsoft.com/office/drawing/2010/main" val="0"/>
+                        </a:ext>
+                      </a:extLst>
+                    </a:blip>
+                    <a:stretch>
+                      <a:fillRect/>
+                    </a:stretch>
+                  </pic:blipFill>
+                  <pic:spPr>
+                    <a:xfrm>
+                      <a:off x="0" y="0"/>
+                      <a:ext cx="1619551" cy="1108800"/>
+                    </a:xfrm>
+                    <a:prstGeom prst="rect">
+                      <a:avLst/>
+                    </a:prstGeom>
+                    <a:ln>
+                      <a:solidFill>
+                        <a:schemeClr val="tx1"/>
+                      </a:solidFill>
+                    </a:ln>
+                  </pic:spPr>
+                </pic:pic>
+              </a:graphicData>
+            </a:graphic>
+          </wp:anchor>
+        </w:drawing>
+      </w:r>
+      <w:r>
+        <w:rPr>
+          <w:u w:val="single"/>
+        </w:rPr>
+        <w:drawing>
+          <wp:anchor distT="0" distB="0" distL="114300" distR="114300" simplePos="0" relativeHeight="251715584" behindDoc="0" locked="0" layoutInCell="1" allowOverlap="1" wp14:anchorId="74CB6AB9" wp14:editId="1BED0010">
+            <wp:simplePos x="0" y="0"/>
+            <wp:positionH relativeFrom="column">
+              <wp:posOffset>797560</wp:posOffset>
+            </wp:positionH>
+            <wp:positionV relativeFrom="paragraph">
+              <wp:posOffset>22860</wp:posOffset>
+            </wp:positionV>
+            <wp:extent cx="1186180" cy="1108075"/>
+            <wp:effectExtent l="19050" t="19050" r="13970" b="15875"/>
+            <wp:wrapSquare wrapText="bothSides"/>
+            <wp:docPr id="74197983" name="Grafik 1" descr="Ein Bild, das Text, Screenshot, Schrift enthält.&#10;&#10;KI-generierte Inhalte können fehlerhaft sein."/>
+            <wp:cNvGraphicFramePr>
+              <a:graphicFrameLocks xmlns:a="http://schemas.openxmlformats.org/drawingml/2006/main" noChangeAspect="1"/>
+            </wp:cNvGraphicFramePr>
+            <a:graphic xmlns:a="http://schemas.openxmlformats.org/drawingml/2006/main">
+              <a:graphicData uri="http://schemas.openxmlformats.org/drawingml/2006/picture">
+                <pic:pic xmlns:pic="http://schemas.openxmlformats.org/drawingml/2006/picture">
+                  <pic:nvPicPr>
+                    <pic:cNvPr id="74197983" name="Grafik 1" descr="Ein Bild, das Text, Screenshot, Schrift enthält.&#10;&#10;KI-generierte Inhalte können fehlerhaft sein."/>
+                    <pic:cNvPicPr/>
+                  </pic:nvPicPr>
+                  <pic:blipFill>
+                    <a:blip r:embed="rId15" cstate="print">
+                      <a:extLst>
+                        <a:ext uri="{28A0092B-C50C-407E-A947-70E740481C1C}">
+                          <a14:useLocalDpi xmlns:a14="http://schemas.microsoft.com/office/drawing/2010/main" val="0"/>
+                        </a:ext>
+                      </a:extLst>
+                    </a:blip>
+                    <a:stretch>
+                      <a:fillRect/>
+                    </a:stretch>
+                  </pic:blipFill>
+                  <pic:spPr>
+                    <a:xfrm>
+                      <a:off x="0" y="0"/>
+                      <a:ext cx="1186180" cy="1108075"/>
+                    </a:xfrm>
+                    <a:prstGeom prst="rect">
+                      <a:avLst/>
+                    </a:prstGeom>
+                    <a:ln>
+                      <a:solidFill>
+                        <a:schemeClr val="tx1"/>
+                      </a:solidFill>
+                    </a:ln>
+                  </pic:spPr>
+                </pic:pic>
+              </a:graphicData>
+            </a:graphic>
+            <wp14:sizeRelH relativeFrom="margin">
+              <wp14:pctWidth>0</wp14:pctWidth>
+            </wp14:sizeRelH>
+            <wp14:sizeRelV relativeFrom="margin">
+              <wp14:pctHeight>0</wp14:pctHeight>
+            </wp14:sizeRelV>
+          </wp:anchor>
+        </w:drawing>
+      </w:r>
+    </w:p>
+    <w:p>
+      <w:pPr>
+        <w:pStyle w:val="berschrift2"/>
+        <w:ind w:left="720"/>
+        <w:jc w:val="center"/>
+        <w:rPr>
+          <w:u w:val="single"/>
+        </w:rPr>
+      </w:pPr>
+    </w:p>
+    <w:p>
+      <w:pPr>
+        <w:pStyle w:val="berschrift2"/>
+        <w:ind w:left="720"/>
+        <w:jc w:val="center"/>
+        <w:rPr>
+          <w:u w:val="single"/>
+        </w:rPr>
+      </w:pPr>
+      <w:r>
+        <w:rPr>
+          <w:noProof/>
+        </w:rPr>
+        <mc:AlternateContent>
+          <mc:Choice Requires="wps">
+            <w:drawing>
+              <wp:anchor distT="0" distB="0" distL="114300" distR="114300" simplePos="0" relativeHeight="251732992" behindDoc="0" locked="0" layoutInCell="1" allowOverlap="1" wp14:anchorId="38D4D85D" wp14:editId="04FD81F9">
+                <wp:simplePos x="0" y="0"/>
+                <wp:positionH relativeFrom="column">
+                  <wp:posOffset>4558156</wp:posOffset>
+                </wp:positionH>
+                <wp:positionV relativeFrom="paragraph">
+                  <wp:posOffset>457143</wp:posOffset>
+                </wp:positionV>
+                <wp:extent cx="45719" cy="95341"/>
+                <wp:effectExtent l="19050" t="19050" r="31115" b="19050"/>
+                <wp:wrapNone/>
+                <wp:docPr id="675423941" name="Pfeil: nach unten 5"/>
+                <wp:cNvGraphicFramePr/>
+                <a:graphic xmlns:a="http://schemas.openxmlformats.org/drawingml/2006/main">
+                  <a:graphicData uri="http://schemas.microsoft.com/office/word/2010/wordprocessingShape">
+                    <wps:wsp>
+                      <wps:cNvSpPr/>
+                      <wps:spPr>
+                        <a:xfrm rot="10800000">
+                          <a:off x="0" y="0"/>
+                          <a:ext cx="45719" cy="95341"/>
+                        </a:xfrm>
+                        <a:prstGeom prst="downArrow">
+                          <a:avLst/>
+                        </a:prstGeom>
+                        <a:ln>
+                          <a:solidFill>
+                            <a:schemeClr val="tx1"/>
+                          </a:solidFill>
+                        </a:ln>
+                      </wps:spPr>
+                      <wps:style>
+                        <a:lnRef idx="2">
+                          <a:schemeClr val="dk1">
+                            <a:shade val="15000"/>
+                          </a:schemeClr>
+                        </a:lnRef>
+                        <a:fillRef idx="1">
+                          <a:schemeClr val="dk1"/>
+                        </a:fillRef>
+                        <a:effectRef idx="0">
+                          <a:schemeClr val="dk1"/>
+                        </a:effectRef>
+                        <a:fontRef idx="minor">
+                          <a:schemeClr val="lt1"/>
+                        </a:fontRef>
+                      </wps:style>
+                      <wps:bodyPr rot="0" spcFirstLastPara="0" vertOverflow="overflow" horzOverflow="overflow" vert="horz" wrap="square" lIns="91440" tIns="45720" rIns="91440" bIns="45720" numCol="1" spcCol="0" rtlCol="0" fromWordArt="0" anchor="ctr" anchorCtr="0" forceAA="0" compatLnSpc="1">
+                        <a:prstTxWarp prst="textNoShape">
+                          <a:avLst/>
+                        </a:prstTxWarp>
+                        <a:noAutofit/>
+                      </wps:bodyPr>
+                    </wps:wsp>
+                  </a:graphicData>
+                </a:graphic>
+              </wp:anchor>
+            </w:drawing>
+          </mc:Choice>
+          <mc:Fallback>
+            <w:pict>
+              <v:shapetype w14:anchorId="78CB7A71" id="_x0000_t67" coordsize="21600,21600" o:spt="67" adj="16200,5400" path="m0@0l@1@0@1,0@2,0@2@0,21600@0,10800,21600xe">
+                <v:stroke joinstyle="miter"/>
+                <v:formulas>
+                  <v:f eqn="val #0"/>
+                  <v:f eqn="val #1"/>
+                  <v:f eqn="sum height 0 #1"/>
+                  <v:f eqn="sum 10800 0 #1"/>
+                  <v:f eqn="sum width 0 #0"/>
+                  <v:f eqn="prod @4 @3 10800"/>
+                  <v:f eqn="sum width 0 @5"/>
+                </v:formulas>
+                <v:path o:connecttype="custom" o:connectlocs="10800,0;0,@0;10800,21600;21600,@0" o:connectangles="270,180,90,0" textboxrect="@1,0,@2,@6"/>
+                <v:handles>
+                  <v:h position="#1,#0" xrange="0,10800" yrange="0,21600"/>
+                </v:handles>
+              </v:shapetype>
+              <v:shape id="Pfeil: nach unten 5" o:spid="_x0000_s1026" type="#_x0000_t67" style="position:absolute;margin-left:358.9pt;margin-top:36pt;width:3.6pt;height:7.5pt;rotation:180;z-index:251732992;visibility:visible;mso-wrap-style:square;mso-wrap-distance-left:9pt;mso-wrap-distance-top:0;mso-wrap-distance-right:9pt;mso-wrap-distance-bottom:0;mso-position-horizontal:absolute;mso-position-horizontal-relative:text;mso-position-vertical:absolute;mso-position-vertical-relative:text;v-text-anchor:middle" o:gfxdata="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" adj="16421" fillcolor="black [3200]" strokecolor="black [3213]" strokeweight="1.5pt"/>
+            </w:pict>
+          </mc:Fallback>
+        </mc:AlternateContent>
+      </w:r>
+      <w:r>
+        <w:rPr>
+          <w:noProof/>
+        </w:rPr>
+        <mc:AlternateContent>
+          <mc:Choice Requires="wps">
+            <w:drawing>
+              <wp:anchor distT="0" distB="0" distL="114300" distR="114300" simplePos="0" relativeHeight="251730944" behindDoc="0" locked="0" layoutInCell="1" allowOverlap="1" wp14:anchorId="4CF3AD82" wp14:editId="6628A304">
+                <wp:simplePos x="0" y="0"/>
+                <wp:positionH relativeFrom="column">
+                  <wp:posOffset>1346613</wp:posOffset>
+                </wp:positionH>
+                <wp:positionV relativeFrom="paragraph">
+                  <wp:posOffset>425372</wp:posOffset>
+                </wp:positionV>
+                <wp:extent cx="45719" cy="95341"/>
+                <wp:effectExtent l="19050" t="19050" r="31115" b="19050"/>
+                <wp:wrapNone/>
+                <wp:docPr id="1656438526" name="Pfeil: nach unten 5"/>
+                <wp:cNvGraphicFramePr/>
+                <a:graphic xmlns:a="http://schemas.openxmlformats.org/drawingml/2006/main">
+                  <a:graphicData uri="http://schemas.microsoft.com/office/word/2010/wordprocessingShape">
+                    <wps:wsp>
+                      <wps:cNvSpPr/>
+                      <wps:spPr>
+                        <a:xfrm rot="10800000">
+                          <a:off x="0" y="0"/>
+                          <a:ext cx="45719" cy="95341"/>
+                        </a:xfrm>
+                        <a:prstGeom prst="downArrow">
+                          <a:avLst/>
+                        </a:prstGeom>
+                        <a:ln>
+                          <a:solidFill>
+                            <a:schemeClr val="tx1"/>
+                          </a:solidFill>
+                        </a:ln>
+                      </wps:spPr>
+                      <wps:style>
+                        <a:lnRef idx="2">
+                          <a:schemeClr val="dk1">
+                            <a:shade val="15000"/>
+                          </a:schemeClr>
+                        </a:lnRef>
+                        <a:fillRef idx="1">
+                          <a:schemeClr val="dk1"/>
+                        </a:fillRef>
+                        <a:effectRef idx="0">
+                          <a:schemeClr val="dk1"/>
+                        </a:effectRef>
+                        <a:fontRef idx="minor">
+                          <a:schemeClr val="lt1"/>
+                        </a:fontRef>
+                      </wps:style>
+                      <wps:bodyPr rot="0" spcFirstLastPara="0" vertOverflow="overflow" horzOverflow="overflow" vert="horz" wrap="square" lIns="91440" tIns="45720" rIns="91440" bIns="45720" numCol="1" spcCol="0" rtlCol="0" fromWordArt="0" anchor="ctr" anchorCtr="0" forceAA="0" compatLnSpc="1">
+                        <a:prstTxWarp prst="textNoShape">
+                          <a:avLst/>
+                        </a:prstTxWarp>
+                        <a:noAutofit/>
+                      </wps:bodyPr>
+                    </wps:wsp>
+                  </a:graphicData>
+                </a:graphic>
+              </wp:anchor>
+            </w:drawing>
+          </mc:Choice>
+          <mc:Fallback>
+            <w:pict>
+              <v:shape w14:anchorId="517C345F" id="Pfeil: nach unten 5" o:spid="_x0000_s1026" type="#_x0000_t67" style="position:absolute;margin-left:106.05pt;margin-top:33.5pt;width:3.6pt;height:7.5pt;rotation:180;z-index:251730944;visibility:visible;mso-wrap-style:square;mso-wrap-distance-left:9pt;mso-wrap-distance-top:0;mso-wrap-distance-right:9pt;mso-wrap-distance-bottom:0;mso-position-horizontal:absolute;mso-position-horizontal-relative:text;mso-position-vertical:absolute;mso-position-vertical-relative:text;v-text-anchor:middle" o:gfxdata="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" adj="16421" fillcolor="black [3200]" strokecolor="black [3213]" strokeweight="1.5pt"/>
+            </w:pict>
+          </mc:Fallback>
+        </mc:AlternateContent>
+      </w:r>
+      <w:r>
+        <w:drawing>
+          <wp:anchor distT="0" distB="0" distL="114300" distR="114300" simplePos="0" relativeHeight="251712512" behindDoc="0" locked="0" layoutInCell="1" allowOverlap="1" wp14:anchorId="59A009A4" wp14:editId="7CF69CDF">
+            <wp:simplePos x="0" y="0"/>
+            <wp:positionH relativeFrom="margin">
+              <wp:align>right</wp:align>
+            </wp:positionH>
+            <wp:positionV relativeFrom="paragraph">
+              <wp:posOffset>607608</wp:posOffset>
+            </wp:positionV>
+            <wp:extent cx="2266950" cy="649605"/>
+            <wp:effectExtent l="0" t="0" r="0" b="0"/>
+            <wp:wrapTopAndBottom/>
+            <wp:docPr id="1111515706" name="Grafik 1" descr="Ein Bild, das Text, Screenshot, Schrift enthält.&#10;&#10;KI-generierte Inhalte können fehlerhaft sein."/>
+            <wp:cNvGraphicFramePr>
+              <a:graphicFrameLocks xmlns:a="http://schemas.openxmlformats.org/drawingml/2006/main" noChangeAspect="1"/>
+            </wp:cNvGraphicFramePr>
+            <a:graphic xmlns:a="http://schemas.openxmlformats.org/drawingml/2006/main">
+              <a:graphicData uri="http://schemas.openxmlformats.org/drawingml/2006/picture">
+                <pic:pic xmlns:pic="http://schemas.openxmlformats.org/drawingml/2006/picture">
+                  <pic:nvPicPr>
+                    <pic:cNvPr id="1111515706" name="Grafik 1" descr="Ein Bild, das Text, Screenshot, Schrift enthält.&#10;&#10;KI-generierte Inhalte können fehlerhaft sein."/>
+                    <pic:cNvPicPr/>
+                  </pic:nvPicPr>
+                  <pic:blipFill>
+                    <a:blip r:embed="rId16" cstate="print">
+                      <a:extLst>
+                        <a:ext uri="{28A0092B-C50C-407E-A947-70E740481C1C}">
+                          <a14:useLocalDpi xmlns:a14="http://schemas.microsoft.com/office/drawing/2010/main" val="0"/>
+                        </a:ext>
+                      </a:extLst>
+                    </a:blip>
+                    <a:stretch>
+                      <a:fillRect/>
+                    </a:stretch>
+                  </pic:blipFill>
+                  <pic:spPr>
+                    <a:xfrm>
+                      <a:off x="0" y="0"/>
+                      <a:ext cx="2266950" cy="649605"/>
+                    </a:xfrm>
+                    <a:prstGeom prst="rect">
+                      <a:avLst/>
+                    </a:prstGeom>
+                  </pic:spPr>
+                </pic:pic>
+              </a:graphicData>
+            </a:graphic>
+            <wp14:sizeRelH relativeFrom="margin">
+              <wp14:pctWidth>0</wp14:pctWidth>
+            </wp14:sizeRelH>
+            <wp14:sizeRelV relativeFrom="margin">
+              <wp14:pctHeight>0</wp14:pctHeight>
+            </wp14:sizeRelV>
+          </wp:anchor>
+        </w:drawing>
+      </w:r>
+      <w:r>
+        <w:drawing>
+          <wp:anchor distT="0" distB="0" distL="114300" distR="114300" simplePos="0" relativeHeight="251711488" behindDoc="0" locked="0" layoutInCell="1" allowOverlap="1" wp14:anchorId="465A7958" wp14:editId="5F3B31E9">
+            <wp:simplePos x="0" y="0"/>
+            <wp:positionH relativeFrom="margin">
+              <wp:align>left</wp:align>
+            </wp:positionH>
+            <wp:positionV relativeFrom="paragraph">
+              <wp:posOffset>558165</wp:posOffset>
+            </wp:positionV>
+            <wp:extent cx="2783840" cy="685800"/>
+            <wp:effectExtent l="0" t="0" r="0" b="0"/>
+            <wp:wrapSquare wrapText="bothSides"/>
+            <wp:docPr id="177355677" name="Grafik 1" descr="Ein Bild, das Text, Screenshot, Schrift enthält.&#10;&#10;KI-generierte Inhalte können fehlerhaft sein."/>
+            <wp:cNvGraphicFramePr>
+              <a:graphicFrameLocks xmlns:a="http://schemas.openxmlformats.org/drawingml/2006/main" noChangeAspect="1"/>
+            </wp:cNvGraphicFramePr>
+            <a:graphic xmlns:a="http://schemas.openxmlformats.org/drawingml/2006/main">
+              <a:graphicData uri="http://schemas.openxmlformats.org/drawingml/2006/picture">
+                <pic:pic xmlns:pic="http://schemas.openxmlformats.org/drawingml/2006/picture">
+                  <pic:nvPicPr>
+                    <pic:cNvPr id="177355677" name="Grafik 1" descr="Ein Bild, das Text, Screenshot, Schrift enthält.&#10;&#10;KI-generierte Inhalte können fehlerhaft sein."/>
+                    <pic:cNvPicPr/>
+                  </pic:nvPicPr>
+                  <pic:blipFill>
+                    <a:blip r:embed="rId17" cstate="print">
+                      <a:extLst>
+                        <a:ext uri="{28A0092B-C50C-407E-A947-70E740481C1C}">
+                          <a14:useLocalDpi xmlns:a14="http://schemas.microsoft.com/office/drawing/2010/main" val="0"/>
+                        </a:ext>
+                      </a:extLst>
+                    </a:blip>
+                    <a:stretch>
+                      <a:fillRect/>
+                    </a:stretch>
+                  </pic:blipFill>
+                  <pic:spPr>
+                    <a:xfrm>
+                      <a:off x="0" y="0"/>
+                      <a:ext cx="2783840" cy="685800"/>
+                    </a:xfrm>
+                    <a:prstGeom prst="rect">
+                      <a:avLst/>
+                    </a:prstGeom>
+                  </pic:spPr>
+                </pic:pic>
+              </a:graphicData>
+            </a:graphic>
+            <wp14:sizeRelH relativeFrom="margin">
+              <wp14:pctWidth>0</wp14:pctWidth>
+            </wp14:sizeRelH>
+            <wp14:sizeRelV relativeFrom="margin">
+              <wp14:pctHeight>0</wp14:pctHeight>
+            </wp14:sizeRelV>
+          </wp:anchor>
+        </w:drawing>
+      </w:r>
+    </w:p>
+    <w:p>
+      <w:pPr>
+        <w:pStyle w:val="berschrift2"/>
+        <w:ind w:left="720"/>
+        <w:jc w:val="center"/>
+        <w:rPr>
+          <w:u w:val="single"/>
+        </w:rPr>
+      </w:pPr>
+      <w:r>
+        <w:rPr>
+          <w:noProof/>
+          <w:u w:val="single"/>
+        </w:rPr>
+        <mc:AlternateContent>
+          <mc:Choice Requires="wps">
+            <w:drawing>
+              <wp:anchor distT="0" distB="0" distL="114300" distR="114300" simplePos="0" relativeHeight="251721728" behindDoc="0" locked="0" layoutInCell="1" allowOverlap="1" wp14:anchorId="565FE454" wp14:editId="46BC9A0D">
+                <wp:simplePos x="0" y="0"/>
+                <wp:positionH relativeFrom="column">
+                  <wp:posOffset>4142315</wp:posOffset>
+                </wp:positionH>
+                <wp:positionV relativeFrom="paragraph">
+                  <wp:posOffset>1032229</wp:posOffset>
+                </wp:positionV>
+                <wp:extent cx="485368" cy="299022"/>
+                <wp:effectExtent l="17145" t="1905" r="46355" b="27305"/>
+                <wp:wrapNone/>
+                <wp:docPr id="2046600474" name="Pfeil: nach rechts 4"/>
+                <wp:cNvGraphicFramePr/>
+                <a:graphic xmlns:a="http://schemas.openxmlformats.org/drawingml/2006/main">
+                  <a:graphicData uri="http://schemas.microsoft.com/office/word/2010/wordprocessingShape">
+                    <wps:wsp>
+                      <wps:cNvSpPr/>
+                      <wps:spPr>
+                        <a:xfrm rot="17664050">
+                          <a:off x="0" y="0"/>
+                          <a:ext cx="485368" cy="299022"/>
+                        </a:xfrm>
+                        <a:prstGeom prst="rightArrow">
+                          <a:avLst/>
+                        </a:prstGeom>
+                      </wps:spPr>
+                      <wps:style>
+                        <a:lnRef idx="2">
+                          <a:schemeClr val="dk1">
+                            <a:shade val="15000"/>
+                          </a:schemeClr>
+                        </a:lnRef>
+                        <a:fillRef idx="1">
+                          <a:schemeClr val="dk1"/>
+                        </a:fillRef>
+                        <a:effectRef idx="0">
+                          <a:schemeClr val="dk1"/>
+                        </a:effectRef>
+                        <a:fontRef idx="minor">
+                          <a:schemeClr val="lt1"/>
+                        </a:fontRef>
+                      </wps:style>
+                      <wps:bodyPr rot="0" spcFirstLastPara="0" vertOverflow="overflow" horzOverflow="overflow" vert="horz" wrap="square" lIns="91440" tIns="45720" rIns="91440" bIns="45720" numCol="1" spcCol="0" rtlCol="0" fromWordArt="0" anchor="ctr" anchorCtr="0" forceAA="0" compatLnSpc="1">
+                        <a:prstTxWarp prst="textNoShape">
+                          <a:avLst/>
+                        </a:prstTxWarp>
+                        <a:noAutofit/>
+                      </wps:bodyPr>
+                    </wps:wsp>
+                  </a:graphicData>
+                </a:graphic>
+              </wp:anchor>
+            </w:drawing>
+          </mc:Choice>
+          <mc:Fallback>
+            <w:pict>
+              <v:shape w14:anchorId="207C88C3" id="Pfeil: nach rechts 4" o:spid="_x0000_s1026" type="#_x0000_t13" style="position:absolute;margin-left:326.15pt;margin-top:81.3pt;width:38.2pt;height:23.55pt;rotation:-4299107fd;z-index:251721728;visibility:visible;mso-wrap-style:square;mso-wrap-distance-left:9pt;mso-wrap-distance-top:0;mso-wrap-distance-right:9pt;mso-wrap-distance-bottom:0;mso-position-horizontal:absolute;mso-position-horizontal-relative:text;mso-position-vertical:absolute;mso-position-vertical-relative:text;v-text-anchor:middle" o:gfxdata="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" adj="14946" fillcolor="black [3200]" strokecolor="black [480]" strokeweight="1.5pt"/>
+            </w:pict>
+          </mc:Fallback>
+        </mc:AlternateContent>
+      </w:r>
+      <w:r>
+        <w:rPr>
+          <w:noProof/>
+          <w:u w:val="single"/>
+        </w:rPr>
+        <mc:AlternateContent>
+          <mc:Choice Requires="wps">
+            <w:drawing>
+              <wp:anchor distT="0" distB="0" distL="114300" distR="114300" simplePos="0" relativeHeight="251719680" behindDoc="0" locked="0" layoutInCell="1" allowOverlap="1" wp14:anchorId="02C4F9DC" wp14:editId="43BCFE7D">
+                <wp:simplePos x="0" y="0"/>
+                <wp:positionH relativeFrom="column">
+                  <wp:posOffset>1405534</wp:posOffset>
+                </wp:positionH>
+                <wp:positionV relativeFrom="paragraph">
+                  <wp:posOffset>1036799</wp:posOffset>
+                </wp:positionV>
+                <wp:extent cx="485368" cy="299022"/>
+                <wp:effectExtent l="17145" t="20955" r="8255" b="27305"/>
+                <wp:wrapNone/>
+                <wp:docPr id="658450076" name="Pfeil: nach rechts 4"/>
+                <wp:cNvGraphicFramePr/>
+                <a:graphic xmlns:a="http://schemas.openxmlformats.org/drawingml/2006/main">
+                  <a:graphicData uri="http://schemas.microsoft.com/office/word/2010/wordprocessingShape">
+                    <wps:wsp>
+                      <wps:cNvSpPr/>
+                      <wps:spPr>
+                        <a:xfrm rot="15196867">
+                          <a:off x="0" y="0"/>
+                          <a:ext cx="485368" cy="299022"/>
+                        </a:xfrm>
+                        <a:prstGeom prst="rightArrow">
+                          <a:avLst/>
+                        </a:prstGeom>
+                      </wps:spPr>
+                      <wps:style>
+                        <a:lnRef idx="2">
+                          <a:schemeClr val="dk1">
+                            <a:shade val="15000"/>
+                          </a:schemeClr>
+                        </a:lnRef>
+                        <a:fillRef idx="1">
+                          <a:schemeClr val="dk1"/>
+                        </a:fillRef>
+                        <a:effectRef idx="0">
+                          <a:schemeClr val="dk1"/>
+                        </a:effectRef>
+                        <a:fontRef idx="minor">
+                          <a:schemeClr val="lt1"/>
+                        </a:fontRef>
+                      </wps:style>
+                      <wps:bodyPr rot="0" spcFirstLastPara="0" vertOverflow="overflow" horzOverflow="overflow" vert="horz" wrap="square" lIns="91440" tIns="45720" rIns="91440" bIns="45720" numCol="1" spcCol="0" rtlCol="0" fromWordArt="0" anchor="ctr" anchorCtr="0" forceAA="0" compatLnSpc="1">
+                        <a:prstTxWarp prst="textNoShape">
+                          <a:avLst/>
+                        </a:prstTxWarp>
+                        <a:noAutofit/>
+                      </wps:bodyPr>
+                    </wps:wsp>
+                  </a:graphicData>
+                </a:graphic>
+              </wp:anchor>
+            </w:drawing>
+          </mc:Choice>
+          <mc:Fallback>
+            <w:pict>
+              <v:shape w14:anchorId="45C98A66" id="Pfeil: nach rechts 4" o:spid="_x0000_s1026" type="#_x0000_t13" style="position:absolute;margin-left:110.65pt;margin-top:81.65pt;width:38.2pt;height:23.55pt;rotation:-6993929fd;z-index:251719680;visibility:visible;mso-wrap-style:square;mso-wrap-distance-left:9pt;mso-wrap-distance-top:0;mso-wrap-distance-right:9pt;mso-wrap-distance-bottom:0;mso-position-horizontal:absolute;mso-position-horizontal-relative:text;mso-position-vertical:absolute;mso-position-vertical-relative:text;v-text-anchor:middle" o:gfxdata="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" adj="14946" fillcolor="black [3200]" strokecolor="black [480]" strokeweight="1.5pt"/>
+            </w:pict>
+          </mc:Fallback>
+        </mc:AlternateContent>
+      </w:r>
+    </w:p>
+    <w:p>
+      <w:pPr>
+        <w:pStyle w:val="berschrift2"/>
+        <w:ind w:left="720"/>
+        <w:jc w:val="center"/>
+        <w:rPr>
+          <w:u w:val="single"/>
+        </w:rPr>
+      </w:pPr>
+      <w:r>
+        <w:rPr>
+          <w:noProof/>
+        </w:rPr>
+        <mc:AlternateContent>
+          <mc:Choice Requires="wps">
+            <w:drawing>
+              <wp:anchor distT="0" distB="0" distL="114300" distR="114300" simplePos="0" relativeHeight="251710464" behindDoc="0" locked="0" layoutInCell="1" allowOverlap="1" wp14:anchorId="0C52DFCB" wp14:editId="3B298854">
+                <wp:simplePos x="0" y="0"/>
+                <wp:positionH relativeFrom="margin">
+                  <wp:align>center</wp:align>
+                </wp:positionH>
+                <wp:positionV relativeFrom="paragraph">
+                  <wp:posOffset>237807</wp:posOffset>
+                </wp:positionV>
+                <wp:extent cx="4519145" cy="354131"/>
+                <wp:effectExtent l="0" t="0" r="15240" b="27305"/>
+                <wp:wrapNone/>
+                <wp:docPr id="216060358" name="Textfeld 3"/>
+                <wp:cNvGraphicFramePr/>
+                <a:graphic xmlns:a="http://schemas.openxmlformats.org/drawingml/2006/main">
+                  <a:graphicData uri="http://schemas.microsoft.com/office/word/2010/wordprocessingShape">
+                    <wps:wsp>
+                      <wps:cNvSpPr txBox="1"/>
+                      <wps:spPr>
+                        <a:xfrm>
+                          <a:off x="0" y="0"/>
+                          <a:ext cx="4519145" cy="354131"/>
+                        </a:xfrm>
+                        <a:prstGeom prst="rect">
+                          <a:avLst/>
+                        </a:prstGeom>
+                        <a:solidFill>
+                          <a:schemeClr val="lt1"/>
+                        </a:solidFill>
+                        <a:ln w="6350">
+                          <a:solidFill>
+                            <a:prstClr val="black"/>
+                          </a:solidFill>
+                        </a:ln>
+                      </wps:spPr>
+                      <wps:txbx>
+                        <w:txbxContent>
+                          <w:p>
+                            <w:pPr>
+                              <w:jc w:val="left"/>
+                            </w:pPr>
+                            <w:r>
+                              <w:t xml:space="preserve">Ich habe jeden Abschnitt hinzugefügt, wie es im </w:t>
+                            </w:r>
+                            <w:proofErr w:type="spellStart"/>
+                            <w:r>
+                              <w:t>Moodle</w:t>
+                            </w:r>
+                            <w:proofErr w:type="spellEnd"/>
+                            <w:r>
+                              <w:t xml:space="preserve"> stand.</w:t>
+                            </w:r>
+                          </w:p>
+                        </w:txbxContent>
+                      </wps:txbx>
+                      <wps:bodyPr rot="0" spcFirstLastPara="0" vertOverflow="overflow" horzOverflow="overflow" vert="horz" wrap="square" lIns="91440" tIns="45720" rIns="91440" bIns="45720" numCol="1" spcCol="0" rtlCol="0" fromWordArt="0" anchor="t" anchorCtr="0" forceAA="0" compatLnSpc="1">
+                        <a:prstTxWarp prst="textNoShape">
+                          <a:avLst/>
+                        </a:prstTxWarp>
+                        <a:noAutofit/>
+                      </wps:bodyPr>
+                    </wps:wsp>
+                  </a:graphicData>
+                </a:graphic>
+                <wp14:sizeRelH relativeFrom="margin">
+                  <wp14:pctWidth>0</wp14:pctWidth>
+                </wp14:sizeRelH>
+                <wp14:sizeRelV relativeFrom="margin">
+                  <wp14:pctHeight>0</wp14:pctHeight>
+                </wp14:sizeRelV>
+              </wp:anchor>
+            </w:drawing>
+          </mc:Choice>
+          <mc:Fallback>
+            <w:pict>
+              <v:shape w14:anchorId="0C52DFCB" id="_x0000_s1033" type="#_x0000_t202" style="position:absolute;left:0;text-align:left;margin-left:0;margin-top:18.7pt;width:355.85pt;height:27.9pt;z-index:251710464;visibility:visible;mso-wrap-style:square;mso-width-percent:0;mso-height-percent:0;mso-wrap-distance-left:9pt;mso-wrap-distance-top:0;mso-wrap-distance-right:9pt;mso-wrap-distance-bottom:0;mso-position-horizontal:center;mso-position-horizontal-relative:margin;mso-position-vertical:absolute;mso-position-vertical-relative:text;mso-width-percent:0;mso-height-percent:0;mso-width-relative:margin;mso-height-relative:margin;v-text-anchor:top" o:gfxdata="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" fillcolor="white [3201]" strokeweight=".5pt">
+                <v:textbox>
+                  <w:txbxContent>
+                    <w:p>
+                      <w:pPr>
+                        <w:jc w:val="left"/>
+                      </w:pPr>
+                      <w:r>
+                        <w:t xml:space="preserve">Ich habe jeden Abschnitt hinzugefügt, wie es im </w:t>
+                      </w:r>
+                      <w:proofErr w:type="spellStart"/>
+                      <w:r>
+                        <w:t>Moodle</w:t>
+                      </w:r>
+                      <w:proofErr w:type="spellEnd"/>
+                      <w:r>
+                        <w:t xml:space="preserve"> stand.</w:t>
+                      </w:r>
+                    </w:p>
+                  </w:txbxContent>
+                </v:textbox>
+                <w10:wrap anchorx="margin"/>
+              </v:shape>
+            </w:pict>
+          </mc:Fallback>
+        </mc:AlternateContent>
+      </w:r>
+    </w:p>
+    <w:p>
+      <w:pPr>
+        <w:pStyle w:val="berschrift2"/>
+        <w:ind w:left="720"/>
+        <w:jc w:val="center"/>
+        <w:rPr>
+          <w:u w:val="single"/>
+        </w:rPr>
+      </w:pPr>
+      <w:r>
+        <w:rPr>
+          <w:noProof/>
+          <w:u w:val="single"/>
+        </w:rPr>
+        <mc:AlternateContent>
+          <mc:Choice Requires="wps">
+            <w:drawing>
+              <wp:anchor distT="0" distB="0" distL="114300" distR="114300" simplePos="0" relativeHeight="251725824" behindDoc="0" locked="0" layoutInCell="1" allowOverlap="1" wp14:anchorId="7AB8254A" wp14:editId="06729165">
+                <wp:simplePos x="0" y="0"/>
+                <wp:positionH relativeFrom="column">
+                  <wp:posOffset>3994360</wp:posOffset>
+                </wp:positionH>
+                <wp:positionV relativeFrom="paragraph">
+                  <wp:posOffset>364084</wp:posOffset>
+                </wp:positionV>
+                <wp:extent cx="485368" cy="299022"/>
+                <wp:effectExtent l="55245" t="20955" r="46355" b="0"/>
+                <wp:wrapNone/>
+                <wp:docPr id="57606311" name="Pfeil: nach rechts 4"/>
+                <wp:cNvGraphicFramePr/>
+                <a:graphic xmlns:a="http://schemas.openxmlformats.org/drawingml/2006/main">
+                  <a:graphicData uri="http://schemas.microsoft.com/office/word/2010/wordprocessingShape">
+                    <wps:wsp>
+                      <wps:cNvSpPr/>
+                      <wps:spPr>
+                        <a:xfrm rot="3484446">
+                          <a:off x="0" y="0"/>
+                          <a:ext cx="485368" cy="299022"/>
+                        </a:xfrm>
+                        <a:prstGeom prst="rightArrow">
+                          <a:avLst/>
+                        </a:prstGeom>
+                      </wps:spPr>
+                      <wps:style>
+                        <a:lnRef idx="2">
+                          <a:schemeClr val="dk1">
+                            <a:shade val="15000"/>
+                          </a:schemeClr>
+                        </a:lnRef>
+                        <a:fillRef idx="1">
+                          <a:schemeClr val="dk1"/>
+                        </a:fillRef>
+                        <a:effectRef idx="0">
+                          <a:schemeClr val="dk1"/>
+                        </a:effectRef>
+                        <a:fontRef idx="minor">
+                          <a:schemeClr val="lt1"/>
+                        </a:fontRef>
+                      </wps:style>
+                      <wps:bodyPr rot="0" spcFirstLastPara="0" vertOverflow="overflow" horzOverflow="overflow" vert="horz" wrap="square" lIns="91440" tIns="45720" rIns="91440" bIns="45720" numCol="1" spcCol="0" rtlCol="0" fromWordArt="0" anchor="ctr" anchorCtr="0" forceAA="0" compatLnSpc="1">
+                        <a:prstTxWarp prst="textNoShape">
+                          <a:avLst/>
+                        </a:prstTxWarp>
+                        <a:noAutofit/>
+                      </wps:bodyPr>
+                    </wps:wsp>
+                  </a:graphicData>
+                </a:graphic>
+              </wp:anchor>
+            </w:drawing>
+          </mc:Choice>
+          <mc:Fallback>
+            <w:pict>
+              <v:shape w14:anchorId="3B29B300" id="Pfeil: nach rechts 4" o:spid="_x0000_s1026" type="#_x0000_t13" style="position:absolute;margin-left:314.5pt;margin-top:28.65pt;width:38.2pt;height:23.55pt;rotation:3805944fd;z-index:251725824;visibility:visible;mso-wrap-style:square;mso-wrap-distance-left:9pt;mso-wrap-distance-top:0;mso-wrap-distance-right:9pt;mso-wrap-distance-bottom:0;mso-position-horizontal:absolute;mso-position-horizontal-relative:text;mso-position-vertical:absolute;mso-position-vertical-relative:text;v-text-anchor:middle" o:gfxdata="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" adj="14946" fillcolor="black [3200]" strokecolor="black [480]" strokeweight="1.5pt"/>
+            </w:pict>
+          </mc:Fallback>
+        </mc:AlternateContent>
+      </w:r>
+      <w:r>
+        <w:rPr>
+          <w:noProof/>
+          <w:u w:val="single"/>
+        </w:rPr>
+        <mc:AlternateContent>
+          <mc:Choice Requires="wps">
+            <w:drawing>
+              <wp:anchor distT="0" distB="0" distL="114300" distR="114300" simplePos="0" relativeHeight="251723776" behindDoc="0" locked="0" layoutInCell="1" allowOverlap="1" wp14:anchorId="5279EA7D" wp14:editId="4A3531A0">
+                <wp:simplePos x="0" y="0"/>
+                <wp:positionH relativeFrom="column">
+                  <wp:posOffset>1267950</wp:posOffset>
+                </wp:positionH>
+                <wp:positionV relativeFrom="paragraph">
+                  <wp:posOffset>337201</wp:posOffset>
+                </wp:positionV>
+                <wp:extent cx="485368" cy="299022"/>
+                <wp:effectExtent l="55245" t="20955" r="84455" b="0"/>
+                <wp:wrapNone/>
+                <wp:docPr id="680638053" name="Pfeil: nach rechts 4"/>
+                <wp:cNvGraphicFramePr/>
+                <a:graphic xmlns:a="http://schemas.openxmlformats.org/drawingml/2006/main">
+                  <a:graphicData uri="http://schemas.microsoft.com/office/word/2010/wordprocessingShape">
+                    <wps:wsp>
+                      <wps:cNvSpPr/>
+                      <wps:spPr>
+                        <a:xfrm rot="7555720">
+                          <a:off x="0" y="0"/>
+                          <a:ext cx="485368" cy="299022"/>
+                        </a:xfrm>
+                        <a:prstGeom prst="rightArrow">
+                          <a:avLst/>
+                        </a:prstGeom>
+                      </wps:spPr>
+                      <wps:style>
+                        <a:lnRef idx="2">
+                          <a:schemeClr val="dk1">
+                            <a:shade val="15000"/>
+                          </a:schemeClr>
+                        </a:lnRef>
+                        <a:fillRef idx="1">
+                          <a:schemeClr val="dk1"/>
+                        </a:fillRef>
+                        <a:effectRef idx="0">
+                          <a:schemeClr val="dk1"/>
+                        </a:effectRef>
+                        <a:fontRef idx="minor">
+                          <a:schemeClr val="lt1"/>
+                        </a:fontRef>
+                      </wps:style>
+                      <wps:bodyPr rot="0" spcFirstLastPara="0" vertOverflow="overflow" horzOverflow="overflow" vert="horz" wrap="square" lIns="91440" tIns="45720" rIns="91440" bIns="45720" numCol="1" spcCol="0" rtlCol="0" fromWordArt="0" anchor="ctr" anchorCtr="0" forceAA="0" compatLnSpc="1">
+                        <a:prstTxWarp prst="textNoShape">
+                          <a:avLst/>
+                        </a:prstTxWarp>
+                        <a:noAutofit/>
+                      </wps:bodyPr>
+                    </wps:wsp>
+                  </a:graphicData>
+                </a:graphic>
+              </wp:anchor>
+            </w:drawing>
+          </mc:Choice>
+          <mc:Fallback>
+            <w:pict>
+              <v:shape w14:anchorId="5071C001" id="Pfeil: nach rechts 4" o:spid="_x0000_s1026" type="#_x0000_t13" style="position:absolute;margin-left:99.85pt;margin-top:26.55pt;width:38.2pt;height:23.55pt;rotation:8252861fd;z-index:251723776;visibility:visible;mso-wrap-style:square;mso-wrap-distance-left:9pt;mso-wrap-distance-top:0;mso-wrap-distance-right:9pt;mso-wrap-distance-bottom:0;mso-position-horizontal:absolute;mso-position-horizontal-relative:text;mso-position-vertical:absolute;mso-position-vertical-relative:text;v-text-anchor:middle" o:gfxdata="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" adj="14946" fillcolor="black [3200]" strokecolor="black [480]" strokeweight="1.5pt"/>
+            </w:pict>
+          </mc:Fallback>
+        </mc:AlternateContent>
+      </w:r>
+    </w:p>
+    <w:p>
+      <w:r>
+        <w:drawing>
+          <wp:anchor distT="0" distB="0" distL="114300" distR="114300" simplePos="0" relativeHeight="251714560" behindDoc="0" locked="0" layoutInCell="1" allowOverlap="1" wp14:anchorId="126B6FAA" wp14:editId="690908FB">
+            <wp:simplePos x="0" y="0"/>
+            <wp:positionH relativeFrom="margin">
+              <wp:align>right</wp:align>
+            </wp:positionH>
+            <wp:positionV relativeFrom="paragraph">
+              <wp:posOffset>446495</wp:posOffset>
+            </wp:positionV>
+            <wp:extent cx="2550160" cy="755015"/>
+            <wp:effectExtent l="0" t="0" r="2540" b="6985"/>
+            <wp:wrapTopAndBottom/>
+            <wp:docPr id="2088367347" name="Grafik 1"/>
+            <wp:cNvGraphicFramePr>
+              <a:graphicFrameLocks xmlns:a="http://schemas.openxmlformats.org/drawingml/2006/main" noChangeAspect="1"/>
+            </wp:cNvGraphicFramePr>
+            <a:graphic xmlns:a="http://schemas.openxmlformats.org/drawingml/2006/main">
+              <a:graphicData uri="http://schemas.openxmlformats.org/drawingml/2006/picture">
+                <pic:pic xmlns:pic="http://schemas.openxmlformats.org/drawingml/2006/picture">
+                  <pic:nvPicPr>
+                    <pic:cNvPr id="2088367347" name=""/>
+                    <pic:cNvPicPr/>
+                  </pic:nvPicPr>
+                  <pic:blipFill>
+                    <a:blip r:embed="rId18" cstate="print">
+                      <a:extLst>
+                        <a:ext uri="{28A0092B-C50C-407E-A947-70E740481C1C}">
+                          <a14:useLocalDpi xmlns:a14="http://schemas.microsoft.com/office/drawing/2010/main" val="0"/>
+                        </a:ext>
+                      </a:extLst>
+                    </a:blip>
+                    <a:stretch>
+                      <a:fillRect/>
+                    </a:stretch>
+                  </pic:blipFill>
+                  <pic:spPr>
+                    <a:xfrm>
+                      <a:off x="0" y="0"/>
+                      <a:ext cx="2550160" cy="755015"/>
+                    </a:xfrm>
+                    <a:prstGeom prst="rect">
+                      <a:avLst/>
+                    </a:prstGeom>
+                  </pic:spPr>
+                </pic:pic>
+              </a:graphicData>
+            </a:graphic>
+            <wp14:sizeRelH relativeFrom="margin">
+              <wp14:pctWidth>0</wp14:pctWidth>
+            </wp14:sizeRelH>
+            <wp14:sizeRelV relativeFrom="margin">
+              <wp14:pctHeight>0</wp14:pctHeight>
+            </wp14:sizeRelV>
+          </wp:anchor>
+        </w:drawing>
+      </w:r>
+      <w:r>
+        <w:drawing>
+          <wp:anchor distT="0" distB="0" distL="114300" distR="114300" simplePos="0" relativeHeight="251713536" behindDoc="0" locked="0" layoutInCell="1" allowOverlap="1" wp14:anchorId="5EF3EB85" wp14:editId="3599579E">
+            <wp:simplePos x="0" y="0"/>
+            <wp:positionH relativeFrom="margin">
+              <wp:align>left</wp:align>
+            </wp:positionH>
+            <wp:positionV relativeFrom="paragraph">
+              <wp:posOffset>411682</wp:posOffset>
+            </wp:positionV>
+            <wp:extent cx="2838450" cy="782320"/>
+            <wp:effectExtent l="0" t="0" r="0" b="0"/>
+            <wp:wrapTopAndBottom/>
+            <wp:docPr id="864179389" name="Grafik 1" descr="Ein Bild, das Text, Screenshot, Schrift enthält.&#10;&#10;KI-generierte Inhalte können fehlerhaft sein."/>
+            <wp:cNvGraphicFramePr>
+              <a:graphicFrameLocks xmlns:a="http://schemas.openxmlformats.org/drawingml/2006/main" noChangeAspect="1"/>
+            </wp:cNvGraphicFramePr>
+            <a:graphic xmlns:a="http://schemas.openxmlformats.org/drawingml/2006/main">
+              <a:graphicData uri="http://schemas.openxmlformats.org/drawingml/2006/picture">
+                <pic:pic xmlns:pic="http://schemas.openxmlformats.org/drawingml/2006/picture">
+                  <pic:nvPicPr>
+                    <pic:cNvPr id="864179389" name="Grafik 1" descr="Ein Bild, das Text, Screenshot, Schrift enthält.&#10;&#10;KI-generierte Inhalte können fehlerhaft sein."/>
+                    <pic:cNvPicPr/>
+                  </pic:nvPicPr>
+                  <pic:blipFill>
+                    <a:blip r:embed="rId19" cstate="print">
+                      <a:extLst>
+                        <a:ext uri="{28A0092B-C50C-407E-A947-70E740481C1C}">
+                          <a14:useLocalDpi xmlns:a14="http://schemas.microsoft.com/office/drawing/2010/main" val="0"/>
+                        </a:ext>
+                      </a:extLst>
+                    </a:blip>
+                    <a:stretch>
+                      <a:fillRect/>
+                    </a:stretch>
+                  </pic:blipFill>
+                  <pic:spPr>
+                    <a:xfrm>
+                      <a:off x="0" y="0"/>
+                      <a:ext cx="2838450" cy="782320"/>
+                    </a:xfrm>
+                    <a:prstGeom prst="rect">
+                      <a:avLst/>
+                    </a:prstGeom>
+                  </pic:spPr>
+                </pic:pic>
+              </a:graphicData>
+            </a:graphic>
+            <wp14:sizeRelH relativeFrom="margin">
+              <wp14:pctWidth>0</wp14:pctWidth>
+            </wp14:sizeRelH>
+            <wp14:sizeRelV relativeFrom="margin">
+              <wp14:pctHeight>0</wp14:pctHeight>
+            </wp14:sizeRelV>
+          </wp:anchor>
+        </w:drawing>
+      </w:r>
+    </w:p>
+    <w:p>
+      <w:r>
+        <w:rPr>
+          <w:noProof/>
+        </w:rPr>
+        <mc:AlternateContent>
+          <mc:Choice Requires="wps">
+            <w:drawing>
+              <wp:anchor distT="0" distB="0" distL="114300" distR="114300" simplePos="0" relativeHeight="251728896" behindDoc="0" locked="0" layoutInCell="1" allowOverlap="1" wp14:anchorId="73C1342A" wp14:editId="0BDDDC76">
+                <wp:simplePos x="0" y="0"/>
+                <wp:positionH relativeFrom="column">
+                  <wp:posOffset>1329841</wp:posOffset>
+                </wp:positionH>
+                <wp:positionV relativeFrom="paragraph">
+                  <wp:posOffset>917361</wp:posOffset>
+                </wp:positionV>
+                <wp:extent cx="45719" cy="95341"/>
+                <wp:effectExtent l="19050" t="0" r="31115" b="38100"/>
+                <wp:wrapNone/>
+                <wp:docPr id="2084614384" name="Pfeil: nach unten 5"/>
+                <wp:cNvGraphicFramePr/>
+                <a:graphic xmlns:a="http://schemas.openxmlformats.org/drawingml/2006/main">
+                  <a:graphicData uri="http://schemas.microsoft.com/office/word/2010/wordprocessingShape">
+                    <wps:wsp>
+                      <wps:cNvSpPr/>
+                      <wps:spPr>
+                        <a:xfrm>
+                          <a:off x="0" y="0"/>
+                          <a:ext cx="45719" cy="95341"/>
+                        </a:xfrm>
+                        <a:prstGeom prst="downArrow">
+                          <a:avLst/>
+                        </a:prstGeom>
+                        <a:ln>
+                          <a:solidFill>
+                            <a:schemeClr val="tx1"/>
+                          </a:solidFill>
+                        </a:ln>
+                      </wps:spPr>
+                      <wps:style>
+                        <a:lnRef idx="2">
+                          <a:schemeClr val="dk1">
+                            <a:shade val="15000"/>
+                          </a:schemeClr>
+                        </a:lnRef>
+                        <a:fillRef idx="1">
+                          <a:schemeClr val="dk1"/>
+                        </a:fillRef>
+                        <a:effectRef idx="0">
+                          <a:schemeClr val="dk1"/>
+                        </a:effectRef>
+                        <a:fontRef idx="minor">
+                          <a:schemeClr val="lt1"/>
+                        </a:fontRef>
+                      </wps:style>
+                      <wps:bodyPr rot="0" spcFirstLastPara="0" vertOverflow="overflow" horzOverflow="overflow" vert="horz" wrap="square" lIns="91440" tIns="45720" rIns="91440" bIns="45720" numCol="1" spcCol="0" rtlCol="0" fromWordArt="0" anchor="ctr" anchorCtr="0" forceAA="0" compatLnSpc="1">
+                        <a:prstTxWarp prst="textNoShape">
+                          <a:avLst/>
+                        </a:prstTxWarp>
+                        <a:noAutofit/>
+                      </wps:bodyPr>
+                    </wps:wsp>
+                  </a:graphicData>
+                </a:graphic>
+              </wp:anchor>
+            </w:drawing>
+          </mc:Choice>
+          <mc:Fallback>
+            <w:pict>
+              <v:shape w14:anchorId="3794AF6F" id="Pfeil: nach unten 5" o:spid="_x0000_s1026" type="#_x0000_t67" style="position:absolute;margin-left:104.7pt;margin-top:72.25pt;width:3.6pt;height:7.5pt;z-index:251728896;visibility:visible;mso-wrap-style:square;mso-wrap-distance-left:9pt;mso-wrap-distance-top:0;mso-wrap-distance-right:9pt;mso-wrap-distance-bottom:0;mso-position-horizontal:absolute;mso-position-horizontal-relative:text;mso-position-vertical:absolute;mso-position-vertical-relative:text;v-text-anchor:middle" o:gfxdata="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" adj="16421" fillcolor="black [3200]" strokecolor="black [3213]" strokeweight="1.5pt"/>
+            </w:pict>
+          </mc:Fallback>
+        </mc:AlternateContent>
+      </w:r>
+      <w:r>
+        <w:rPr>
+          <w:noProof/>
+        </w:rPr>
+        <mc:AlternateContent>
+          <mc:Choice Requires="wps">
+            <w:drawing>
+              <wp:anchor distT="0" distB="0" distL="114300" distR="114300" simplePos="0" relativeHeight="251726848" behindDoc="0" locked="0" layoutInCell="1" allowOverlap="1" wp14:anchorId="2FFD1415" wp14:editId="69C537EC">
+                <wp:simplePos x="0" y="0"/>
+                <wp:positionH relativeFrom="column">
+                  <wp:posOffset>4373624</wp:posOffset>
+                </wp:positionH>
+                <wp:positionV relativeFrom="paragraph">
+                  <wp:posOffset>929640</wp:posOffset>
+                </wp:positionV>
+                <wp:extent cx="45719" cy="95341"/>
+                <wp:effectExtent l="19050" t="0" r="31115" b="38100"/>
+                <wp:wrapNone/>
+                <wp:docPr id="227344949" name="Pfeil: nach unten 5"/>
+                <wp:cNvGraphicFramePr/>
+                <a:graphic xmlns:a="http://schemas.openxmlformats.org/drawingml/2006/main">
+                  <a:graphicData uri="http://schemas.microsoft.com/office/word/2010/wordprocessingShape">
+                    <wps:wsp>
+                      <wps:cNvSpPr/>
+                      <wps:spPr>
+                        <a:xfrm>
+                          <a:off x="0" y="0"/>
+                          <a:ext cx="45719" cy="95341"/>
+                        </a:xfrm>
+                        <a:prstGeom prst="downArrow">
+                          <a:avLst/>
+                        </a:prstGeom>
+                        <a:ln>
+                          <a:solidFill>
+                            <a:schemeClr val="tx1"/>
+                          </a:solidFill>
+                        </a:ln>
+                      </wps:spPr>
+                      <wps:style>
+                        <a:lnRef idx="2">
+                          <a:schemeClr val="dk1">
+                            <a:shade val="15000"/>
+                          </a:schemeClr>
+                        </a:lnRef>
+                        <a:fillRef idx="1">
+                          <a:schemeClr val="dk1"/>
+                        </a:fillRef>
+                        <a:effectRef idx="0">
+                          <a:schemeClr val="dk1"/>
+                        </a:effectRef>
+                        <a:fontRef idx="minor">
+                          <a:schemeClr val="lt1"/>
+                        </a:fontRef>
+                      </wps:style>
+                      <wps:bodyPr rot="0" spcFirstLastPara="0" vertOverflow="overflow" horzOverflow="overflow" vert="horz" wrap="square" lIns="91440" tIns="45720" rIns="91440" bIns="45720" numCol="1" spcCol="0" rtlCol="0" fromWordArt="0" anchor="ctr" anchorCtr="0" forceAA="0" compatLnSpc="1">
+                        <a:prstTxWarp prst="textNoShape">
+                          <a:avLst/>
+                        </a:prstTxWarp>
+                        <a:noAutofit/>
+                      </wps:bodyPr>
+                    </wps:wsp>
+                  </a:graphicData>
+                </a:graphic>
+              </wp:anchor>
+            </w:drawing>
+          </mc:Choice>
+          <mc:Fallback>
+            <w:pict>
+              <v:shape w14:anchorId="62CEAF51" id="Pfeil: nach unten 5" o:spid="_x0000_s1026" type="#_x0000_t67" style="position:absolute;margin-left:344.4pt;margin-top:73.2pt;width:3.6pt;height:7.5pt;z-index:251726848;visibility:visible;mso-wrap-style:square;mso-wrap-distance-left:9pt;mso-wrap-distance-top:0;mso-wrap-distance-right:9pt;mso-wrap-distance-bottom:0;mso-position-horizontal:absolute;mso-position-horizontal-relative:text;mso-position-vertical:absolute;mso-position-vertical-relative:text;v-text-anchor:middle" o:gfxdata="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" adj="16421" fillcolor="black [3200]" strokecolor="black [3213]" strokeweight="1.5pt"/>
+            </w:pict>
+          </mc:Fallback>
+        </mc:AlternateContent>
+      </w:r>
+      <w:r>
+        <w:drawing>
+          <wp:anchor distT="0" distB="0" distL="114300" distR="114300" simplePos="0" relativeHeight="251718656" behindDoc="0" locked="0" layoutInCell="1" allowOverlap="1" wp14:anchorId="016CC288" wp14:editId="0C6FE761">
+            <wp:simplePos x="0" y="0"/>
+            <wp:positionH relativeFrom="column">
+              <wp:posOffset>3770630</wp:posOffset>
+            </wp:positionH>
+            <wp:positionV relativeFrom="paragraph">
+              <wp:posOffset>1081405</wp:posOffset>
+            </wp:positionV>
+            <wp:extent cx="1169670" cy="1108710"/>
+            <wp:effectExtent l="19050" t="19050" r="11430" b="15240"/>
+            <wp:wrapSquare wrapText="bothSides"/>
+            <wp:docPr id="865594802" name="Grafik 1" descr="Ein Bild, das Text, Screenshot, Schrift enthält.&#10;&#10;KI-generierte Inhalte können fehlerhaft sein."/>
+            <wp:cNvGraphicFramePr>
+              <a:graphicFrameLocks xmlns:a="http://schemas.openxmlformats.org/drawingml/2006/main" noChangeAspect="1"/>
+            </wp:cNvGraphicFramePr>
+            <a:graphic xmlns:a="http://schemas.openxmlformats.org/drawingml/2006/main">
+              <a:graphicData uri="http://schemas.openxmlformats.org/drawingml/2006/picture">
+                <pic:pic xmlns:pic="http://schemas.openxmlformats.org/drawingml/2006/picture">
+                  <pic:nvPicPr>
+                    <pic:cNvPr id="865594802" name="Grafik 1" descr="Ein Bild, das Text, Screenshot, Schrift enthält.&#10;&#10;KI-generierte Inhalte können fehlerhaft sein."/>
+                    <pic:cNvPicPr/>
+                  </pic:nvPicPr>
+                  <pic:blipFill>
+                    <a:blip r:embed="rId20" cstate="print">
+                      <a:extLst>
+                        <a:ext uri="{28A0092B-C50C-407E-A947-70E740481C1C}">
+                          <a14:useLocalDpi xmlns:a14="http://schemas.microsoft.com/office/drawing/2010/main" val="0"/>
+                        </a:ext>
+                      </a:extLst>
+                    </a:blip>
+                    <a:stretch>
+                      <a:fillRect/>
+                    </a:stretch>
+                  </pic:blipFill>
+                  <pic:spPr>
+                    <a:xfrm>
+                      <a:off x="0" y="0"/>
+                      <a:ext cx="1169670" cy="1108710"/>
+                    </a:xfrm>
+                    <a:prstGeom prst="rect">
+                      <a:avLst/>
+                    </a:prstGeom>
+                    <a:ln>
+                      <a:solidFill>
+                        <a:schemeClr val="tx1"/>
+                      </a:solidFill>
+                    </a:ln>
+                  </pic:spPr>
+                </pic:pic>
+              </a:graphicData>
+            </a:graphic>
+          </wp:anchor>
+        </w:drawing>
+      </w:r>
+      <w:r>
+        <w:drawing>
+          <wp:anchor distT="0" distB="0" distL="114300" distR="114300" simplePos="0" relativeHeight="251717632" behindDoc="0" locked="0" layoutInCell="1" allowOverlap="1" wp14:anchorId="75ACDE4B" wp14:editId="67F8964A">
+            <wp:simplePos x="0" y="0"/>
+            <wp:positionH relativeFrom="column">
+              <wp:posOffset>810561</wp:posOffset>
+            </wp:positionH>
+            <wp:positionV relativeFrom="paragraph">
+              <wp:posOffset>1066622</wp:posOffset>
+            </wp:positionV>
+            <wp:extent cx="1159510" cy="1108710"/>
+            <wp:effectExtent l="19050" t="19050" r="21590" b="15240"/>
+            <wp:wrapSquare wrapText="bothSides"/>
+            <wp:docPr id="796853657" name="Grafik 1" descr="Ein Bild, das Text, Screenshot, Schrift, Dokument enthält.&#10;&#10;KI-generierte Inhalte können fehlerhaft sein."/>
+            <wp:cNvGraphicFramePr>
+              <a:graphicFrameLocks xmlns:a="http://schemas.openxmlformats.org/drawingml/2006/main" noChangeAspect="1"/>
+            </wp:cNvGraphicFramePr>
+            <a:graphic xmlns:a="http://schemas.openxmlformats.org/drawingml/2006/main">
+              <a:graphicData uri="http://schemas.openxmlformats.org/drawingml/2006/picture">
+                <pic:pic xmlns:pic="http://schemas.openxmlformats.org/drawingml/2006/picture">
+                  <pic:nvPicPr>
+                    <pic:cNvPr id="796853657" name="Grafik 1" descr="Ein Bild, das Text, Screenshot, Schrift, Dokument enthält.&#10;&#10;KI-generierte Inhalte können fehlerhaft sein."/>
+                    <pic:cNvPicPr/>
+                  </pic:nvPicPr>
+                  <pic:blipFill>
+                    <a:blip r:embed="rId21" cstate="print">
+                      <a:extLst>
+                        <a:ext uri="{28A0092B-C50C-407E-A947-70E740481C1C}">
+                          <a14:useLocalDpi xmlns:a14="http://schemas.microsoft.com/office/drawing/2010/main" val="0"/>
+                        </a:ext>
+                      </a:extLst>
+                    </a:blip>
+                    <a:stretch>
+                      <a:fillRect/>
+                    </a:stretch>
+                  </pic:blipFill>
+                  <pic:spPr>
+                    <a:xfrm>
+                      <a:off x="0" y="0"/>
+                      <a:ext cx="1159510" cy="1108710"/>
+                    </a:xfrm>
+                    <a:prstGeom prst="rect">
+                      <a:avLst/>
+                    </a:prstGeom>
+                    <a:ln>
+                      <a:solidFill>
+                        <a:schemeClr val="tx1"/>
+                      </a:solidFill>
+                    </a:ln>
+                  </pic:spPr>
+                </pic:pic>
+              </a:graphicData>
+            </a:graphic>
+            <wp14:sizeRelH relativeFrom="margin">
+              <wp14:pctWidth>0</wp14:pctWidth>
+            </wp14:sizeRelH>
+            <wp14:sizeRelV relativeFrom="margin">
+              <wp14:pctHeight>0</wp14:pctHeight>
+            </wp14:sizeRelV>
+          </wp:anchor>
+        </w:drawing>
+      </w:r>
+    </w:p>
+    <w:p>
+      <w:pPr>
+        <w:pStyle w:val="berschrift2"/>
+        <w:ind w:left="720"/>
+        <w:jc w:val="center"/>
+        <w:rPr>
+          <w:u w:val="single"/>
+        </w:rPr>
+      </w:pPr>
+      <w:r>
+        <w:rPr>
+          <w:u w:val="single"/>
+        </w:rPr>
+        <w:lastRenderedPageBreak/>
         <w:t xml:space="preserve">Verwendung von </w:t>
       </w:r>
       <w:proofErr w:type="spellStart"/>
@@ -1836,7 +3195,7 @@
           <w:u w:val="single"/>
         </w:rPr>
       </w:pPr>
-      <w:bookmarkStart w:id="4" w:name="_Toc212013692"/>
+      <w:bookmarkStart w:id="4" w:name="_Toc212024719"/>
       <w:r>
         <w:rPr>
           <w:noProof/>
@@ -1916,7 +3275,7 @@
           </mc:Choice>
           <mc:Fallback>
             <w:pict>
-              <v:shape w14:anchorId="24A7CC9B" id="_x0000_s1033" type="#_x0000_t202" style="position:absolute;left:0;text-align:left;margin-left:156.6pt;margin-top:56.45pt;width:207.8pt;height:41.65pt;z-index:251692032;visibility:visible;mso-wrap-style:square;mso-width-percent:0;mso-height-percent:0;mso-wrap-distance-left:9pt;mso-wrap-distance-top:0;mso-wrap-distance-right:9pt;mso-wrap-distance-bottom:0;mso-position-horizontal:right;mso-position-horizontal-relative:margin;mso-position-vertical:absolute;mso-position-vertical-relative:text;mso-width-percent:0;mso-height-percent:0;mso-width-relative:margin;mso-height-relative:margin;v-text-anchor:top" o:gfxdata="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" fillcolor="white [3201]" strokeweight=".5pt">
+              <v:shape w14:anchorId="24A7CC9B" id="_x0000_s1034" type="#_x0000_t202" style="position:absolute;left:0;text-align:left;margin-left:156.6pt;margin-top:56.45pt;width:207.8pt;height:41.65pt;z-index:251692032;visibility:visible;mso-wrap-style:square;mso-width-percent:0;mso-height-percent:0;mso-wrap-distance-left:9pt;mso-wrap-distance-top:0;mso-wrap-distance-right:9pt;mso-wrap-distance-bottom:0;mso-position-horizontal:right;mso-position-horizontal-relative:margin;mso-position-vertical:absolute;mso-position-vertical-relative:text;mso-width-percent:0;mso-height-percent:0;mso-width-relative:margin;mso-height-relative:margin;v-text-anchor:top" o:gfxdata="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" fillcolor="white [3201]" strokeweight=".5pt">
                 <v:textbox>
                   <w:txbxContent>
                     <w:p>
@@ -1966,7 +3325,7 @@
                     <pic:cNvPicPr/>
                   </pic:nvPicPr>
                   <pic:blipFill>
-                    <a:blip r:embed="rId14" cstate="print">
+                    <a:blip r:embed="rId22" cstate="print">
                       <a:extLst>
                         <a:ext uri="{28A0092B-C50C-407E-A947-70E740481C1C}">
                           <a14:useLocalDpi xmlns:a14="http://schemas.microsoft.com/office/drawing/2010/main" val="0"/>
@@ -2080,7 +3439,7 @@
           </mc:Choice>
           <mc:Fallback>
             <w:pict>
-              <v:shape w14:anchorId="1A6267BB" id="_x0000_s1034" type="#_x0000_t202" style="position:absolute;left:0;text-align:left;margin-left:0;margin-top:140.55pt;width:3in;height:41.65pt;z-index:251694080;visibility:visible;mso-wrap-style:square;mso-width-percent:0;mso-height-percent:0;mso-wrap-distance-left:9pt;mso-wrap-distance-top:0;mso-wrap-distance-right:9pt;mso-wrap-distance-bottom:0;mso-position-horizontal:left;mso-position-horizontal-relative:margin;mso-position-vertical:absolute;mso-position-vertical-relative:text;mso-width-percent:0;mso-height-percent:0;mso-width-relative:margin;mso-height-relative:margin;v-text-anchor:top" o:gfxdata="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" fillcolor="white [3201]" strokeweight=".5pt">
+              <v:shape w14:anchorId="1A6267BB" id="_x0000_s1035" type="#_x0000_t202" style="position:absolute;left:0;text-align:left;margin-left:0;margin-top:140.55pt;width:3in;height:41.65pt;z-index:251694080;visibility:visible;mso-wrap-style:square;mso-width-percent:0;mso-height-percent:0;mso-wrap-distance-left:9pt;mso-wrap-distance-top:0;mso-wrap-distance-right:9pt;mso-wrap-distance-bottom:0;mso-position-horizontal:left;mso-position-horizontal-relative:margin;mso-position-vertical:absolute;mso-position-vertical-relative:text;mso-width-percent:0;mso-height-percent:0;mso-width-relative:margin;mso-height-relative:margin;v-text-anchor:top" o:gfxdata="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" fillcolor="white [3201]" strokeweight=".5pt">
                 <v:textbox>
                   <w:txbxContent>
                     <w:p>
@@ -2124,7 +3483,7 @@
                     <pic:cNvPicPr/>
                   </pic:nvPicPr>
                   <pic:blipFill>
-                    <a:blip r:embed="rId15" cstate="print">
+                    <a:blip r:embed="rId23" cstate="print">
                       <a:extLst>
                         <a:ext uri="{28A0092B-C50C-407E-A947-70E740481C1C}">
                           <a14:useLocalDpi xmlns:a14="http://schemas.microsoft.com/office/drawing/2010/main" val="0"/>
@@ -2162,6 +3521,7 @@
         <w:pStyle w:val="berschrift2"/>
         <w:jc w:val="center"/>
       </w:pPr>
+      <w:bookmarkStart w:id="5" w:name="_Toc212024720"/>
       <w:r>
         <w:drawing>
           <wp:anchor distT="0" distB="0" distL="114300" distR="114300" simplePos="0" relativeHeight="251686912" behindDoc="0" locked="0" layoutInCell="1" allowOverlap="1" wp14:anchorId="0F2C804B" wp14:editId="489DE955">
@@ -2187,7 +3547,7 @@
                     <pic:cNvPicPr/>
                   </pic:nvPicPr>
                   <pic:blipFill>
-                    <a:blip r:embed="rId16" cstate="print">
+                    <a:blip r:embed="rId24" cstate="print">
                       <a:extLst>
                         <a:ext uri="{28A0092B-C50C-407E-A947-70E740481C1C}">
                           <a14:useLocalDpi xmlns:a14="http://schemas.microsoft.com/office/drawing/2010/main" val="0"/>
@@ -2219,6 +3579,7 @@
           </wp:anchor>
         </w:drawing>
       </w:r>
+      <w:bookmarkEnd w:id="5"/>
     </w:p>
     <w:p>
       <w:pPr>
@@ -2314,7 +3675,7 @@
           </mc:Choice>
           <mc:Fallback>
             <w:pict>
-              <v:shape w14:anchorId="2A35710D" id="_x0000_s1035" type="#_x0000_t202" style="position:absolute;margin-left:0;margin-top:117.7pt;width:3in;height:41.65pt;z-index:251698176;visibility:visible;mso-wrap-style:square;mso-width-percent:0;mso-height-percent:0;mso-wrap-distance-left:9pt;mso-wrap-distance-top:0;mso-wrap-distance-right:9pt;mso-wrap-distance-bottom:0;mso-position-horizontal:left;mso-position-horizontal-relative:margin;mso-position-vertical:absolute;mso-position-vertical-relative:text;mso-width-percent:0;mso-height-percent:0;mso-width-relative:margin;mso-height-relative:margin;v-text-anchor:top" o:gfxdata="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" fillcolor="white [3201]" strokeweight=".5pt">
+              <v:shape w14:anchorId="2A35710D" id="_x0000_s1036" type="#_x0000_t202" style="position:absolute;margin-left:0;margin-top:117.7pt;width:3in;height:41.65pt;z-index:251698176;visibility:visible;mso-wrap-style:square;mso-width-percent:0;mso-height-percent:0;mso-wrap-distance-left:9pt;mso-wrap-distance-top:0;mso-wrap-distance-right:9pt;mso-wrap-distance-bottom:0;mso-position-horizontal:left;mso-position-horizontal-relative:margin;mso-position-vertical:absolute;mso-position-vertical-relative:text;mso-width-percent:0;mso-height-percent:0;mso-width-relative:margin;mso-height-relative:margin;v-text-anchor:top" o:gfxdata="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" fillcolor="white [3201]" strokeweight=".5pt">
                 <v:textbox>
                   <w:txbxContent>
                     <w:p>
@@ -2425,7 +3786,7 @@
           </mc:Choice>
           <mc:Fallback>
             <w:pict>
-              <v:shape w14:anchorId="012FCA11" id="_x0000_s1036" type="#_x0000_t202" style="position:absolute;margin-left:164.8pt;margin-top:17.05pt;width:3in;height:41.65pt;z-index:251696128;visibility:visible;mso-wrap-style:square;mso-width-percent:0;mso-height-percent:0;mso-wrap-distance-left:9pt;mso-wrap-distance-top:0;mso-wrap-distance-right:9pt;mso-wrap-distance-bottom:0;mso-position-horizontal:right;mso-position-horizontal-relative:margin;mso-position-vertical:absolute;mso-position-vertical-relative:text;mso-width-percent:0;mso-height-percent:0;mso-width-relative:margin;mso-height-relative:margin;v-text-anchor:top" o:gfxdata="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" fillcolor="white [3201]" strokeweight=".5pt">
+              <v:shape w14:anchorId="012FCA11" id="_x0000_s1037" type="#_x0000_t202" style="position:absolute;margin-left:164.8pt;margin-top:17.05pt;width:3in;height:41.65pt;z-index:251696128;visibility:visible;mso-wrap-style:square;mso-width-percent:0;mso-height-percent:0;mso-wrap-distance-left:9pt;mso-wrap-distance-top:0;mso-wrap-distance-right:9pt;mso-wrap-distance-bottom:0;mso-position-horizontal:right;mso-position-horizontal-relative:margin;mso-position-vertical:absolute;mso-position-vertical-relative:text;mso-width-percent:0;mso-height-percent:0;mso-width-relative:margin;mso-height-relative:margin;v-text-anchor:top" o:gfxdata="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" fillcolor="white [3201]" strokeweight=".5pt">
                 <v:textbox>
                   <w:txbxContent>
                     <w:p>
@@ -2477,7 +3838,7 @@
                     <pic:cNvPicPr/>
                   </pic:nvPicPr>
                   <pic:blipFill>
-                    <a:blip r:embed="rId17" cstate="print">
+                    <a:blip r:embed="rId25" cstate="print">
                       <a:extLst>
                         <a:ext uri="{28A0092B-C50C-407E-A947-70E740481C1C}">
                           <a14:useLocalDpi xmlns:a14="http://schemas.microsoft.com/office/drawing/2010/main" val="0"/>
@@ -2518,6 +3879,7 @@
         <w:pStyle w:val="berschrift2"/>
         <w:jc w:val="center"/>
       </w:pPr>
+      <w:bookmarkStart w:id="6" w:name="_Toc212024721"/>
       <w:r>
         <w:rPr>
           <w:noProof/>
@@ -2526,16 +3888,16 @@
         <mc:AlternateContent>
           <mc:Choice Requires="wps">
             <w:drawing>
-              <wp:anchor distT="0" distB="0" distL="114300" distR="114300" simplePos="0" relativeHeight="251708416" behindDoc="0" locked="0" layoutInCell="1" allowOverlap="1" wp14:anchorId="2EE3C506" wp14:editId="08FA3474">
+              <wp:anchor distT="0" distB="0" distL="114300" distR="114300" simplePos="0" relativeHeight="251708416" behindDoc="0" locked="0" layoutInCell="1" allowOverlap="1" wp14:anchorId="2EE3C506" wp14:editId="264938DF">
                 <wp:simplePos x="0" y="0"/>
                 <wp:positionH relativeFrom="margin">
                   <wp:align>left</wp:align>
                 </wp:positionH>
                 <wp:positionV relativeFrom="paragraph">
-                  <wp:posOffset>7408509</wp:posOffset>
+                  <wp:posOffset>7503049</wp:posOffset>
                 </wp:positionV>
-                <wp:extent cx="2331085" cy="771690"/>
-                <wp:effectExtent l="0" t="0" r="12065" b="28575"/>
+                <wp:extent cx="2447210" cy="496842"/>
+                <wp:effectExtent l="0" t="0" r="10795" b="17780"/>
                 <wp:wrapNone/>
                 <wp:docPr id="1370796377" name="Textfeld 3"/>
                 <wp:cNvGraphicFramePr/>
@@ -2546,7 +3908,7 @@
                       <wps:spPr>
                         <a:xfrm>
                           <a:off x="0" y="0"/>
-                          <a:ext cx="2331085" cy="771690"/>
+                          <a:ext cx="2447210" cy="496842"/>
                         </a:xfrm>
                         <a:prstGeom prst="rect">
                           <a:avLst/>
@@ -2566,6 +3928,9 @@
                             <w:pPr>
                               <w:jc w:val="left"/>
                             </w:pPr>
+                            <w:r>
+                              <w:t>Dort sieht man das es funktioniert hat.</w:t>
+                            </w:r>
                           </w:p>
                         </w:txbxContent>
                       </wps:txbx>
@@ -2589,13 +3954,16 @@
           </mc:Choice>
           <mc:Fallback>
             <w:pict>
-              <v:shape w14:anchorId="2EE3C506" id="_x0000_s1037" type="#_x0000_t202" style="position:absolute;left:0;text-align:left;margin-left:0;margin-top:583.35pt;width:183.55pt;height:60.75pt;z-index:251708416;visibility:visible;mso-wrap-style:square;mso-width-percent:0;mso-height-percent:0;mso-wrap-distance-left:9pt;mso-wrap-distance-top:0;mso-wrap-distance-right:9pt;mso-wrap-distance-bottom:0;mso-position-horizontal:left;mso-position-horizontal-relative:margin;mso-position-vertical:absolute;mso-position-vertical-relative:text;mso-width-percent:0;mso-height-percent:0;mso-width-relative:margin;mso-height-relative:margin;v-text-anchor:top" o:gfxdata="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" fillcolor="white [3201]" strokeweight=".5pt">
+              <v:shape w14:anchorId="2EE3C506" id="_x0000_s1038" type="#_x0000_t202" style="position:absolute;left:0;text-align:left;margin-left:0;margin-top:590.8pt;width:192.7pt;height:39.1pt;z-index:251708416;visibility:visible;mso-wrap-style:square;mso-width-percent:0;mso-height-percent:0;mso-wrap-distance-left:9pt;mso-wrap-distance-top:0;mso-wrap-distance-right:9pt;mso-wrap-distance-bottom:0;mso-position-horizontal:left;mso-position-horizontal-relative:margin;mso-position-vertical:absolute;mso-position-vertical-relative:text;mso-width-percent:0;mso-height-percent:0;mso-width-relative:margin;mso-height-relative:margin;v-text-anchor:top" o:gfxdata="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" fillcolor="white [3201]" strokeweight=".5pt">
                 <v:textbox>
                   <w:txbxContent>
                     <w:p>
                       <w:pPr>
                         <w:jc w:val="left"/>
                       </w:pPr>
+                      <w:r>
+                        <w:t>Dort sieht man das es funktioniert hat.</w:t>
+                      </w:r>
                     </w:p>
                   </w:txbxContent>
                 </v:textbox>
@@ -2630,7 +3998,7 @@
                     <pic:cNvPicPr/>
                   </pic:nvPicPr>
                   <pic:blipFill>
-                    <a:blip r:embed="rId18" cstate="print">
+                    <a:blip r:embed="rId26" cstate="print">
                       <a:extLst>
                         <a:ext uri="{28A0092B-C50C-407E-A947-70E740481C1C}">
                           <a14:useLocalDpi xmlns:a14="http://schemas.microsoft.com/office/drawing/2010/main" val="0"/>
@@ -2743,7 +4111,7 @@
           </mc:Choice>
           <mc:Fallback>
             <w:pict>
-              <v:shape w14:anchorId="6EA792C3" id="_x0000_s1038" type="#_x0000_t202" style="position:absolute;left:0;text-align:left;margin-left:201.1pt;margin-top:402.5pt;width:252.3pt;height:60.75pt;z-index:251705344;visibility:visible;mso-wrap-style:square;mso-width-percent:0;mso-height-percent:0;mso-wrap-distance-left:9pt;mso-wrap-distance-top:0;mso-wrap-distance-right:9pt;mso-wrap-distance-bottom:0;mso-position-horizontal:right;mso-position-horizontal-relative:margin;mso-position-vertical:absolute;mso-position-vertical-relative:text;mso-width-percent:0;mso-height-percent:0;mso-width-relative:margin;mso-height-relative:margin;v-text-anchor:top" o:gfxdata="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" fillcolor="white [3201]" strokeweight=".5pt">
+              <v:shape w14:anchorId="6EA792C3" id="_x0000_s1039" type="#_x0000_t202" style="position:absolute;left:0;text-align:left;margin-left:201.1pt;margin-top:402.5pt;width:252.3pt;height:60.75pt;z-index:251705344;visibility:visible;mso-wrap-style:square;mso-width-percent:0;mso-height-percent:0;mso-wrap-distance-left:9pt;mso-wrap-distance-top:0;mso-wrap-distance-right:9pt;mso-wrap-distance-bottom:0;mso-position-horizontal:right;mso-position-horizontal-relative:margin;mso-position-vertical:absolute;mso-position-vertical-relative:text;mso-width-percent:0;mso-height-percent:0;mso-width-relative:margin;mso-height-relative:margin;v-text-anchor:top" o:gfxdata="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" fillcolor="white [3201]" strokeweight=".5pt">
                 <v:textbox>
                   <w:txbxContent>
                     <w:p>
@@ -2795,7 +4163,7 @@
                     <pic:cNvPicPr/>
                   </pic:nvPicPr>
                   <pic:blipFill>
-                    <a:blip r:embed="rId19" cstate="print">
+                    <a:blip r:embed="rId27" cstate="print">
                       <a:extLst>
                         <a:ext uri="{28A0092B-C50C-407E-A947-70E740481C1C}">
                           <a14:useLocalDpi xmlns:a14="http://schemas.microsoft.com/office/drawing/2010/main" val="0"/>
@@ -2916,7 +4284,7 @@
           </mc:Choice>
           <mc:Fallback>
             <w:pict>
-              <v:shape w14:anchorId="5D2C9D3B" id="_x0000_s1039" type="#_x0000_t202" style="position:absolute;left:0;text-align:left;margin-left:0;margin-top:197.25pt;width:194.05pt;height:41.65pt;z-index:251702272;visibility:visible;mso-wrap-style:square;mso-width-percent:0;mso-height-percent:0;mso-wrap-distance-left:9pt;mso-wrap-distance-top:0;mso-wrap-distance-right:9pt;mso-wrap-distance-bottom:0;mso-position-horizontal:left;mso-position-horizontal-relative:margin;mso-position-vertical:absolute;mso-position-vertical-relative:text;mso-width-percent:0;mso-height-percent:0;mso-width-relative:margin;mso-height-relative:margin;v-text-anchor:top" o:gfxdata="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" fillcolor="white [3201]" strokeweight=".5pt">
+              <v:shape w14:anchorId="5D2C9D3B" id="_x0000_s1040" type="#_x0000_t202" style="position:absolute;left:0;text-align:left;margin-left:0;margin-top:197.25pt;width:194.05pt;height:41.65pt;z-index:251702272;visibility:visible;mso-wrap-style:square;mso-width-percent:0;mso-height-percent:0;mso-wrap-distance-left:9pt;mso-wrap-distance-top:0;mso-wrap-distance-right:9pt;mso-wrap-distance-bottom:0;mso-position-horizontal:left;mso-position-horizontal-relative:margin;mso-position-vertical:absolute;mso-position-vertical-relative:text;mso-width-percent:0;mso-height-percent:0;mso-width-relative:margin;mso-height-relative:margin;v-text-anchor:top" o:gfxdata="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" fillcolor="white [3201]" strokeweight=".5pt">
                 <v:textbox>
                   <w:txbxContent>
                     <w:p>
@@ -3024,7 +4392,7 @@
           </mc:Choice>
           <mc:Fallback>
             <w:pict>
-              <v:shape w14:anchorId="6655D9E0" id="_x0000_s1040" type="#_x0000_t202" style="position:absolute;left:0;text-align:left;margin-left:164.8pt;margin-top:46.4pt;width:3in;height:41.65pt;z-index:251700224;visibility:visible;mso-wrap-style:square;mso-width-percent:0;mso-height-percent:0;mso-wrap-distance-left:9pt;mso-wrap-distance-top:0;mso-wrap-distance-right:9pt;mso-wrap-distance-bottom:0;mso-position-horizontal:right;mso-position-horizontal-relative:margin;mso-position-vertical:absolute;mso-position-vertical-relative:text;mso-width-percent:0;mso-height-percent:0;mso-width-relative:margin;mso-height-relative:margin;v-text-anchor:top" o:gfxdata="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" fillcolor="white [3201]" strokeweight=".5pt">
+              <v:shape w14:anchorId="6655D9E0" id="_x0000_s1041" type="#_x0000_t202" style="position:absolute;left:0;text-align:left;margin-left:164.8pt;margin-top:46.4pt;width:3in;height:41.65pt;z-index:251700224;visibility:visible;mso-wrap-style:square;mso-width-percent:0;mso-height-percent:0;mso-wrap-distance-left:9pt;mso-wrap-distance-top:0;mso-wrap-distance-right:9pt;mso-wrap-distance-bottom:0;mso-position-horizontal:right;mso-position-horizontal-relative:margin;mso-position-vertical:absolute;mso-position-vertical-relative:text;mso-width-percent:0;mso-height-percent:0;mso-width-relative:margin;mso-height-relative:margin;v-text-anchor:top" o:gfxdata="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" fillcolor="white [3201]" strokeweight=".5pt">
                 <v:textbox>
                   <w:txbxContent>
                     <w:p>
@@ -3068,7 +4436,7 @@
                     <pic:cNvPicPr/>
                   </pic:nvPicPr>
                   <pic:blipFill>
-                    <a:blip r:embed="rId20" cstate="print">
+                    <a:blip r:embed="rId28" cstate="print">
                       <a:extLst>
                         <a:ext uri="{28A0092B-C50C-407E-A947-70E740481C1C}">
                           <a14:useLocalDpi xmlns:a14="http://schemas.microsoft.com/office/drawing/2010/main" val="0"/>
@@ -3125,7 +4493,7 @@
                     <pic:cNvPicPr/>
                   </pic:nvPicPr>
                   <pic:blipFill>
-                    <a:blip r:embed="rId21" cstate="print">
+                    <a:blip r:embed="rId29" cstate="print">
                       <a:extLst>
                         <a:ext uri="{28A0092B-C50C-407E-A947-70E740481C1C}">
                           <a14:useLocalDpi xmlns:a14="http://schemas.microsoft.com/office/drawing/2010/main" val="0"/>
@@ -3157,10 +4525,11 @@
           </wp:anchor>
         </w:drawing>
       </w:r>
+      <w:bookmarkEnd w:id="6"/>
     </w:p>
     <w:sectPr>
-      <w:headerReference w:type="default" r:id="rId22"/>
-      <w:footerReference w:type="default" r:id="rId23"/>
+      <w:headerReference w:type="default" r:id="rId30"/>
+      <w:footerReference w:type="default" r:id="rId31"/>
       <w:pgSz w:w="11906" w:h="16838"/>
       <w:pgMar w:top="1417" w:right="1417" w:bottom="1134" w:left="1417" w:header="708" w:footer="708" w:gutter="0"/>
       <w:pgNumType w:start="0"/>
@@ -3542,7 +4911,7 @@
         </mc:Choice>
         <mc:Fallback>
           <w:pict>
-            <v:rect w14:anchorId="4AA16E73" id="Rechteck 182" o:spid="_x0000_s1041" style="position:absolute;left:0;text-align:left;margin-left:0;margin-top:0;width:468.5pt;height:21.3pt;z-index:-251657216;visibility:visible;mso-wrap-style:square;mso-width-percent:1000;mso-height-percent:27;mso-top-percent:45;mso-wrap-distance-left:9.35pt;mso-wrap-distance-top:0;mso-wrap-distance-right:9.35pt;mso-wrap-distance-bottom:0;mso-position-horizontal:center;mso-position-horizontal-relative:margin;mso-position-vertical-relative:page;mso-width-percent:1000;mso-height-percent:27;mso-top-percent:45;mso-width-relative:margin;mso-height-relative:page;v-text-anchor:middle" o:gfxdata="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" o:allowoverlap="f" fillcolor="#156082 [3204]" stroked="f" strokeweight="1.5pt">
+            <v:rect w14:anchorId="4AA16E73" id="Rechteck 182" o:spid="_x0000_s1042" style="position:absolute;left:0;text-align:left;margin-left:0;margin-top:0;width:468.5pt;height:21.3pt;z-index:-251657216;visibility:visible;mso-wrap-style:square;mso-width-percent:1000;mso-height-percent:27;mso-top-percent:45;mso-wrap-distance-left:9.35pt;mso-wrap-distance-top:0;mso-wrap-distance-right:9.35pt;mso-wrap-distance-bottom:0;mso-position-horizontal:center;mso-position-horizontal-relative:margin;mso-position-vertical-relative:page;mso-width-percent:1000;mso-height-percent:27;mso-top-percent:45;mso-width-relative:margin;mso-height-relative:page;v-text-anchor:middle" o:gfxdata="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" o:allowoverlap="f" fillcolor="#156082 [3204]" stroked="f" strokeweight="1.5pt">
               <v:textbox style="mso-fit-shape-to-text:t">
                 <w:txbxContent>
                   <w:sdt>

--- a/Meine Abschlussarbeit zu Development Fundamentals.docx
+++ b/Meine Abschlussarbeit zu Development Fundamentals.docx
@@ -486,7 +486,7 @@
           <w:r>
             <w:fldChar w:fldCharType="separate"/>
           </w:r>
-          <w:hyperlink w:anchor="_Toc212024715" w:history="1">
+          <w:hyperlink w:anchor="_Toc212038682" w:history="1">
             <w:r>
               <w:rPr>
                 <w:rStyle w:val="Hyperlink"/>
@@ -513,7 +513,7 @@
                 <w:noProof/>
                 <w:webHidden/>
               </w:rPr>
-              <w:instrText xml:space="preserve"> PAGEREF _Toc212024715 \h </w:instrText>
+              <w:instrText xml:space="preserve"> PAGEREF _Toc212038682 \h </w:instrText>
             </w:r>
             <w:r>
               <w:rPr>
@@ -556,7 +556,7 @@
               <w:lang w:eastAsia="de-CH"/>
             </w:rPr>
           </w:pPr>
-          <w:hyperlink w:anchor="_Toc212024716" w:history="1">
+          <w:hyperlink w:anchor="_Toc212038683" w:history="1">
             <w:r>
               <w:rPr>
                 <w:rStyle w:val="Hyperlink"/>
@@ -583,7 +583,7 @@
                 <w:noProof/>
                 <w:webHidden/>
               </w:rPr>
-              <w:instrText xml:space="preserve"> PAGEREF _Toc212024716 \h </w:instrText>
+              <w:instrText xml:space="preserve"> PAGEREF _Toc212038683 \h </w:instrText>
             </w:r>
             <w:r>
               <w:rPr>
@@ -626,14 +626,7 @@
               <w:lang w:eastAsia="de-CH"/>
             </w:rPr>
           </w:pPr>
-          <w:hyperlink w:anchor="_Toc212024717" w:history="1">
-            <w:r>
-              <w:rPr>
-                <w:rStyle w:val="Hyperlink"/>
-                <w:noProof/>
-              </w:rPr>
-              <w:t>Erstellung der README.md</w:t>
-            </w:r>
+          <w:hyperlink w:anchor="_Toc212038684" w:history="1">
             <w:r>
               <w:rPr>
                 <w:noProof/>
@@ -653,7 +646,7 @@
                 <w:noProof/>
                 <w:webHidden/>
               </w:rPr>
-              <w:instrText xml:space="preserve"> PAGEREF _Toc212024717 \h </w:instrText>
+              <w:instrText xml:space="preserve"> PAGEREF _Toc212038684 \h </w:instrText>
             </w:r>
             <w:r>
               <w:rPr>
@@ -696,14 +689,7 @@
               <w:lang w:eastAsia="de-CH"/>
             </w:rPr>
           </w:pPr>
-          <w:hyperlink w:anchor="_Toc212024718" w:history="1">
-            <w:r>
-              <w:rPr>
-                <w:rStyle w:val="Hyperlink"/>
-                <w:noProof/>
-              </w:rPr>
-              <w:t>Verwendung von Git (Commit, Push)</w:t>
-            </w:r>
+          <w:hyperlink w:anchor="_Toc212038685" w:history="1">
             <w:r>
               <w:rPr>
                 <w:noProof/>
@@ -723,7 +709,7 @@
                 <w:noProof/>
                 <w:webHidden/>
               </w:rPr>
-              <w:instrText xml:space="preserve"> PAGEREF _Toc212024718 \h </w:instrText>
+              <w:instrText xml:space="preserve"> PAGEREF _Toc212038685 \h </w:instrText>
             </w:r>
             <w:r>
               <w:rPr>
@@ -766,13 +752,13 @@
               <w:lang w:eastAsia="de-CH"/>
             </w:rPr>
           </w:pPr>
-          <w:hyperlink w:anchor="_Toc212024719" w:history="1">
+          <w:hyperlink w:anchor="_Toc212038686" w:history="1">
             <w:r>
               <w:rPr>
                 <w:rStyle w:val="Hyperlink"/>
                 <w:noProof/>
               </w:rPr>
-              <w:t>Erstellung und Nutzung von Docker-Containern</w:t>
+              <w:t>Erstellung der README.md</w:t>
             </w:r>
             <w:r>
               <w:rPr>
@@ -793,7 +779,7 @@
                 <w:noProof/>
                 <w:webHidden/>
               </w:rPr>
-              <w:instrText xml:space="preserve"> PAGEREF _Toc212024719 \h </w:instrText>
+              <w:instrText xml:space="preserve"> PAGEREF _Toc212038686 \h </w:instrText>
             </w:r>
             <w:r>
               <w:rPr>
@@ -836,7 +822,7 @@
               <w:lang w:eastAsia="de-CH"/>
             </w:rPr>
           </w:pPr>
-          <w:hyperlink w:anchor="_Toc212024720" w:history="1">
+          <w:hyperlink w:anchor="_Toc212038687" w:history="1">
             <w:r>
               <w:rPr>
                 <w:noProof/>
@@ -856,7 +842,7 @@
                 <w:noProof/>
                 <w:webHidden/>
               </w:rPr>
-              <w:instrText xml:space="preserve"> PAGEREF _Toc212024720 \h </w:instrText>
+              <w:instrText xml:space="preserve"> PAGEREF _Toc212038687 \h </w:instrText>
             </w:r>
             <w:r>
               <w:rPr>
@@ -876,7 +862,7 @@
                 <w:noProof/>
                 <w:webHidden/>
               </w:rPr>
-              <w:t>3</w:t>
+              <w:t>4</w:t>
             </w:r>
             <w:r>
               <w:rPr>
@@ -899,7 +885,7 @@
               <w:lang w:eastAsia="de-CH"/>
             </w:rPr>
           </w:pPr>
-          <w:hyperlink w:anchor="_Toc212024721" w:history="1">
+          <w:hyperlink w:anchor="_Toc212038688" w:history="1">
             <w:r>
               <w:rPr>
                 <w:noProof/>
@@ -919,7 +905,7 @@
                 <w:noProof/>
                 <w:webHidden/>
               </w:rPr>
-              <w:instrText xml:space="preserve"> PAGEREF _Toc212024721 \h </w:instrText>
+              <w:instrText xml:space="preserve"> PAGEREF _Toc212038688 \h </w:instrText>
             </w:r>
             <w:r>
               <w:rPr>
@@ -940,6 +926,587 @@
                 <w:webHidden/>
               </w:rPr>
               <w:t>4</w:t>
+            </w:r>
+            <w:r>
+              <w:rPr>
+                <w:noProof/>
+                <w:webHidden/>
+              </w:rPr>
+              <w:fldChar w:fldCharType="end"/>
+            </w:r>
+          </w:hyperlink>
+        </w:p>
+        <w:p>
+          <w:pPr>
+            <w:pStyle w:val="Verzeichnis2"/>
+            <w:tabs>
+              <w:tab w:val="right" w:leader="dot" w:pos="9062"/>
+            </w:tabs>
+            <w:rPr>
+              <w:rFonts w:eastAsiaTheme="minorEastAsia"/>
+              <w:noProof/>
+              <w:lang w:eastAsia="de-CH"/>
+            </w:rPr>
+          </w:pPr>
+          <w:hyperlink w:anchor="_Toc212038689" w:history="1">
+            <w:r>
+              <w:rPr>
+                <w:noProof/>
+                <w:webHidden/>
+              </w:rPr>
+              <w:tab/>
+            </w:r>
+            <w:r>
+              <w:rPr>
+                <w:noProof/>
+                <w:webHidden/>
+              </w:rPr>
+              <w:fldChar w:fldCharType="begin"/>
+            </w:r>
+            <w:r>
+              <w:rPr>
+                <w:noProof/>
+                <w:webHidden/>
+              </w:rPr>
+              <w:instrText xml:space="preserve"> PAGEREF _Toc212038689 \h </w:instrText>
+            </w:r>
+            <w:r>
+              <w:rPr>
+                <w:noProof/>
+                <w:webHidden/>
+              </w:rPr>
+            </w:r>
+            <w:r>
+              <w:rPr>
+                <w:noProof/>
+                <w:webHidden/>
+              </w:rPr>
+              <w:fldChar w:fldCharType="separate"/>
+            </w:r>
+            <w:r>
+              <w:rPr>
+                <w:noProof/>
+                <w:webHidden/>
+              </w:rPr>
+              <w:t>4</w:t>
+            </w:r>
+            <w:r>
+              <w:rPr>
+                <w:noProof/>
+                <w:webHidden/>
+              </w:rPr>
+              <w:fldChar w:fldCharType="end"/>
+            </w:r>
+          </w:hyperlink>
+        </w:p>
+        <w:p>
+          <w:pPr>
+            <w:pStyle w:val="Verzeichnis2"/>
+            <w:tabs>
+              <w:tab w:val="right" w:leader="dot" w:pos="9062"/>
+            </w:tabs>
+            <w:rPr>
+              <w:rFonts w:eastAsiaTheme="minorEastAsia"/>
+              <w:noProof/>
+              <w:lang w:eastAsia="de-CH"/>
+            </w:rPr>
+          </w:pPr>
+          <w:hyperlink w:anchor="_Toc212038690" w:history="1">
+            <w:r>
+              <w:rPr>
+                <w:noProof/>
+                <w:webHidden/>
+              </w:rPr>
+              <w:tab/>
+            </w:r>
+            <w:r>
+              <w:rPr>
+                <w:noProof/>
+                <w:webHidden/>
+              </w:rPr>
+              <w:fldChar w:fldCharType="begin"/>
+            </w:r>
+            <w:r>
+              <w:rPr>
+                <w:noProof/>
+                <w:webHidden/>
+              </w:rPr>
+              <w:instrText xml:space="preserve"> PAGEREF _Toc212038690 \h </w:instrText>
+            </w:r>
+            <w:r>
+              <w:rPr>
+                <w:noProof/>
+                <w:webHidden/>
+              </w:rPr>
+            </w:r>
+            <w:r>
+              <w:rPr>
+                <w:noProof/>
+                <w:webHidden/>
+              </w:rPr>
+              <w:fldChar w:fldCharType="separate"/>
+            </w:r>
+            <w:r>
+              <w:rPr>
+                <w:noProof/>
+                <w:webHidden/>
+              </w:rPr>
+              <w:t>4</w:t>
+            </w:r>
+            <w:r>
+              <w:rPr>
+                <w:noProof/>
+                <w:webHidden/>
+              </w:rPr>
+              <w:fldChar w:fldCharType="end"/>
+            </w:r>
+          </w:hyperlink>
+        </w:p>
+        <w:p>
+          <w:pPr>
+            <w:pStyle w:val="Verzeichnis2"/>
+            <w:tabs>
+              <w:tab w:val="right" w:leader="dot" w:pos="9062"/>
+            </w:tabs>
+            <w:rPr>
+              <w:rFonts w:eastAsiaTheme="minorEastAsia"/>
+              <w:noProof/>
+              <w:lang w:eastAsia="de-CH"/>
+            </w:rPr>
+          </w:pPr>
+          <w:hyperlink w:anchor="_Toc212038691" w:history="1">
+            <w:r>
+              <w:rPr>
+                <w:noProof/>
+                <w:webHidden/>
+              </w:rPr>
+              <w:tab/>
+            </w:r>
+            <w:r>
+              <w:rPr>
+                <w:noProof/>
+                <w:webHidden/>
+              </w:rPr>
+              <w:fldChar w:fldCharType="begin"/>
+            </w:r>
+            <w:r>
+              <w:rPr>
+                <w:noProof/>
+                <w:webHidden/>
+              </w:rPr>
+              <w:instrText xml:space="preserve"> PAGEREF _Toc212038691 \h </w:instrText>
+            </w:r>
+            <w:r>
+              <w:rPr>
+                <w:noProof/>
+                <w:webHidden/>
+              </w:rPr>
+            </w:r>
+            <w:r>
+              <w:rPr>
+                <w:noProof/>
+                <w:webHidden/>
+              </w:rPr>
+              <w:fldChar w:fldCharType="separate"/>
+            </w:r>
+            <w:r>
+              <w:rPr>
+                <w:noProof/>
+                <w:webHidden/>
+              </w:rPr>
+              <w:t>4</w:t>
+            </w:r>
+            <w:r>
+              <w:rPr>
+                <w:noProof/>
+                <w:webHidden/>
+              </w:rPr>
+              <w:fldChar w:fldCharType="end"/>
+            </w:r>
+          </w:hyperlink>
+        </w:p>
+        <w:p>
+          <w:pPr>
+            <w:pStyle w:val="Verzeichnis2"/>
+            <w:tabs>
+              <w:tab w:val="right" w:leader="dot" w:pos="9062"/>
+            </w:tabs>
+            <w:rPr>
+              <w:rFonts w:eastAsiaTheme="minorEastAsia"/>
+              <w:noProof/>
+              <w:lang w:eastAsia="de-CH"/>
+            </w:rPr>
+          </w:pPr>
+          <w:hyperlink w:anchor="_Toc212038692" w:history="1">
+            <w:r>
+              <w:rPr>
+                <w:rStyle w:val="Hyperlink"/>
+                <w:noProof/>
+              </w:rPr>
+              <w:t>Verwendung von Git (Commit, Push)</w:t>
+            </w:r>
+            <w:r>
+              <w:rPr>
+                <w:noProof/>
+                <w:webHidden/>
+              </w:rPr>
+              <w:tab/>
+            </w:r>
+            <w:r>
+              <w:rPr>
+                <w:noProof/>
+                <w:webHidden/>
+              </w:rPr>
+              <w:fldChar w:fldCharType="begin"/>
+            </w:r>
+            <w:r>
+              <w:rPr>
+                <w:noProof/>
+                <w:webHidden/>
+              </w:rPr>
+              <w:instrText xml:space="preserve"> PAGEREF _Toc212038692 \h </w:instrText>
+            </w:r>
+            <w:r>
+              <w:rPr>
+                <w:noProof/>
+                <w:webHidden/>
+              </w:rPr>
+            </w:r>
+            <w:r>
+              <w:rPr>
+                <w:noProof/>
+                <w:webHidden/>
+              </w:rPr>
+              <w:fldChar w:fldCharType="separate"/>
+            </w:r>
+            <w:r>
+              <w:rPr>
+                <w:noProof/>
+                <w:webHidden/>
+              </w:rPr>
+              <w:t>5</w:t>
+            </w:r>
+            <w:r>
+              <w:rPr>
+                <w:noProof/>
+                <w:webHidden/>
+              </w:rPr>
+              <w:fldChar w:fldCharType="end"/>
+            </w:r>
+          </w:hyperlink>
+        </w:p>
+        <w:p>
+          <w:pPr>
+            <w:pStyle w:val="Verzeichnis2"/>
+            <w:tabs>
+              <w:tab w:val="right" w:leader="dot" w:pos="9062"/>
+            </w:tabs>
+            <w:rPr>
+              <w:rFonts w:eastAsiaTheme="minorEastAsia"/>
+              <w:noProof/>
+              <w:lang w:eastAsia="de-CH"/>
+            </w:rPr>
+          </w:pPr>
+          <w:hyperlink w:anchor="_Toc212038693" w:history="1">
+            <w:r>
+              <w:rPr>
+                <w:noProof/>
+                <w:webHidden/>
+              </w:rPr>
+              <w:tab/>
+            </w:r>
+            <w:r>
+              <w:rPr>
+                <w:noProof/>
+                <w:webHidden/>
+              </w:rPr>
+              <w:fldChar w:fldCharType="begin"/>
+            </w:r>
+            <w:r>
+              <w:rPr>
+                <w:noProof/>
+                <w:webHidden/>
+              </w:rPr>
+              <w:instrText xml:space="preserve"> PAGEREF _Toc212038693 \h </w:instrText>
+            </w:r>
+            <w:r>
+              <w:rPr>
+                <w:noProof/>
+                <w:webHidden/>
+              </w:rPr>
+            </w:r>
+            <w:r>
+              <w:rPr>
+                <w:noProof/>
+                <w:webHidden/>
+              </w:rPr>
+              <w:fldChar w:fldCharType="separate"/>
+            </w:r>
+            <w:r>
+              <w:rPr>
+                <w:noProof/>
+                <w:webHidden/>
+              </w:rPr>
+              <w:t>5</w:t>
+            </w:r>
+            <w:r>
+              <w:rPr>
+                <w:noProof/>
+                <w:webHidden/>
+              </w:rPr>
+              <w:fldChar w:fldCharType="end"/>
+            </w:r>
+          </w:hyperlink>
+        </w:p>
+        <w:p>
+          <w:pPr>
+            <w:pStyle w:val="Verzeichnis2"/>
+            <w:tabs>
+              <w:tab w:val="right" w:leader="dot" w:pos="9062"/>
+            </w:tabs>
+            <w:rPr>
+              <w:rFonts w:eastAsiaTheme="minorEastAsia"/>
+              <w:noProof/>
+              <w:lang w:eastAsia="de-CH"/>
+            </w:rPr>
+          </w:pPr>
+          <w:hyperlink w:anchor="_Toc212038694" w:history="1">
+            <w:r>
+              <w:rPr>
+                <w:noProof/>
+                <w:webHidden/>
+              </w:rPr>
+              <w:tab/>
+            </w:r>
+            <w:r>
+              <w:rPr>
+                <w:noProof/>
+                <w:webHidden/>
+              </w:rPr>
+              <w:fldChar w:fldCharType="begin"/>
+            </w:r>
+            <w:r>
+              <w:rPr>
+                <w:noProof/>
+                <w:webHidden/>
+              </w:rPr>
+              <w:instrText xml:space="preserve"> PAGEREF _Toc212038694 \h </w:instrText>
+            </w:r>
+            <w:r>
+              <w:rPr>
+                <w:noProof/>
+                <w:webHidden/>
+              </w:rPr>
+            </w:r>
+            <w:r>
+              <w:rPr>
+                <w:noProof/>
+                <w:webHidden/>
+              </w:rPr>
+              <w:fldChar w:fldCharType="separate"/>
+            </w:r>
+            <w:r>
+              <w:rPr>
+                <w:noProof/>
+                <w:webHidden/>
+              </w:rPr>
+              <w:t>5</w:t>
+            </w:r>
+            <w:r>
+              <w:rPr>
+                <w:noProof/>
+                <w:webHidden/>
+              </w:rPr>
+              <w:fldChar w:fldCharType="end"/>
+            </w:r>
+          </w:hyperlink>
+        </w:p>
+        <w:p>
+          <w:pPr>
+            <w:pStyle w:val="Verzeichnis2"/>
+            <w:tabs>
+              <w:tab w:val="right" w:leader="dot" w:pos="9062"/>
+            </w:tabs>
+            <w:rPr>
+              <w:rFonts w:eastAsiaTheme="minorEastAsia"/>
+              <w:noProof/>
+              <w:lang w:eastAsia="de-CH"/>
+            </w:rPr>
+          </w:pPr>
+          <w:hyperlink w:anchor="_Toc212038695" w:history="1">
+            <w:r>
+              <w:rPr>
+                <w:rStyle w:val="Hyperlink"/>
+                <w:noProof/>
+              </w:rPr>
+              <w:t>Erstellung und Nutzung von Docker-Containern</w:t>
+            </w:r>
+            <w:r>
+              <w:rPr>
+                <w:noProof/>
+                <w:webHidden/>
+              </w:rPr>
+              <w:tab/>
+            </w:r>
+            <w:r>
+              <w:rPr>
+                <w:noProof/>
+                <w:webHidden/>
+              </w:rPr>
+              <w:fldChar w:fldCharType="begin"/>
+            </w:r>
+            <w:r>
+              <w:rPr>
+                <w:noProof/>
+                <w:webHidden/>
+              </w:rPr>
+              <w:instrText xml:space="preserve"> PAGEREF _Toc212038695 \h </w:instrText>
+            </w:r>
+            <w:r>
+              <w:rPr>
+                <w:noProof/>
+                <w:webHidden/>
+              </w:rPr>
+            </w:r>
+            <w:r>
+              <w:rPr>
+                <w:noProof/>
+                <w:webHidden/>
+              </w:rPr>
+              <w:fldChar w:fldCharType="separate"/>
+            </w:r>
+            <w:r>
+              <w:rPr>
+                <w:noProof/>
+                <w:webHidden/>
+              </w:rPr>
+              <w:t>5</w:t>
+            </w:r>
+            <w:r>
+              <w:rPr>
+                <w:noProof/>
+                <w:webHidden/>
+              </w:rPr>
+              <w:fldChar w:fldCharType="end"/>
+            </w:r>
+          </w:hyperlink>
+        </w:p>
+        <w:p>
+          <w:pPr>
+            <w:pStyle w:val="Verzeichnis2"/>
+            <w:tabs>
+              <w:tab w:val="right" w:leader="dot" w:pos="9062"/>
+            </w:tabs>
+            <w:rPr>
+              <w:rFonts w:eastAsiaTheme="minorEastAsia"/>
+              <w:noProof/>
+              <w:lang w:eastAsia="de-CH"/>
+            </w:rPr>
+          </w:pPr>
+          <w:hyperlink w:anchor="_Toc212038696" w:history="1">
+            <w:r>
+              <w:rPr>
+                <w:noProof/>
+                <w:webHidden/>
+              </w:rPr>
+              <w:tab/>
+            </w:r>
+            <w:r>
+              <w:rPr>
+                <w:noProof/>
+                <w:webHidden/>
+              </w:rPr>
+              <w:fldChar w:fldCharType="begin"/>
+            </w:r>
+            <w:r>
+              <w:rPr>
+                <w:noProof/>
+                <w:webHidden/>
+              </w:rPr>
+              <w:instrText xml:space="preserve"> PAGEREF _Toc212038696 \h </w:instrText>
+            </w:r>
+            <w:r>
+              <w:rPr>
+                <w:noProof/>
+                <w:webHidden/>
+              </w:rPr>
+            </w:r>
+            <w:r>
+              <w:rPr>
+                <w:noProof/>
+                <w:webHidden/>
+              </w:rPr>
+              <w:fldChar w:fldCharType="separate"/>
+            </w:r>
+            <w:r>
+              <w:rPr>
+                <w:noProof/>
+                <w:webHidden/>
+              </w:rPr>
+              <w:t>5</w:t>
+            </w:r>
+            <w:r>
+              <w:rPr>
+                <w:noProof/>
+                <w:webHidden/>
+              </w:rPr>
+              <w:fldChar w:fldCharType="end"/>
+            </w:r>
+          </w:hyperlink>
+        </w:p>
+        <w:p>
+          <w:pPr>
+            <w:pStyle w:val="Verzeichnis2"/>
+            <w:tabs>
+              <w:tab w:val="right" w:leader="dot" w:pos="9062"/>
+            </w:tabs>
+            <w:rPr>
+              <w:rFonts w:eastAsiaTheme="minorEastAsia"/>
+              <w:noProof/>
+              <w:lang w:eastAsia="de-CH"/>
+            </w:rPr>
+          </w:pPr>
+          <w:hyperlink w:anchor="_Toc212038697" w:history="1">
+            <w:r>
+              <w:rPr>
+                <w:noProof/>
+                <w:webHidden/>
+              </w:rPr>
+              <w:tab/>
+            </w:r>
+            <w:r>
+              <w:rPr>
+                <w:noProof/>
+                <w:webHidden/>
+              </w:rPr>
+              <w:fldChar w:fldCharType="begin"/>
+            </w:r>
+            <w:r>
+              <w:rPr>
+                <w:noProof/>
+                <w:webHidden/>
+              </w:rPr>
+              <w:instrText xml:space="preserve"> PAGEREF _Toc212038697 \h </w:instrText>
+            </w:r>
+            <w:r>
+              <w:rPr>
+                <w:noProof/>
+                <w:webHidden/>
+              </w:rPr>
+            </w:r>
+            <w:r>
+              <w:rPr>
+                <w:noProof/>
+                <w:webHidden/>
+              </w:rPr>
+              <w:fldChar w:fldCharType="separate"/>
+            </w:r>
+            <w:r>
+              <w:rPr>
+                <w:noProof/>
+                <w:webHidden/>
+              </w:rPr>
+              <w:t>6</w:t>
             </w:r>
             <w:r>
               <w:rPr>
@@ -979,7 +1546,7 @@
           <w:u w:val="single"/>
         </w:rPr>
       </w:pPr>
-      <w:bookmarkStart w:id="0" w:name="_Toc212024715"/>
+      <w:bookmarkStart w:id="0" w:name="_Toc212038682"/>
       <w:r>
         <w:rPr>
           <w:noProof/>
@@ -988,119 +1555,7 @@
         <mc:AlternateContent>
           <mc:Choice Requires="wps">
             <w:drawing>
-              <wp:anchor distT="0" distB="0" distL="114300" distR="114300" simplePos="0" relativeHeight="251678720" behindDoc="0" locked="0" layoutInCell="1" allowOverlap="1" wp14:anchorId="7610DBE5" wp14:editId="7312483E">
-                <wp:simplePos x="0" y="0"/>
-                <wp:positionH relativeFrom="margin">
-                  <wp:align>right</wp:align>
-                </wp:positionH>
-                <wp:positionV relativeFrom="paragraph">
-                  <wp:posOffset>5060538</wp:posOffset>
-                </wp:positionV>
-                <wp:extent cx="2097486" cy="541706"/>
-                <wp:effectExtent l="0" t="0" r="17145" b="10795"/>
-                <wp:wrapNone/>
-                <wp:docPr id="1737194472" name="Textfeld 1"/>
-                <wp:cNvGraphicFramePr/>
-                <a:graphic xmlns:a="http://schemas.openxmlformats.org/drawingml/2006/main">
-                  <a:graphicData uri="http://schemas.microsoft.com/office/word/2010/wordprocessingShape">
-                    <wps:wsp>
-                      <wps:cNvSpPr txBox="1"/>
-                      <wps:spPr>
-                        <a:xfrm>
-                          <a:off x="0" y="0"/>
-                          <a:ext cx="2097486" cy="541706"/>
-                        </a:xfrm>
-                        <a:prstGeom prst="rect">
-                          <a:avLst/>
-                        </a:prstGeom>
-                        <a:solidFill>
-                          <a:schemeClr val="lt1"/>
-                        </a:solidFill>
-                        <a:ln w="6350">
-                          <a:solidFill>
-                            <a:prstClr val="black"/>
-                          </a:solidFill>
-                        </a:ln>
-                      </wps:spPr>
-                      <wps:txbx>
-                        <w:txbxContent>
-                          <w:p>
-                            <w:pPr>
-                              <w:jc w:val="left"/>
-                            </w:pPr>
-                            <w:r>
-                              <w:t xml:space="preserve">Dort sieht man das ich es gut </w:t>
-                            </w:r>
-                            <w:proofErr w:type="spellStart"/>
-                            <w:r>
-                              <w:t>geforked</w:t>
-                            </w:r>
-                            <w:proofErr w:type="spellEnd"/>
-                            <w:r>
-                              <w:t xml:space="preserve"> habe.</w:t>
-                            </w:r>
-                          </w:p>
-                        </w:txbxContent>
-                      </wps:txbx>
-                      <wps:bodyPr rot="0" spcFirstLastPara="0" vertOverflow="overflow" horzOverflow="overflow" vert="horz" wrap="square" lIns="91440" tIns="45720" rIns="91440" bIns="45720" numCol="1" spcCol="0" rtlCol="0" fromWordArt="0" anchor="t" anchorCtr="0" forceAA="0" compatLnSpc="1">
-                        <a:prstTxWarp prst="textNoShape">
-                          <a:avLst/>
-                        </a:prstTxWarp>
-                        <a:noAutofit/>
-                      </wps:bodyPr>
-                    </wps:wsp>
-                  </a:graphicData>
-                </a:graphic>
-                <wp14:sizeRelH relativeFrom="margin">
-                  <wp14:pctWidth>0</wp14:pctWidth>
-                </wp14:sizeRelH>
-                <wp14:sizeRelV relativeFrom="margin">
-                  <wp14:pctHeight>0</wp14:pctHeight>
-                </wp14:sizeRelV>
-              </wp:anchor>
-            </w:drawing>
-          </mc:Choice>
-          <mc:Fallback>
-            <w:pict>
-              <v:shapetype w14:anchorId="7610DBE5" id="_x0000_t202" coordsize="21600,21600" o:spt="202" path="m,l,21600r21600,l21600,xe">
-                <v:stroke joinstyle="miter"/>
-                <v:path gradientshapeok="t" o:connecttype="rect"/>
-              </v:shapetype>
-              <v:shape id="Textfeld 1" o:spid="_x0000_s1028" type="#_x0000_t202" style="position:absolute;left:0;text-align:left;margin-left:113.95pt;margin-top:398.45pt;width:165.15pt;height:42.65pt;z-index:251678720;visibility:visible;mso-wrap-style:square;mso-width-percent:0;mso-height-percent:0;mso-wrap-distance-left:9pt;mso-wrap-distance-top:0;mso-wrap-distance-right:9pt;mso-wrap-distance-bottom:0;mso-position-horizontal:right;mso-position-horizontal-relative:margin;mso-position-vertical:absolute;mso-position-vertical-relative:text;mso-width-percent:0;mso-height-percent:0;mso-width-relative:margin;mso-height-relative:margin;v-text-anchor:top" o:gfxdata="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" fillcolor="white [3201]" strokeweight=".5pt">
-                <v:textbox>
-                  <w:txbxContent>
-                    <w:p>
-                      <w:pPr>
-                        <w:jc w:val="left"/>
-                      </w:pPr>
-                      <w:r>
-                        <w:t xml:space="preserve">Dort sieht man das ich es gut </w:t>
-                      </w:r>
-                      <w:proofErr w:type="spellStart"/>
-                      <w:r>
-                        <w:t>geforked</w:t>
-                      </w:r>
-                      <w:proofErr w:type="spellEnd"/>
-                      <w:r>
-                        <w:t xml:space="preserve"> habe.</w:t>
-                      </w:r>
-                    </w:p>
-                  </w:txbxContent>
-                </v:textbox>
-                <w10:wrap anchorx="margin"/>
-              </v:shape>
-            </w:pict>
-          </mc:Fallback>
-        </mc:AlternateContent>
-      </w:r>
-      <w:r>
-        <w:rPr>
-          <w:noProof/>
-        </w:rPr>
-        <mc:AlternateContent>
-          <mc:Choice Requires="wps">
-            <w:drawing>
-              <wp:anchor distT="0" distB="0" distL="114300" distR="114300" simplePos="0" relativeHeight="251676672" behindDoc="0" locked="0" layoutInCell="1" allowOverlap="1" wp14:anchorId="3E3F3E05" wp14:editId="07AE9A7A">
+              <wp:anchor distT="0" distB="0" distL="114300" distR="114300" simplePos="0" relativeHeight="251676672" behindDoc="0" locked="0" layoutInCell="1" allowOverlap="1" wp14:anchorId="3E3F3E05" wp14:editId="53C315C7">
                 <wp:simplePos x="0" y="0"/>
                 <wp:positionH relativeFrom="margin">
                   <wp:align>left</wp:align>
@@ -1108,8 +1563,8 @@
                 <wp:positionV relativeFrom="paragraph">
                   <wp:posOffset>3253583</wp:posOffset>
                 </wp:positionV>
-                <wp:extent cx="2435511" cy="277353"/>
-                <wp:effectExtent l="0" t="0" r="22225" b="27940"/>
+                <wp:extent cx="2124791" cy="276860"/>
+                <wp:effectExtent l="0" t="0" r="27940" b="27940"/>
                 <wp:wrapNone/>
                 <wp:docPr id="204028308" name="Textfeld 1"/>
                 <wp:cNvGraphicFramePr/>
@@ -1120,7 +1575,7 @@
                       <wps:spPr>
                         <a:xfrm>
                           <a:off x="0" y="0"/>
-                          <a:ext cx="2435511" cy="277353"/>
+                          <a:ext cx="2124791" cy="276860"/>
                         </a:xfrm>
                         <a:prstGeom prst="rect">
                           <a:avLst/>
@@ -1166,7 +1621,11 @@
           </mc:Choice>
           <mc:Fallback>
             <w:pict>
-              <v:shape w14:anchorId="3E3F3E05" id="_x0000_s1029" type="#_x0000_t202" style="position:absolute;left:0;text-align:left;margin-left:0;margin-top:256.2pt;width:191.75pt;height:21.85pt;z-index:251676672;visibility:visible;mso-wrap-style:square;mso-width-percent:0;mso-height-percent:0;mso-wrap-distance-left:9pt;mso-wrap-distance-top:0;mso-wrap-distance-right:9pt;mso-wrap-distance-bottom:0;mso-position-horizontal:left;mso-position-horizontal-relative:margin;mso-position-vertical:absolute;mso-position-vertical-relative:text;mso-width-percent:0;mso-height-percent:0;mso-width-relative:margin;mso-height-relative:margin;v-text-anchor:top" o:gfxdata="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" fillcolor="white [3201]" strokeweight=".5pt">
+              <v:shapetype w14:anchorId="3E3F3E05" id="_x0000_t202" coordsize="21600,21600" o:spt="202" path="m,l,21600r21600,l21600,xe">
+                <v:stroke joinstyle="miter"/>
+                <v:path gradientshapeok="t" o:connecttype="rect"/>
+              </v:shapetype>
+              <v:shape id="Textfeld 1" o:spid="_x0000_s1028" type="#_x0000_t202" style="position:absolute;left:0;text-align:left;margin-left:0;margin-top:256.2pt;width:167.3pt;height:21.8pt;z-index:251676672;visibility:visible;mso-wrap-style:square;mso-width-percent:0;mso-height-percent:0;mso-wrap-distance-left:9pt;mso-wrap-distance-top:0;mso-wrap-distance-right:9pt;mso-wrap-distance-bottom:0;mso-position-horizontal:left;mso-position-horizontal-relative:margin;mso-position-vertical:absolute;mso-position-vertical-relative:text;mso-width-percent:0;mso-height-percent:0;mso-width-relative:margin;mso-height-relative:margin;v-text-anchor:top" o:gfxdata="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" fillcolor="white [3201]" strokeweight=".5pt">
                 <v:textbox>
                   <w:txbxContent>
                     <w:p>
@@ -1175,6 +1634,98 @@
                       </w:pPr>
                       <w:r>
                         <w:t>Dort konnte ich es benennen.</w:t>
+                      </w:r>
+                    </w:p>
+                  </w:txbxContent>
+                </v:textbox>
+                <w10:wrap anchorx="margin"/>
+              </v:shape>
+            </w:pict>
+          </mc:Fallback>
+        </mc:AlternateContent>
+      </w:r>
+      <w:r>
+        <w:rPr>
+          <w:noProof/>
+        </w:rPr>
+        <mc:AlternateContent>
+          <mc:Choice Requires="wps">
+            <w:drawing>
+              <wp:anchor distT="0" distB="0" distL="114300" distR="114300" simplePos="0" relativeHeight="251678720" behindDoc="0" locked="0" layoutInCell="1" allowOverlap="1" wp14:anchorId="7610DBE5" wp14:editId="34AC7ED1">
+                <wp:simplePos x="0" y="0"/>
+                <wp:positionH relativeFrom="margin">
+                  <wp:align>right</wp:align>
+                </wp:positionH>
+                <wp:positionV relativeFrom="paragraph">
+                  <wp:posOffset>5060538</wp:posOffset>
+                </wp:positionV>
+                <wp:extent cx="2097486" cy="541706"/>
+                <wp:effectExtent l="0" t="0" r="17145" b="10795"/>
+                <wp:wrapNone/>
+                <wp:docPr id="1737194472" name="Textfeld 1"/>
+                <wp:cNvGraphicFramePr/>
+                <a:graphic xmlns:a="http://schemas.openxmlformats.org/drawingml/2006/main">
+                  <a:graphicData uri="http://schemas.microsoft.com/office/word/2010/wordprocessingShape">
+                    <wps:wsp>
+                      <wps:cNvSpPr txBox="1"/>
+                      <wps:spPr>
+                        <a:xfrm>
+                          <a:off x="0" y="0"/>
+                          <a:ext cx="2097486" cy="541706"/>
+                        </a:xfrm>
+                        <a:prstGeom prst="rect">
+                          <a:avLst/>
+                        </a:prstGeom>
+                        <a:solidFill>
+                          <a:schemeClr val="lt1"/>
+                        </a:solidFill>
+                        <a:ln w="6350">
+                          <a:solidFill>
+                            <a:prstClr val="black"/>
+                          </a:solidFill>
+                        </a:ln>
+                      </wps:spPr>
+                      <wps:txbx>
+                        <w:txbxContent>
+                          <w:p>
+                            <w:pPr>
+                              <w:jc w:val="left"/>
+                            </w:pPr>
+                            <w:r>
+                              <w:t>Dort sieht man das ich es gut geforked habe.</w:t>
+                            </w:r>
+                          </w:p>
+                        </w:txbxContent>
+                      </wps:txbx>
+                      <wps:bodyPr rot="0" spcFirstLastPara="0" vertOverflow="overflow" horzOverflow="overflow" vert="horz" wrap="square" lIns="91440" tIns="45720" rIns="91440" bIns="45720" numCol="1" spcCol="0" rtlCol="0" fromWordArt="0" anchor="t" anchorCtr="0" forceAA="0" compatLnSpc="1">
+                        <a:prstTxWarp prst="textNoShape">
+                          <a:avLst/>
+                        </a:prstTxWarp>
+                        <a:noAutofit/>
+                      </wps:bodyPr>
+                    </wps:wsp>
+                  </a:graphicData>
+                </a:graphic>
+                <wp14:sizeRelH relativeFrom="margin">
+                  <wp14:pctWidth>0</wp14:pctWidth>
+                </wp14:sizeRelH>
+                <wp14:sizeRelV relativeFrom="margin">
+                  <wp14:pctHeight>0</wp14:pctHeight>
+                </wp14:sizeRelV>
+              </wp:anchor>
+            </w:drawing>
+          </mc:Choice>
+          <mc:Fallback>
+            <w:pict>
+              <v:shape w14:anchorId="7610DBE5" id="_x0000_s1029" type="#_x0000_t202" style="position:absolute;left:0;text-align:left;margin-left:113.95pt;margin-top:398.45pt;width:165.15pt;height:42.65pt;z-index:251678720;visibility:visible;mso-wrap-style:square;mso-width-percent:0;mso-height-percent:0;mso-wrap-distance-left:9pt;mso-wrap-distance-top:0;mso-wrap-distance-right:9pt;mso-wrap-distance-bottom:0;mso-position-horizontal:right;mso-position-horizontal-relative:margin;mso-position-vertical:absolute;mso-position-vertical-relative:text;mso-width-percent:0;mso-height-percent:0;mso-width-relative:margin;mso-height-relative:margin;v-text-anchor:top" o:gfxdata="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" fillcolor="white [3201]" strokeweight=".5pt">
+                <v:textbox>
+                  <w:txbxContent>
+                    <w:p>
+                      <w:pPr>
+                        <w:jc w:val="left"/>
+                      </w:pPr>
+                      <w:r>
+                        <w:t>Dort sieht man das ich es gut geforked habe.</w:t>
                       </w:r>
                     </w:p>
                   </w:txbxContent>
@@ -1251,7 +1802,7 @@
           </mc:Choice>
           <mc:Fallback>
             <w:pict>
-              <v:shapetype w14:anchorId="70EFDD72" id="_x0000_t13" coordsize="21600,21600" o:spt="13" adj="16200,5400" path="m@0,l@0@1,0@1,0@2@0@2@0,21600,21600,10800xe">
+              <v:shapetype w14:anchorId="70BB2D23" id="_x0000_t13" coordsize="21600,21600" o:spt="13" adj="16200,5400" path="m@0,l@0@1,0@1,0@2@0@2@0,21600,21600,10800xe">
                 <v:stroke joinstyle="miter"/>
                 <v:formulas>
                   <v:f eqn="val #0"/>
@@ -1320,15 +1871,7 @@
                               <w:jc w:val="left"/>
                             </w:pPr>
                             <w:r>
-                              <w:t xml:space="preserve">Im ersten Schritt bin ich auf den </w:t>
-                            </w:r>
-                            <w:proofErr w:type="spellStart"/>
-                            <w:r>
-                              <w:t>Github</w:t>
-                            </w:r>
-                            <w:proofErr w:type="spellEnd"/>
-                            <w:r>
-                              <w:t xml:space="preserve"> link gegangen und habe auf Fork gedrückt.</w:t>
+                              <w:t>Im ersten Schritt bin ich auf den Github link gegangen und habe auf Fork gedrückt.</w:t>
                             </w:r>
                           </w:p>
                         </w:txbxContent>
@@ -1361,15 +1904,7 @@
                         <w:jc w:val="left"/>
                       </w:pPr>
                       <w:r>
-                        <w:t xml:space="preserve">Im ersten Schritt bin ich auf den </w:t>
-                      </w:r>
-                      <w:proofErr w:type="spellStart"/>
-                      <w:r>
-                        <w:t>Github</w:t>
-                      </w:r>
-                      <w:proofErr w:type="spellEnd"/>
-                      <w:r>
-                        <w:t xml:space="preserve"> link gegangen und habe auf Fork gedrückt.</w:t>
+                        <w:t>Im ersten Schritt bin ich auf den Github link gegangen und habe auf Fork gedrückt.</w:t>
                       </w:r>
                     </w:p>
                   </w:txbxContent>
@@ -1381,6 +1916,9 @@
         </mc:AlternateContent>
       </w:r>
       <w:r>
+        <w:rPr>
+          <w:noProof/>
+        </w:rPr>
         <w:drawing>
           <wp:anchor distT="0" distB="0" distL="114300" distR="114300" simplePos="0" relativeHeight="251672576" behindDoc="0" locked="0" layoutInCell="1" allowOverlap="1" wp14:anchorId="1375AEFD" wp14:editId="1435D5D2">
             <wp:simplePos x="0" y="0"/>
@@ -1438,6 +1976,9 @@
         </w:drawing>
       </w:r>
       <w:r>
+        <w:rPr>
+          <w:noProof/>
+        </w:rPr>
         <w:drawing>
           <wp:anchor distT="0" distB="0" distL="114300" distR="114300" simplePos="0" relativeHeight="251670528" behindDoc="0" locked="0" layoutInCell="1" allowOverlap="1" wp14:anchorId="7D07ACE2" wp14:editId="02C9D67B">
             <wp:simplePos x="0" y="0"/>
@@ -1495,6 +2036,9 @@
         </w:drawing>
       </w:r>
       <w:r>
+        <w:rPr>
+          <w:noProof/>
+        </w:rPr>
         <w:drawing>
           <wp:anchor distT="0" distB="0" distL="114300" distR="114300" simplePos="0" relativeHeight="251671552" behindDoc="0" locked="0" layoutInCell="1" allowOverlap="1" wp14:anchorId="433B0FFB" wp14:editId="567933EC">
             <wp:simplePos x="0" y="0"/>
@@ -1555,17 +2099,9 @@
         <w:rPr>
           <w:u w:val="single"/>
         </w:rPr>
-        <w:t xml:space="preserve">Klonen des </w:t>
-      </w:r>
-      <w:proofErr w:type="spellStart"/>
-      <w:r>
-        <w:rPr>
-          <w:u w:val="single"/>
-        </w:rPr>
-        <w:t>Repositories</w:t>
+        <w:t>Klonen des Repositories</w:t>
       </w:r>
       <w:bookmarkEnd w:id="0"/>
-      <w:proofErr w:type="spellEnd"/>
     </w:p>
     <w:p>
       <w:r>
@@ -1616,15 +2152,7 @@
                               <w:jc w:val="left"/>
                             </w:pPr>
                             <w:r>
-                              <w:t xml:space="preserve">Dort habe ich mein Ordner so umgeändert, </w:t>
-                            </w:r>
-                            <w:proofErr w:type="gramStart"/>
-                            <w:r>
-                              <w:t>das</w:t>
-                            </w:r>
-                            <w:proofErr w:type="gramEnd"/>
-                            <w:r>
-                              <w:t xml:space="preserve"> ich normal pushen kann.</w:t>
+                              <w:t>Dort habe ich mein Ordner so umgeändert, das ich normal pushen kann.</w:t>
                             </w:r>
                           </w:p>
                         </w:txbxContent>
@@ -1657,15 +2185,7 @@
                         <w:jc w:val="left"/>
                       </w:pPr>
                       <w:r>
-                        <w:t xml:space="preserve">Dort habe ich mein Ordner so umgeändert, </w:t>
-                      </w:r>
-                      <w:proofErr w:type="gramStart"/>
-                      <w:r>
-                        <w:t>das</w:t>
-                      </w:r>
-                      <w:proofErr w:type="gramEnd"/>
-                      <w:r>
-                        <w:t xml:space="preserve"> ich normal pushen kann.</w:t>
+                        <w:t>Dort habe ich mein Ordner so umgeändert, das ich normal pushen kann.</w:t>
                       </w:r>
                     </w:p>
                   </w:txbxContent>
@@ -1677,6 +2197,9 @@
         </mc:AlternateContent>
       </w:r>
       <w:r>
+        <w:rPr>
+          <w:noProof/>
+        </w:rPr>
         <w:drawing>
           <wp:anchor distT="0" distB="0" distL="114300" distR="114300" simplePos="0" relativeHeight="251679744" behindDoc="0" locked="0" layoutInCell="1" allowOverlap="1" wp14:anchorId="7931AC20" wp14:editId="52A1813C">
             <wp:simplePos x="0" y="0"/>
@@ -1743,15 +2266,6 @@
           <w:u w:val="single"/>
         </w:rPr>
       </w:pPr>
-      <w:bookmarkStart w:id="1" w:name="_Toc212024716"/>
-      <w:r>
-        <w:rPr>
-          <w:u w:val="single"/>
-        </w:rPr>
-        <w:lastRenderedPageBreak/>
-        <w:t>Einrichtung der Entwicklungsumgebung</w:t>
-      </w:r>
-      <w:bookmarkEnd w:id="1"/>
     </w:p>
     <w:p>
       <w:pPr>
@@ -1762,21 +2276,930 @@
           <w:u w:val="single"/>
         </w:rPr>
       </w:pPr>
-      <w:bookmarkStart w:id="2" w:name="_Toc212024717"/>
+      <w:bookmarkStart w:id="1" w:name="_Toc212038683"/>
       <w:r>
         <w:rPr>
+          <w:u w:val="single"/>
+        </w:rPr>
+        <w:t>Einrichtung der Entwicklungsumgebung</w:t>
+      </w:r>
+      <w:bookmarkEnd w:id="1"/>
+    </w:p>
+    <w:p>
+      <w:r>
+        <w:rPr>
           <w:noProof/>
+          <w:u w:val="single"/>
         </w:rPr>
         <mc:AlternateContent>
           <mc:Choice Requires="wps">
             <w:drawing>
-              <wp:anchor distT="0" distB="0" distL="114300" distR="114300" simplePos="0" relativeHeight="251683840" behindDoc="0" locked="0" layoutInCell="1" allowOverlap="1" wp14:anchorId="6D604C3D" wp14:editId="02112323">
+              <wp:anchor distT="0" distB="0" distL="114300" distR="114300" simplePos="0" relativeHeight="251740160" behindDoc="0" locked="0" layoutInCell="1" allowOverlap="1" wp14:anchorId="7A506BF6" wp14:editId="57FC2B11">
+                <wp:simplePos x="0" y="0"/>
+                <wp:positionH relativeFrom="column">
+                  <wp:posOffset>2527556</wp:posOffset>
+                </wp:positionH>
+                <wp:positionV relativeFrom="paragraph">
+                  <wp:posOffset>836003</wp:posOffset>
+                </wp:positionV>
+                <wp:extent cx="728053" cy="277354"/>
+                <wp:effectExtent l="0" t="19050" r="34290" b="46990"/>
+                <wp:wrapNone/>
+                <wp:docPr id="1372915730" name="Pfeil: nach rechts 30"/>
+                <wp:cNvGraphicFramePr/>
+                <a:graphic xmlns:a="http://schemas.openxmlformats.org/drawingml/2006/main">
+                  <a:graphicData uri="http://schemas.microsoft.com/office/word/2010/wordprocessingShape">
+                    <wps:wsp>
+                      <wps:cNvSpPr/>
+                      <wps:spPr>
+                        <a:xfrm>
+                          <a:off x="0" y="0"/>
+                          <a:ext cx="728053" cy="277354"/>
+                        </a:xfrm>
+                        <a:prstGeom prst="rightArrow">
+                          <a:avLst/>
+                        </a:prstGeom>
+                      </wps:spPr>
+                      <wps:style>
+                        <a:lnRef idx="2">
+                          <a:schemeClr val="dk1">
+                            <a:shade val="15000"/>
+                          </a:schemeClr>
+                        </a:lnRef>
+                        <a:fillRef idx="1">
+                          <a:schemeClr val="dk1"/>
+                        </a:fillRef>
+                        <a:effectRef idx="0">
+                          <a:schemeClr val="dk1"/>
+                        </a:effectRef>
+                        <a:fontRef idx="minor">
+                          <a:schemeClr val="lt1"/>
+                        </a:fontRef>
+                      </wps:style>
+                      <wps:bodyPr rot="0" spcFirstLastPara="0" vertOverflow="overflow" horzOverflow="overflow" vert="horz" wrap="square" lIns="91440" tIns="45720" rIns="91440" bIns="45720" numCol="1" spcCol="0" rtlCol="0" fromWordArt="0" anchor="ctr" anchorCtr="0" forceAA="0" compatLnSpc="1">
+                        <a:prstTxWarp prst="textNoShape">
+                          <a:avLst/>
+                        </a:prstTxWarp>
+                        <a:noAutofit/>
+                      </wps:bodyPr>
+                    </wps:wsp>
+                  </a:graphicData>
+                </a:graphic>
+              </wp:anchor>
+            </w:drawing>
+          </mc:Choice>
+          <mc:Fallback>
+            <w:pict>
+              <v:shapetype w14:anchorId="17E2C9E1" id="_x0000_t13" coordsize="21600,21600" o:spt="13" adj="16200,5400" path="m@0,l@0@1,0@1,0@2@0@2@0,21600,21600,10800xe">
+                <v:stroke joinstyle="miter"/>
+                <v:formulas>
+                  <v:f eqn="val #0"/>
+                  <v:f eqn="val #1"/>
+                  <v:f eqn="sum height 0 #1"/>
+                  <v:f eqn="sum 10800 0 #1"/>
+                  <v:f eqn="sum width 0 #0"/>
+                  <v:f eqn="prod @4 @3 10800"/>
+                  <v:f eqn="sum width 0 @5"/>
+                </v:formulas>
+                <v:path o:connecttype="custom" o:connectlocs="@0,0;0,10800;@0,21600;21600,10800" o:connectangles="270,180,90,0" textboxrect="0,@1,@6,@2"/>
+                <v:handles>
+                  <v:h position="#0,#1" xrange="0,21600" yrange="0,10800"/>
+                </v:handles>
+              </v:shapetype>
+              <v:shape id="Pfeil: nach rechts 30" o:spid="_x0000_s1026" type="#_x0000_t13" style="position:absolute;margin-left:199pt;margin-top:65.85pt;width:57.35pt;height:21.85pt;z-index:251740160;visibility:visible;mso-wrap-style:square;mso-wrap-distance-left:9pt;mso-wrap-distance-top:0;mso-wrap-distance-right:9pt;mso-wrap-distance-bottom:0;mso-position-horizontal:absolute;mso-position-horizontal-relative:text;mso-position-vertical:absolute;mso-position-vertical-relative:text;v-text-anchor:middle" o:gfxdata="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" adj="17486" fillcolor="black [3200]" strokecolor="black [480]" strokeweight="1.5pt"/>
+            </w:pict>
+          </mc:Fallback>
+        </mc:AlternateContent>
+      </w:r>
+      <w:r>
+        <w:rPr>
+          <w:noProof/>
+          <w:u w:val="single"/>
+        </w:rPr>
+        <w:drawing>
+          <wp:anchor distT="0" distB="0" distL="114300" distR="114300" simplePos="0" relativeHeight="251739136" behindDoc="0" locked="0" layoutInCell="1" allowOverlap="1" wp14:anchorId="1106352F" wp14:editId="5D020FC4">
+            <wp:simplePos x="0" y="0"/>
+            <wp:positionH relativeFrom="margin">
+              <wp:align>right</wp:align>
+            </wp:positionH>
+            <wp:positionV relativeFrom="paragraph">
+              <wp:posOffset>392786</wp:posOffset>
+            </wp:positionV>
+            <wp:extent cx="2399030" cy="1209040"/>
+            <wp:effectExtent l="0" t="0" r="1270" b="0"/>
+            <wp:wrapTopAndBottom/>
+            <wp:docPr id="576724963" name="Grafik 1"/>
+            <wp:cNvGraphicFramePr>
+              <a:graphicFrameLocks xmlns:a="http://schemas.openxmlformats.org/drawingml/2006/main" noChangeAspect="1"/>
+            </wp:cNvGraphicFramePr>
+            <a:graphic xmlns:a="http://schemas.openxmlformats.org/drawingml/2006/main">
+              <a:graphicData uri="http://schemas.openxmlformats.org/drawingml/2006/picture">
+                <pic:pic xmlns:pic="http://schemas.openxmlformats.org/drawingml/2006/picture">
+                  <pic:nvPicPr>
+                    <pic:cNvPr id="576724963" name=""/>
+                    <pic:cNvPicPr/>
+                  </pic:nvPicPr>
+                  <pic:blipFill>
+                    <a:blip r:embed="rId13" cstate="print">
+                      <a:extLst>
+                        <a:ext uri="{28A0092B-C50C-407E-A947-70E740481C1C}">
+                          <a14:useLocalDpi xmlns:a14="http://schemas.microsoft.com/office/drawing/2010/main" val="0"/>
+                        </a:ext>
+                      </a:extLst>
+                    </a:blip>
+                    <a:stretch>
+                      <a:fillRect/>
+                    </a:stretch>
+                  </pic:blipFill>
+                  <pic:spPr>
+                    <a:xfrm>
+                      <a:off x="0" y="0"/>
+                      <a:ext cx="2399030" cy="1209040"/>
+                    </a:xfrm>
+                    <a:prstGeom prst="rect">
+                      <a:avLst/>
+                    </a:prstGeom>
+                  </pic:spPr>
+                </pic:pic>
+              </a:graphicData>
+            </a:graphic>
+          </wp:anchor>
+        </w:drawing>
+      </w:r>
+      <w:r>
+        <w:rPr>
+          <w:noProof/>
+        </w:rPr>
+        <w:drawing>
+          <wp:anchor distT="0" distB="0" distL="114300" distR="114300" simplePos="0" relativeHeight="251738112" behindDoc="0" locked="0" layoutInCell="1" allowOverlap="1" wp14:anchorId="739614E7" wp14:editId="052C88BB">
+            <wp:simplePos x="0" y="0"/>
+            <wp:positionH relativeFrom="margin">
+              <wp:align>left</wp:align>
+            </wp:positionH>
+            <wp:positionV relativeFrom="paragraph">
+              <wp:posOffset>414655</wp:posOffset>
+            </wp:positionV>
+            <wp:extent cx="2406650" cy="1210310"/>
+            <wp:effectExtent l="0" t="0" r="0" b="8890"/>
+            <wp:wrapTopAndBottom/>
+            <wp:docPr id="1085359003" name="Grafik 1"/>
+            <wp:cNvGraphicFramePr>
+              <a:graphicFrameLocks xmlns:a="http://schemas.openxmlformats.org/drawingml/2006/main" noChangeAspect="1"/>
+            </wp:cNvGraphicFramePr>
+            <a:graphic xmlns:a="http://schemas.openxmlformats.org/drawingml/2006/main">
+              <a:graphicData uri="http://schemas.openxmlformats.org/drawingml/2006/picture">
+                <pic:pic xmlns:pic="http://schemas.openxmlformats.org/drawingml/2006/picture">
+                  <pic:nvPicPr>
+                    <pic:cNvPr id="1085359003" name=""/>
+                    <pic:cNvPicPr/>
+                  </pic:nvPicPr>
+                  <pic:blipFill>
+                    <a:blip r:embed="rId14" cstate="print">
+                      <a:extLst>
+                        <a:ext uri="{28A0092B-C50C-407E-A947-70E740481C1C}">
+                          <a14:useLocalDpi xmlns:a14="http://schemas.microsoft.com/office/drawing/2010/main" val="0"/>
+                        </a:ext>
+                      </a:extLst>
+                    </a:blip>
+                    <a:stretch>
+                      <a:fillRect/>
+                    </a:stretch>
+                  </pic:blipFill>
+                  <pic:spPr>
+                    <a:xfrm>
+                      <a:off x="0" y="0"/>
+                      <a:ext cx="2406650" cy="1210310"/>
+                    </a:xfrm>
+                    <a:prstGeom prst="rect">
+                      <a:avLst/>
+                    </a:prstGeom>
+                  </pic:spPr>
+                </pic:pic>
+              </a:graphicData>
+            </a:graphic>
+            <wp14:sizeRelH relativeFrom="margin">
+              <wp14:pctWidth>0</wp14:pctWidth>
+            </wp14:sizeRelH>
+            <wp14:sizeRelV relativeFrom="margin">
+              <wp14:pctHeight>0</wp14:pctHeight>
+            </wp14:sizeRelV>
+          </wp:anchor>
+        </w:drawing>
+      </w:r>
+      <w:r>
+        <w:rPr>
+          <w:noProof/>
+          <w:u w:val="single"/>
+        </w:rPr>
+        <mc:AlternateContent>
+          <mc:Choice Requires="wps">
+            <w:drawing>
+              <wp:anchor distT="0" distB="0" distL="114300" distR="114300" simplePos="0" relativeHeight="251737088" behindDoc="0" locked="0" layoutInCell="1" allowOverlap="1" wp14:anchorId="0C7D1356" wp14:editId="22F4A719">
+                <wp:simplePos x="0" y="0"/>
+                <wp:positionH relativeFrom="margin">
+                  <wp:align>center</wp:align>
+                </wp:positionH>
+                <wp:positionV relativeFrom="paragraph">
+                  <wp:posOffset>4099</wp:posOffset>
+                </wp:positionV>
+                <wp:extent cx="1590449" cy="294198"/>
+                <wp:effectExtent l="0" t="0" r="10160" b="10795"/>
+                <wp:wrapNone/>
+                <wp:docPr id="1883749306" name="Textfeld 8"/>
+                <wp:cNvGraphicFramePr/>
+                <a:graphic xmlns:a="http://schemas.openxmlformats.org/drawingml/2006/main">
+                  <a:graphicData uri="http://schemas.microsoft.com/office/word/2010/wordprocessingShape">
+                    <wps:wsp>
+                      <wps:cNvSpPr txBox="1"/>
+                      <wps:spPr>
+                        <a:xfrm>
+                          <a:off x="0" y="0"/>
+                          <a:ext cx="1590449" cy="294198"/>
+                        </a:xfrm>
+                        <a:prstGeom prst="rect">
+                          <a:avLst/>
+                        </a:prstGeom>
+                        <a:solidFill>
+                          <a:schemeClr val="lt1"/>
+                        </a:solidFill>
+                        <a:ln w="6350">
+                          <a:solidFill>
+                            <a:prstClr val="black"/>
+                          </a:solidFill>
+                        </a:ln>
+                      </wps:spPr>
+                      <wps:txbx>
+                        <w:txbxContent>
+                          <w:p>
+                            <w:r>
+                              <w:t>Git Repository Forken</w:t>
+                            </w:r>
+                          </w:p>
+                          <w:p/>
+                        </w:txbxContent>
+                      </wps:txbx>
+                      <wps:bodyPr rot="0" spcFirstLastPara="0" vertOverflow="overflow" horzOverflow="overflow" vert="horz" wrap="square" lIns="91440" tIns="45720" rIns="91440" bIns="45720" numCol="1" spcCol="0" rtlCol="0" fromWordArt="0" anchor="t" anchorCtr="0" forceAA="0" compatLnSpc="1">
+                        <a:prstTxWarp prst="textNoShape">
+                          <a:avLst/>
+                        </a:prstTxWarp>
+                        <a:noAutofit/>
+                      </wps:bodyPr>
+                    </wps:wsp>
+                  </a:graphicData>
+                </a:graphic>
+                <wp14:sizeRelH relativeFrom="margin">
+                  <wp14:pctWidth>0</wp14:pctWidth>
+                </wp14:sizeRelH>
+              </wp:anchor>
+            </w:drawing>
+          </mc:Choice>
+          <mc:Fallback>
+            <w:pict>
+              <v:shape w14:anchorId="0C7D1356" id="Textfeld 8" o:spid="_x0000_s1032" type="#_x0000_t202" style="position:absolute;left:0;text-align:left;margin-left:0;margin-top:.3pt;width:125.25pt;height:23.15pt;z-index:251737088;visibility:visible;mso-wrap-style:square;mso-width-percent:0;mso-wrap-distance-left:9pt;mso-wrap-distance-top:0;mso-wrap-distance-right:9pt;mso-wrap-distance-bottom:0;mso-position-horizontal:center;mso-position-horizontal-relative:margin;mso-position-vertical:absolute;mso-position-vertical-relative:text;mso-width-percent:0;mso-width-relative:margin;v-text-anchor:top" o:gfxdata="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" fillcolor="white [3201]" strokeweight=".5pt">
+                <v:textbox>
+                  <w:txbxContent>
+                    <w:p>
+                      <w:r>
+                        <w:t>Git Repository Forken</w:t>
+                      </w:r>
+                    </w:p>
+                    <w:p/>
+                  </w:txbxContent>
+                </v:textbox>
+                <w10:wrap anchorx="margin"/>
+              </v:shape>
+            </w:pict>
+          </mc:Fallback>
+        </mc:AlternateContent>
+      </w:r>
+    </w:p>
+    <w:p>
+      <w:r>
+        <w:rPr>
+          <w:noProof/>
+          <w:u w:val="single"/>
+        </w:rPr>
+        <mc:AlternateContent>
+          <mc:Choice Requires="wps">
+            <w:drawing>
+              <wp:anchor distT="0" distB="0" distL="114300" distR="114300" simplePos="0" relativeHeight="251748352" behindDoc="0" locked="0" layoutInCell="1" allowOverlap="1" wp14:anchorId="246F391C" wp14:editId="3AFDD9BD">
+                <wp:simplePos x="0" y="0"/>
+                <wp:positionH relativeFrom="margin">
+                  <wp:align>center</wp:align>
+                </wp:positionH>
+                <wp:positionV relativeFrom="paragraph">
+                  <wp:posOffset>1337310</wp:posOffset>
+                </wp:positionV>
+                <wp:extent cx="416560" cy="276860"/>
+                <wp:effectExtent l="12700" t="6350" r="34290" b="34290"/>
+                <wp:wrapNone/>
+                <wp:docPr id="1624008120" name="Pfeil: nach rechts 30"/>
+                <wp:cNvGraphicFramePr/>
+                <a:graphic xmlns:a="http://schemas.openxmlformats.org/drawingml/2006/main">
+                  <a:graphicData uri="http://schemas.microsoft.com/office/word/2010/wordprocessingShape">
+                    <wps:wsp>
+                      <wps:cNvSpPr/>
+                      <wps:spPr>
+                        <a:xfrm rot="5400000">
+                          <a:off x="0" y="0"/>
+                          <a:ext cx="416560" cy="276860"/>
+                        </a:xfrm>
+                        <a:prstGeom prst="rightArrow">
+                          <a:avLst/>
+                        </a:prstGeom>
+                      </wps:spPr>
+                      <wps:style>
+                        <a:lnRef idx="2">
+                          <a:schemeClr val="dk1">
+                            <a:shade val="15000"/>
+                          </a:schemeClr>
+                        </a:lnRef>
+                        <a:fillRef idx="1">
+                          <a:schemeClr val="dk1"/>
+                        </a:fillRef>
+                        <a:effectRef idx="0">
+                          <a:schemeClr val="dk1"/>
+                        </a:effectRef>
+                        <a:fontRef idx="minor">
+                          <a:schemeClr val="lt1"/>
+                        </a:fontRef>
+                      </wps:style>
+                      <wps:bodyPr rot="0" spcFirstLastPara="0" vertOverflow="overflow" horzOverflow="overflow" vert="horz" wrap="square" lIns="91440" tIns="45720" rIns="91440" bIns="45720" numCol="1" spcCol="0" rtlCol="0" fromWordArt="0" anchor="ctr" anchorCtr="0" forceAA="0" compatLnSpc="1">
+                        <a:prstTxWarp prst="textNoShape">
+                          <a:avLst/>
+                        </a:prstTxWarp>
+                        <a:noAutofit/>
+                      </wps:bodyPr>
+                    </wps:wsp>
+                  </a:graphicData>
+                </a:graphic>
+                <wp14:sizeRelH relativeFrom="margin">
+                  <wp14:pctWidth>0</wp14:pctWidth>
+                </wp14:sizeRelH>
+              </wp:anchor>
+            </w:drawing>
+          </mc:Choice>
+          <mc:Fallback>
+            <w:pict>
+              <v:shape w14:anchorId="4A23C97A" id="Pfeil: nach rechts 30" o:spid="_x0000_s1026" type="#_x0000_t13" style="position:absolute;margin-left:0;margin-top:105.3pt;width:32.8pt;height:21.8pt;rotation:90;z-index:251748352;visibility:visible;mso-wrap-style:square;mso-width-percent:0;mso-wrap-distance-left:9pt;mso-wrap-distance-top:0;mso-wrap-distance-right:9pt;mso-wrap-distance-bottom:0;mso-position-horizontal:center;mso-position-horizontal-relative:margin;mso-position-vertical:absolute;mso-position-vertical-relative:text;mso-width-percent:0;mso-width-relative:margin;v-text-anchor:middle" o:gfxdata="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" adj="14422" fillcolor="black [3200]" strokecolor="black [480]" strokeweight="1.5pt">
+                <w10:wrap anchorx="margin"/>
+              </v:shape>
+            </w:pict>
+          </mc:Fallback>
+        </mc:AlternateContent>
+      </w:r>
+    </w:p>
+    <w:p>
+      <w:r>
+        <w:rPr>
+          <w:noProof/>
+        </w:rPr>
+        <mc:AlternateContent>
+          <mc:Choice Requires="wps">
+            <w:drawing>
+              <wp:anchor distT="0" distB="0" distL="114300" distR="114300" simplePos="0" relativeHeight="251746304" behindDoc="0" locked="0" layoutInCell="1" allowOverlap="1" wp14:anchorId="07B429F6" wp14:editId="0DA69664">
+                <wp:simplePos x="0" y="0"/>
+                <wp:positionH relativeFrom="margin">
+                  <wp:align>left</wp:align>
+                </wp:positionH>
+                <wp:positionV relativeFrom="paragraph">
+                  <wp:posOffset>150161</wp:posOffset>
+                </wp:positionV>
+                <wp:extent cx="5733418" cy="611044"/>
+                <wp:effectExtent l="0" t="0" r="19685" b="17780"/>
+                <wp:wrapNone/>
+                <wp:docPr id="1449683303" name="Textfeld 32"/>
+                <wp:cNvGraphicFramePr/>
+                <a:graphic xmlns:a="http://schemas.openxmlformats.org/drawingml/2006/main">
+                  <a:graphicData uri="http://schemas.microsoft.com/office/word/2010/wordprocessingShape">
+                    <wps:wsp>
+                      <wps:cNvSpPr txBox="1"/>
+                      <wps:spPr>
+                        <a:xfrm>
+                          <a:off x="0" y="0"/>
+                          <a:ext cx="5733418" cy="611044"/>
+                        </a:xfrm>
+                        <a:prstGeom prst="rect">
+                          <a:avLst/>
+                        </a:prstGeom>
+                        <a:solidFill>
+                          <a:schemeClr val="lt1"/>
+                        </a:solidFill>
+                        <a:ln w="6350">
+                          <a:solidFill>
+                            <a:prstClr val="black"/>
+                          </a:solidFill>
+                        </a:ln>
+                      </wps:spPr>
+                      <wps:txbx>
+                        <w:txbxContent>
+                          <w:p>
+                            <w:pPr>
+                              <w:jc w:val="center"/>
+                            </w:pPr>
+                            <w:r>
+                              <w:t>Im CMD des Ordners in dem man das Git Repostitory hinzufügen will:</w:t>
+                            </w:r>
+                          </w:p>
+                          <w:p>
+                            <w:pPr>
+                              <w:jc w:val="center"/>
+                            </w:pPr>
+                            <w:r>
+                              <w:t>git clone https://github.com/benutzername/repo-name.git /pfad/zu/deinem/ordner</w:t>
+                            </w:r>
+                          </w:p>
+                        </w:txbxContent>
+                      </wps:txbx>
+                      <wps:bodyPr rot="0" spcFirstLastPara="0" vertOverflow="overflow" horzOverflow="overflow" vert="horz" wrap="square" lIns="91440" tIns="45720" rIns="91440" bIns="45720" numCol="1" spcCol="0" rtlCol="0" fromWordArt="0" anchor="t" anchorCtr="0" forceAA="0" compatLnSpc="1">
+                        <a:prstTxWarp prst="textNoShape">
+                          <a:avLst/>
+                        </a:prstTxWarp>
+                        <a:noAutofit/>
+                      </wps:bodyPr>
+                    </wps:wsp>
+                  </a:graphicData>
+                </a:graphic>
+                <wp14:sizeRelH relativeFrom="margin">
+                  <wp14:pctWidth>0</wp14:pctWidth>
+                </wp14:sizeRelH>
+                <wp14:sizeRelV relativeFrom="margin">
+                  <wp14:pctHeight>0</wp14:pctHeight>
+                </wp14:sizeRelV>
+              </wp:anchor>
+            </w:drawing>
+          </mc:Choice>
+          <mc:Fallback>
+            <w:pict>
+              <v:shape w14:anchorId="07B429F6" id="Textfeld 32" o:spid="_x0000_s1033" type="#_x0000_t202" style="position:absolute;left:0;text-align:left;margin-left:0;margin-top:11.8pt;width:451.45pt;height:48.1pt;z-index:251746304;visibility:visible;mso-wrap-style:square;mso-width-percent:0;mso-height-percent:0;mso-wrap-distance-left:9pt;mso-wrap-distance-top:0;mso-wrap-distance-right:9pt;mso-wrap-distance-bottom:0;mso-position-horizontal:left;mso-position-horizontal-relative:margin;mso-position-vertical:absolute;mso-position-vertical-relative:text;mso-width-percent:0;mso-height-percent:0;mso-width-relative:margin;mso-height-relative:margin;v-text-anchor:top" o:gfxdata="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" fillcolor="white [3201]" strokeweight=".5pt">
+                <v:textbox>
+                  <w:txbxContent>
+                    <w:p>
+                      <w:pPr>
+                        <w:jc w:val="center"/>
+                      </w:pPr>
+                      <w:r>
+                        <w:t>Im CMD des Ordners in dem man das Git Repostitory hinzufügen will:</w:t>
+                      </w:r>
+                    </w:p>
+                    <w:p>
+                      <w:pPr>
+                        <w:jc w:val="center"/>
+                      </w:pPr>
+                      <w:r>
+                        <w:t>git clone https://github.com/benutzername/repo-name.git /pfad/zu/deinem/ordner</w:t>
+                      </w:r>
+                    </w:p>
+                  </w:txbxContent>
+                </v:textbox>
+                <w10:wrap anchorx="margin"/>
+              </v:shape>
+            </w:pict>
+          </mc:Fallback>
+        </mc:AlternateContent>
+      </w:r>
+    </w:p>
+    <w:p>
+      <w:r>
+        <w:tab/>
+      </w:r>
+      <w:r>
+        <w:tab/>
+      </w:r>
+      <w:r>
+        <w:tab/>
+      </w:r>
+      <w:r>
+        <w:tab/>
+      </w:r>
+      <w:r>
+        <w:tab/>
+      </w:r>
+    </w:p>
+    <w:p>
+      <w:pPr>
+        <w:pStyle w:val="berschrift2"/>
+        <w:ind w:left="720"/>
+        <w:jc w:val="center"/>
+        <w:rPr>
+          <w:u w:val="single"/>
+        </w:rPr>
+      </w:pPr>
+      <w:bookmarkStart w:id="2" w:name="_Toc212038684"/>
+      <w:r>
+        <w:rPr>
+          <w:noProof/>
+          <w:u w:val="single"/>
+        </w:rPr>
+        <mc:AlternateContent>
+          <mc:Choice Requires="wps">
+            <w:drawing>
+              <wp:anchor distT="0" distB="0" distL="114300" distR="114300" simplePos="0" relativeHeight="251750400" behindDoc="0" locked="0" layoutInCell="1" allowOverlap="1" wp14:anchorId="41A62435" wp14:editId="35FF0B12">
+                <wp:simplePos x="0" y="0"/>
+                <wp:positionH relativeFrom="margin">
+                  <wp:align>center</wp:align>
+                </wp:positionH>
+                <wp:positionV relativeFrom="paragraph">
+                  <wp:posOffset>300379</wp:posOffset>
+                </wp:positionV>
+                <wp:extent cx="416680" cy="276860"/>
+                <wp:effectExtent l="12700" t="6350" r="34290" b="34290"/>
+                <wp:wrapNone/>
+                <wp:docPr id="873039899" name="Pfeil: nach rechts 30"/>
+                <wp:cNvGraphicFramePr/>
+                <a:graphic xmlns:a="http://schemas.openxmlformats.org/drawingml/2006/main">
+                  <a:graphicData uri="http://schemas.microsoft.com/office/word/2010/wordprocessingShape">
+                    <wps:wsp>
+                      <wps:cNvSpPr/>
+                      <wps:spPr>
+                        <a:xfrm rot="5400000">
+                          <a:off x="0" y="0"/>
+                          <a:ext cx="416680" cy="276860"/>
+                        </a:xfrm>
+                        <a:prstGeom prst="rightArrow">
+                          <a:avLst/>
+                        </a:prstGeom>
+                      </wps:spPr>
+                      <wps:style>
+                        <a:lnRef idx="2">
+                          <a:schemeClr val="dk1">
+                            <a:shade val="15000"/>
+                          </a:schemeClr>
+                        </a:lnRef>
+                        <a:fillRef idx="1">
+                          <a:schemeClr val="dk1"/>
+                        </a:fillRef>
+                        <a:effectRef idx="0">
+                          <a:schemeClr val="dk1"/>
+                        </a:effectRef>
+                        <a:fontRef idx="minor">
+                          <a:schemeClr val="lt1"/>
+                        </a:fontRef>
+                      </wps:style>
+                      <wps:bodyPr rot="0" spcFirstLastPara="0" vertOverflow="overflow" horzOverflow="overflow" vert="horz" wrap="square" lIns="91440" tIns="45720" rIns="91440" bIns="45720" numCol="1" spcCol="0" rtlCol="0" fromWordArt="0" anchor="ctr" anchorCtr="0" forceAA="0" compatLnSpc="1">
+                        <a:prstTxWarp prst="textNoShape">
+                          <a:avLst/>
+                        </a:prstTxWarp>
+                        <a:noAutofit/>
+                      </wps:bodyPr>
+                    </wps:wsp>
+                  </a:graphicData>
+                </a:graphic>
+                <wp14:sizeRelH relativeFrom="margin">
+                  <wp14:pctWidth>0</wp14:pctWidth>
+                </wp14:sizeRelH>
+              </wp:anchor>
+            </w:drawing>
+          </mc:Choice>
+          <mc:Fallback>
+            <w:pict>
+              <v:shape w14:anchorId="0DED8D93" id="Pfeil: nach rechts 30" o:spid="_x0000_s1026" type="#_x0000_t13" style="position:absolute;margin-left:0;margin-top:23.65pt;width:32.8pt;height:21.8pt;rotation:90;z-index:251750400;visibility:visible;mso-wrap-style:square;mso-width-percent:0;mso-wrap-distance-left:9pt;mso-wrap-distance-top:0;mso-wrap-distance-right:9pt;mso-wrap-distance-bottom:0;mso-position-horizontal:center;mso-position-horizontal-relative:margin;mso-position-vertical:absolute;mso-position-vertical-relative:text;mso-width-percent:0;mso-width-relative:margin;v-text-anchor:middle" o:gfxdata="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" adj="14424" fillcolor="black [3200]" strokecolor="black [480]" strokeweight="1.5pt">
+                <w10:wrap anchorx="margin"/>
+              </v:shape>
+            </w:pict>
+          </mc:Fallback>
+        </mc:AlternateContent>
+      </w:r>
+      <w:bookmarkEnd w:id="2"/>
+    </w:p>
+    <w:p>
+      <w:pPr>
+        <w:pStyle w:val="berschrift2"/>
+        <w:ind w:left="720"/>
+        <w:jc w:val="center"/>
+        <w:rPr>
+          <w:u w:val="single"/>
+        </w:rPr>
+      </w:pPr>
+    </w:p>
+    <w:p>
+      <w:pPr>
+        <w:pStyle w:val="berschrift2"/>
+        <w:ind w:left="720"/>
+        <w:jc w:val="center"/>
+        <w:rPr>
+          <w:u w:val="single"/>
+        </w:rPr>
+      </w:pPr>
+      <w:bookmarkStart w:id="3" w:name="_Toc212038685"/>
+      <w:r>
+        <w:rPr>
+          <w:noProof/>
+          <w:u w:val="single"/>
+        </w:rPr>
+        <mc:AlternateContent>
+          <mc:Choice Requires="wps">
+            <w:drawing>
+              <wp:anchor distT="0" distB="0" distL="114300" distR="114300" simplePos="0" relativeHeight="251742208" behindDoc="0" locked="0" layoutInCell="1" allowOverlap="1" wp14:anchorId="2427CDAD" wp14:editId="7A242512">
+                <wp:simplePos x="0" y="0"/>
+                <wp:positionH relativeFrom="margin">
+                  <wp:align>center</wp:align>
+                </wp:positionH>
+                <wp:positionV relativeFrom="paragraph">
+                  <wp:posOffset>53418</wp:posOffset>
+                </wp:positionV>
+                <wp:extent cx="1841801" cy="294198"/>
+                <wp:effectExtent l="0" t="0" r="25400" b="10795"/>
+                <wp:wrapNone/>
+                <wp:docPr id="998813489" name="Textfeld 8"/>
+                <wp:cNvGraphicFramePr/>
+                <a:graphic xmlns:a="http://schemas.openxmlformats.org/drawingml/2006/main">
+                  <a:graphicData uri="http://schemas.microsoft.com/office/word/2010/wordprocessingShape">
+                    <wps:wsp>
+                      <wps:cNvSpPr txBox="1"/>
+                      <wps:spPr>
+                        <a:xfrm>
+                          <a:off x="0" y="0"/>
+                          <a:ext cx="1841801" cy="294198"/>
+                        </a:xfrm>
+                        <a:prstGeom prst="rect">
+                          <a:avLst/>
+                        </a:prstGeom>
+                        <a:solidFill>
+                          <a:schemeClr val="lt1"/>
+                        </a:solidFill>
+                        <a:ln w="6350">
+                          <a:solidFill>
+                            <a:prstClr val="black"/>
+                          </a:solidFill>
+                        </a:ln>
+                      </wps:spPr>
+                      <wps:txbx>
+                        <w:txbxContent>
+                          <w:p>
+                            <w:r>
+                              <w:t>In der eigenen IDE öffnen</w:t>
+                            </w:r>
+                          </w:p>
+                          <w:p/>
+                        </w:txbxContent>
+                      </wps:txbx>
+                      <wps:bodyPr rot="0" spcFirstLastPara="0" vertOverflow="overflow" horzOverflow="overflow" vert="horz" wrap="square" lIns="91440" tIns="45720" rIns="91440" bIns="45720" numCol="1" spcCol="0" rtlCol="0" fromWordArt="0" anchor="t" anchorCtr="0" forceAA="0" compatLnSpc="1">
+                        <a:prstTxWarp prst="textNoShape">
+                          <a:avLst/>
+                        </a:prstTxWarp>
+                        <a:noAutofit/>
+                      </wps:bodyPr>
+                    </wps:wsp>
+                  </a:graphicData>
+                </a:graphic>
+                <wp14:sizeRelH relativeFrom="margin">
+                  <wp14:pctWidth>0</wp14:pctWidth>
+                </wp14:sizeRelH>
+              </wp:anchor>
+            </w:drawing>
+          </mc:Choice>
+          <mc:Fallback>
+            <w:pict>
+              <v:shape w14:anchorId="2427CDAD" id="_x0000_s1034" type="#_x0000_t202" style="position:absolute;left:0;text-align:left;margin-left:0;margin-top:4.2pt;width:145pt;height:23.15pt;z-index:251742208;visibility:visible;mso-wrap-style:square;mso-width-percent:0;mso-wrap-distance-left:9pt;mso-wrap-distance-top:0;mso-wrap-distance-right:9pt;mso-wrap-distance-bottom:0;mso-position-horizontal:center;mso-position-horizontal-relative:margin;mso-position-vertical:absolute;mso-position-vertical-relative:text;mso-width-percent:0;mso-width-relative:margin;v-text-anchor:top" o:gfxdata="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" fillcolor="white [3201]" strokeweight=".5pt">
+                <v:textbox>
+                  <w:txbxContent>
+                    <w:p>
+                      <w:r>
+                        <w:t>In der eigenen IDE öffnen</w:t>
+                      </w:r>
+                    </w:p>
+                    <w:p/>
+                  </w:txbxContent>
+                </v:textbox>
+                <w10:wrap anchorx="margin"/>
+              </v:shape>
+            </w:pict>
+          </mc:Fallback>
+        </mc:AlternateContent>
+      </w:r>
+      <w:r>
+        <w:drawing>
+          <wp:anchor distT="0" distB="0" distL="114300" distR="114300" simplePos="0" relativeHeight="251744256" behindDoc="0" locked="0" layoutInCell="1" allowOverlap="1" wp14:anchorId="7C12F30C" wp14:editId="588C6201">
+            <wp:simplePos x="0" y="0"/>
+            <wp:positionH relativeFrom="margin">
+              <wp:align>left</wp:align>
+            </wp:positionH>
+            <wp:positionV relativeFrom="paragraph">
+              <wp:posOffset>650081</wp:posOffset>
+            </wp:positionV>
+            <wp:extent cx="2027555" cy="1238885"/>
+            <wp:effectExtent l="0" t="0" r="0" b="0"/>
+            <wp:wrapTopAndBottom/>
+            <wp:docPr id="2027273745" name="Grafik 1"/>
+            <wp:cNvGraphicFramePr>
+              <a:graphicFrameLocks xmlns:a="http://schemas.openxmlformats.org/drawingml/2006/main" noChangeAspect="1"/>
+            </wp:cNvGraphicFramePr>
+            <a:graphic xmlns:a="http://schemas.openxmlformats.org/drawingml/2006/main">
+              <a:graphicData uri="http://schemas.openxmlformats.org/drawingml/2006/picture">
+                <pic:pic xmlns:pic="http://schemas.openxmlformats.org/drawingml/2006/picture">
+                  <pic:nvPicPr>
+                    <pic:cNvPr id="2027273745" name=""/>
+                    <pic:cNvPicPr/>
+                  </pic:nvPicPr>
+                  <pic:blipFill>
+                    <a:blip r:embed="rId15" cstate="print">
+                      <a:extLst>
+                        <a:ext uri="{28A0092B-C50C-407E-A947-70E740481C1C}">
+                          <a14:useLocalDpi xmlns:a14="http://schemas.microsoft.com/office/drawing/2010/main" val="0"/>
+                        </a:ext>
+                      </a:extLst>
+                    </a:blip>
+                    <a:stretch>
+                      <a:fillRect/>
+                    </a:stretch>
+                  </pic:blipFill>
+                  <pic:spPr>
+                    <a:xfrm>
+                      <a:off x="0" y="0"/>
+                      <a:ext cx="2027555" cy="1238885"/>
+                    </a:xfrm>
+                    <a:prstGeom prst="rect">
+                      <a:avLst/>
+                    </a:prstGeom>
+                  </pic:spPr>
+                </pic:pic>
+              </a:graphicData>
+            </a:graphic>
+            <wp14:sizeRelH relativeFrom="margin">
+              <wp14:pctWidth>0</wp14:pctWidth>
+            </wp14:sizeRelH>
+            <wp14:sizeRelV relativeFrom="margin">
+              <wp14:pctHeight>0</wp14:pctHeight>
+            </wp14:sizeRelV>
+          </wp:anchor>
+        </w:drawing>
+      </w:r>
+      <w:r>
+        <w:rPr>
+          <w:u w:val="single"/>
+        </w:rPr>
+        <w:drawing>
+          <wp:anchor distT="0" distB="0" distL="114300" distR="114300" simplePos="0" relativeHeight="251743232" behindDoc="0" locked="0" layoutInCell="1" allowOverlap="1" wp14:anchorId="1A97AE89" wp14:editId="642CFA23">
+            <wp:simplePos x="0" y="0"/>
+            <wp:positionH relativeFrom="margin">
+              <wp:align>right</wp:align>
+            </wp:positionH>
+            <wp:positionV relativeFrom="paragraph">
+              <wp:posOffset>646430</wp:posOffset>
+            </wp:positionV>
+            <wp:extent cx="2122170" cy="1209040"/>
+            <wp:effectExtent l="0" t="0" r="0" b="0"/>
+            <wp:wrapTopAndBottom/>
+            <wp:docPr id="2056332477" name="Grafik 1"/>
+            <wp:cNvGraphicFramePr>
+              <a:graphicFrameLocks xmlns:a="http://schemas.openxmlformats.org/drawingml/2006/main" noChangeAspect="1"/>
+            </wp:cNvGraphicFramePr>
+            <a:graphic xmlns:a="http://schemas.openxmlformats.org/drawingml/2006/main">
+              <a:graphicData uri="http://schemas.openxmlformats.org/drawingml/2006/picture">
+                <pic:pic xmlns:pic="http://schemas.openxmlformats.org/drawingml/2006/picture">
+                  <pic:nvPicPr>
+                    <pic:cNvPr id="2056332477" name=""/>
+                    <pic:cNvPicPr/>
+                  </pic:nvPicPr>
+                  <pic:blipFill>
+                    <a:blip r:embed="rId16" cstate="print">
+                      <a:extLst>
+                        <a:ext uri="{28A0092B-C50C-407E-A947-70E740481C1C}">
+                          <a14:useLocalDpi xmlns:a14="http://schemas.microsoft.com/office/drawing/2010/main" val="0"/>
+                        </a:ext>
+                      </a:extLst>
+                    </a:blip>
+                    <a:stretch>
+                      <a:fillRect/>
+                    </a:stretch>
+                  </pic:blipFill>
+                  <pic:spPr>
+                    <a:xfrm>
+                      <a:off x="0" y="0"/>
+                      <a:ext cx="2122170" cy="1209040"/>
+                    </a:xfrm>
+                    <a:prstGeom prst="rect">
+                      <a:avLst/>
+                    </a:prstGeom>
+                  </pic:spPr>
+                </pic:pic>
+              </a:graphicData>
+            </a:graphic>
+            <wp14:sizeRelH relativeFrom="margin">
+              <wp14:pctWidth>0</wp14:pctWidth>
+            </wp14:sizeRelH>
+            <wp14:sizeRelV relativeFrom="margin">
+              <wp14:pctHeight>0</wp14:pctHeight>
+            </wp14:sizeRelV>
+          </wp:anchor>
+        </w:drawing>
+      </w:r>
+      <w:r>
+        <w:rPr>
+          <w:noProof/>
+          <w:u w:val="single"/>
+        </w:rPr>
+        <mc:AlternateContent>
+          <mc:Choice Requires="wps">
+            <w:drawing>
+              <wp:anchor distT="0" distB="0" distL="114300" distR="114300" simplePos="0" relativeHeight="251745280" behindDoc="0" locked="0" layoutInCell="1" allowOverlap="1" wp14:anchorId="488D1C8A" wp14:editId="2B8BA918">
+                <wp:simplePos x="0" y="0"/>
+                <wp:positionH relativeFrom="margin">
+                  <wp:align>center</wp:align>
+                </wp:positionH>
+                <wp:positionV relativeFrom="paragraph">
+                  <wp:posOffset>1085727</wp:posOffset>
+                </wp:positionV>
+                <wp:extent cx="1334764" cy="268686"/>
+                <wp:effectExtent l="0" t="19050" r="37465" b="36195"/>
+                <wp:wrapNone/>
+                <wp:docPr id="1351641727" name="Pfeil: nach rechts 31"/>
+                <wp:cNvGraphicFramePr/>
+                <a:graphic xmlns:a="http://schemas.openxmlformats.org/drawingml/2006/main">
+                  <a:graphicData uri="http://schemas.microsoft.com/office/word/2010/wordprocessingShape">
+                    <wps:wsp>
+                      <wps:cNvSpPr/>
+                      <wps:spPr>
+                        <a:xfrm>
+                          <a:off x="0" y="0"/>
+                          <a:ext cx="1334764" cy="268686"/>
+                        </a:xfrm>
+                        <a:prstGeom prst="rightArrow">
+                          <a:avLst/>
+                        </a:prstGeom>
+                      </wps:spPr>
+                      <wps:style>
+                        <a:lnRef idx="2">
+                          <a:schemeClr val="dk1">
+                            <a:shade val="15000"/>
+                          </a:schemeClr>
+                        </a:lnRef>
+                        <a:fillRef idx="1">
+                          <a:schemeClr val="dk1"/>
+                        </a:fillRef>
+                        <a:effectRef idx="0">
+                          <a:schemeClr val="dk1"/>
+                        </a:effectRef>
+                        <a:fontRef idx="minor">
+                          <a:schemeClr val="lt1"/>
+                        </a:fontRef>
+                      </wps:style>
+                      <wps:bodyPr rot="0" spcFirstLastPara="0" vertOverflow="overflow" horzOverflow="overflow" vert="horz" wrap="square" lIns="91440" tIns="45720" rIns="91440" bIns="45720" numCol="1" spcCol="0" rtlCol="0" fromWordArt="0" anchor="ctr" anchorCtr="0" forceAA="0" compatLnSpc="1">
+                        <a:prstTxWarp prst="textNoShape">
+                          <a:avLst/>
+                        </a:prstTxWarp>
+                        <a:noAutofit/>
+                      </wps:bodyPr>
+                    </wps:wsp>
+                  </a:graphicData>
+                </a:graphic>
+              </wp:anchor>
+            </w:drawing>
+          </mc:Choice>
+          <mc:Fallback>
+            <w:pict>
+              <v:shape w14:anchorId="39F35981" id="Pfeil: nach rechts 31" o:spid="_x0000_s1026" type="#_x0000_t13" style="position:absolute;margin-left:0;margin-top:85.5pt;width:105.1pt;height:21.15pt;z-index:251745280;visibility:visible;mso-wrap-style:square;mso-wrap-distance-left:9pt;mso-wrap-distance-top:0;mso-wrap-distance-right:9pt;mso-wrap-distance-bottom:0;mso-position-horizontal:center;mso-position-horizontal-relative:margin;mso-position-vertical:absolute;mso-position-vertical-relative:text;v-text-anchor:middle" o:gfxdata="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" adj="19426" fillcolor="black [3200]" strokecolor="black [480]" strokeweight="1.5pt">
+                <w10:wrap anchorx="margin"/>
+              </v:shape>
+            </w:pict>
+          </mc:Fallback>
+        </mc:AlternateContent>
+      </w:r>
+      <w:bookmarkEnd w:id="3"/>
+    </w:p>
+    <w:p>
+      <w:pPr>
+        <w:pStyle w:val="berschrift2"/>
+        <w:rPr>
+          <w:u w:val="single"/>
+        </w:rPr>
+      </w:pPr>
+    </w:p>
+    <w:p>
+      <w:pPr>
+        <w:pStyle w:val="berschrift2"/>
+        <w:ind w:left="720"/>
+        <w:jc w:val="center"/>
+        <w:rPr>
+          <w:u w:val="single"/>
+        </w:rPr>
+      </w:pPr>
+      <w:bookmarkStart w:id="4" w:name="_Toc212038686"/>
+    </w:p>
+    <w:p>
+      <w:pPr>
+        <w:pStyle w:val="berschrift2"/>
+        <w:ind w:left="720"/>
+        <w:jc w:val="center"/>
+        <w:rPr>
+          <w:u w:val="single"/>
+        </w:rPr>
+      </w:pPr>
+      <w:r>
+        <w:rPr>
+          <w:noProof/>
+        </w:rPr>
+        <mc:AlternateContent>
+          <mc:Choice Requires="wps">
+            <w:drawing>
+              <wp:anchor distT="0" distB="0" distL="114300" distR="114300" simplePos="0" relativeHeight="251683840" behindDoc="0" locked="0" layoutInCell="1" allowOverlap="1" wp14:anchorId="6D604C3D" wp14:editId="10305A42">
                 <wp:simplePos x="0" y="0"/>
                 <wp:positionH relativeFrom="margin">
                   <wp:align>right</wp:align>
                 </wp:positionH>
                 <wp:positionV relativeFrom="paragraph">
-                  <wp:posOffset>856504</wp:posOffset>
+                  <wp:posOffset>782308</wp:posOffset>
                 </wp:positionV>
                 <wp:extent cx="2522184" cy="491556"/>
                 <wp:effectExtent l="0" t="0" r="12065" b="22860"/>
@@ -1839,7 +3262,7 @@
           </mc:Choice>
           <mc:Fallback>
             <w:pict>
-              <v:shape w14:anchorId="6D604C3D" id="Textfeld 3" o:spid="_x0000_s1032" type="#_x0000_t202" style="position:absolute;left:0;text-align:left;margin-left:147.4pt;margin-top:67.45pt;width:198.6pt;height:38.7pt;z-index:251683840;visibility:visible;mso-wrap-style:square;mso-width-percent:0;mso-height-percent:0;mso-wrap-distance-left:9pt;mso-wrap-distance-top:0;mso-wrap-distance-right:9pt;mso-wrap-distance-bottom:0;mso-position-horizontal:right;mso-position-horizontal-relative:margin;mso-position-vertical:absolute;mso-position-vertical-relative:text;mso-width-percent:0;mso-height-percent:0;mso-width-relative:margin;mso-height-relative:margin;v-text-anchor:top" o:gfxdata="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" fillcolor="white [3201]" strokeweight=".5pt">
+              <v:shape w14:anchorId="6D604C3D" id="Textfeld 3" o:spid="_x0000_s1035" type="#_x0000_t202" style="position:absolute;left:0;text-align:left;margin-left:147.4pt;margin-top:61.6pt;width:198.6pt;height:38.7pt;z-index:251683840;visibility:visible;mso-wrap-style:square;mso-width-percent:0;mso-height-percent:0;mso-wrap-distance-left:9pt;mso-wrap-distance-top:0;mso-wrap-distance-right:9pt;mso-wrap-distance-bottom:0;mso-position-horizontal:right;mso-position-horizontal-relative:margin;mso-position-vertical:absolute;mso-position-vertical-relative:text;mso-width-percent:0;mso-height-percent:0;mso-width-relative:margin;mso-height-relative:margin;v-text-anchor:top" o:gfxdata="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" fillcolor="white [3201]" strokeweight=".5pt">
                 <v:textbox>
                   <w:txbxContent>
                     <w:p>
@@ -1862,6 +3285,9 @@
         </mc:AlternateContent>
       </w:r>
       <w:r>
+        <w:rPr>
+          <w:noProof/>
+        </w:rPr>
         <w:drawing>
           <wp:anchor distT="0" distB="0" distL="114300" distR="114300" simplePos="0" relativeHeight="251682816" behindDoc="0" locked="0" layoutInCell="1" allowOverlap="1" wp14:anchorId="09996C6A" wp14:editId="17305196">
             <wp:simplePos x="0" y="0"/>
@@ -1886,7 +3312,7 @@
                     <pic:cNvPicPr/>
                   </pic:nvPicPr>
                   <pic:blipFill>
-                    <a:blip r:embed="rId13" cstate="print">
+                    <a:blip r:embed="rId17" cstate="print">
                       <a:extLst>
                         <a:ext uri="{28A0092B-C50C-407E-A947-70E740481C1C}">
                           <a14:useLocalDpi xmlns:a14="http://schemas.microsoft.com/office/drawing/2010/main" val="0"/>
@@ -1924,7 +3350,7 @@
         </w:rPr>
         <w:t>Erstellung der README.md</w:t>
       </w:r>
-      <w:bookmarkEnd w:id="2"/>
+      <w:bookmarkEnd w:id="4"/>
     </w:p>
     <w:p/>
     <w:p>
@@ -1936,11 +3362,13 @@
           <w:u w:val="single"/>
         </w:rPr>
       </w:pPr>
-      <w:bookmarkStart w:id="3" w:name="_Toc212024718"/>
+      <w:bookmarkStart w:id="5" w:name="_Toc212038687"/>
       <w:r>
         <w:rPr>
+          <w:noProof/>
           <w:u w:val="single"/>
         </w:rPr>
+        <w:lastRenderedPageBreak/>
         <w:drawing>
           <wp:anchor distT="0" distB="0" distL="114300" distR="114300" simplePos="0" relativeHeight="251716608" behindDoc="0" locked="0" layoutInCell="1" allowOverlap="1" wp14:anchorId="29D8C60B" wp14:editId="6E2832C3">
             <wp:simplePos x="0" y="0"/>
@@ -1965,7 +3393,7 @@
                     <pic:cNvPicPr/>
                   </pic:nvPicPr>
                   <pic:blipFill>
-                    <a:blip r:embed="rId14" cstate="print">
+                    <a:blip r:embed="rId18" cstate="print">
                       <a:extLst>
                         <a:ext uri="{28A0092B-C50C-407E-A947-70E740481C1C}">
                           <a14:useLocalDpi xmlns:a14="http://schemas.microsoft.com/office/drawing/2010/main" val="0"/>
@@ -1998,6 +3426,7 @@
       </w:r>
       <w:r>
         <w:rPr>
+          <w:noProof/>
           <w:u w:val="single"/>
         </w:rPr>
         <w:drawing>
@@ -2024,7 +3453,7 @@
                     <pic:cNvPicPr/>
                   </pic:nvPicPr>
                   <pic:blipFill>
-                    <a:blip r:embed="rId15" cstate="print">
+                    <a:blip r:embed="rId19" cstate="print">
                       <a:extLst>
                         <a:ext uri="{28A0092B-C50C-407E-A947-70E740481C1C}">
                           <a14:useLocalDpi xmlns:a14="http://schemas.microsoft.com/office/drawing/2010/main" val="0"/>
@@ -2061,6 +3490,7 @@
           </wp:anchor>
         </w:drawing>
       </w:r>
+      <w:bookmarkEnd w:id="5"/>
     </w:p>
     <w:p>
       <w:pPr>
@@ -2072,6 +3502,7 @@
         </w:rPr>
       </w:pPr>
     </w:p>
+    <w:bookmarkStart w:id="6" w:name="_Toc212038688"/>
     <w:p>
       <w:pPr>
         <w:pStyle w:val="berschrift2"/>
@@ -2149,7 +3580,7 @@
           </mc:Choice>
           <mc:Fallback>
             <w:pict>
-              <v:shapetype w14:anchorId="78CB7A71" id="_x0000_t67" coordsize="21600,21600" o:spt="67" adj="16200,5400" path="m0@0l@1@0@1,0@2,0@2@0,21600@0,10800,21600xe">
+              <v:shapetype w14:anchorId="57E01BDB" id="_x0000_t67" coordsize="21600,21600" o:spt="67" adj="16200,5400" path="m0@0l@1@0@1,0@2,0@2@0,21600@0,10800,21600xe">
                 <v:stroke joinstyle="miter"/>
                 <v:formulas>
                   <v:f eqn="val #0"/>
@@ -2238,12 +3669,15 @@
           </mc:Choice>
           <mc:Fallback>
             <w:pict>
-              <v:shape w14:anchorId="517C345F" id="Pfeil: nach unten 5" o:spid="_x0000_s1026" type="#_x0000_t67" style="position:absolute;margin-left:106.05pt;margin-top:33.5pt;width:3.6pt;height:7.5pt;rotation:180;z-index:251730944;visibility:visible;mso-wrap-style:square;mso-wrap-distance-left:9pt;mso-wrap-distance-top:0;mso-wrap-distance-right:9pt;mso-wrap-distance-bottom:0;mso-position-horizontal:absolute;mso-position-horizontal-relative:text;mso-position-vertical:absolute;mso-position-vertical-relative:text;v-text-anchor:middle" o:gfxdata="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" adj="16421" fillcolor="black [3200]" strokecolor="black [3213]" strokeweight="1.5pt"/>
+              <v:shape w14:anchorId="5189FF5D" id="Pfeil: nach unten 5" o:spid="_x0000_s1026" type="#_x0000_t67" style="position:absolute;margin-left:106.05pt;margin-top:33.5pt;width:3.6pt;height:7.5pt;rotation:180;z-index:251730944;visibility:visible;mso-wrap-style:square;mso-wrap-distance-left:9pt;mso-wrap-distance-top:0;mso-wrap-distance-right:9pt;mso-wrap-distance-bottom:0;mso-position-horizontal:absolute;mso-position-horizontal-relative:text;mso-position-vertical:absolute;mso-position-vertical-relative:text;v-text-anchor:middle" o:gfxdata="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" adj="16421" fillcolor="black [3200]" strokecolor="black [3213]" strokeweight="1.5pt"/>
             </w:pict>
           </mc:Fallback>
         </mc:AlternateContent>
       </w:r>
       <w:r>
+        <w:rPr>
+          <w:noProof/>
+        </w:rPr>
         <w:drawing>
           <wp:anchor distT="0" distB="0" distL="114300" distR="114300" simplePos="0" relativeHeight="251712512" behindDoc="0" locked="0" layoutInCell="1" allowOverlap="1" wp14:anchorId="59A009A4" wp14:editId="7CF69CDF">
             <wp:simplePos x="0" y="0"/>
@@ -2268,7 +3702,7 @@
                     <pic:cNvPicPr/>
                   </pic:nvPicPr>
                   <pic:blipFill>
-                    <a:blip r:embed="rId16" cstate="print">
+                    <a:blip r:embed="rId20" cstate="print">
                       <a:extLst>
                         <a:ext uri="{28A0092B-C50C-407E-A947-70E740481C1C}">
                           <a14:useLocalDpi xmlns:a14="http://schemas.microsoft.com/office/drawing/2010/main" val="0"/>
@@ -2301,6 +3735,9 @@
         </w:drawing>
       </w:r>
       <w:r>
+        <w:rPr>
+          <w:noProof/>
+        </w:rPr>
         <w:drawing>
           <wp:anchor distT="0" distB="0" distL="114300" distR="114300" simplePos="0" relativeHeight="251711488" behindDoc="0" locked="0" layoutInCell="1" allowOverlap="1" wp14:anchorId="465A7958" wp14:editId="5F3B31E9">
             <wp:simplePos x="0" y="0"/>
@@ -2325,7 +3762,7 @@
                     <pic:cNvPicPr/>
                   </pic:nvPicPr>
                   <pic:blipFill>
-                    <a:blip r:embed="rId17" cstate="print">
+                    <a:blip r:embed="rId21" cstate="print">
                       <a:extLst>
                         <a:ext uri="{28A0092B-C50C-407E-A947-70E740481C1C}">
                           <a14:useLocalDpi xmlns:a14="http://schemas.microsoft.com/office/drawing/2010/main" val="0"/>
@@ -2357,7 +3794,9 @@
           </wp:anchor>
         </w:drawing>
       </w:r>
+      <w:bookmarkEnd w:id="6"/>
     </w:p>
+    <w:bookmarkStart w:id="7" w:name="_Toc212038689"/>
     <w:p>
       <w:pPr>
         <w:pStyle w:val="berschrift2"/>
@@ -2431,7 +3870,7 @@
           </mc:Choice>
           <mc:Fallback>
             <w:pict>
-              <v:shape w14:anchorId="207C88C3" id="Pfeil: nach rechts 4" o:spid="_x0000_s1026" type="#_x0000_t13" style="position:absolute;margin-left:326.15pt;margin-top:81.3pt;width:38.2pt;height:23.55pt;rotation:-4299107fd;z-index:251721728;visibility:visible;mso-wrap-style:square;mso-wrap-distance-left:9pt;mso-wrap-distance-top:0;mso-wrap-distance-right:9pt;mso-wrap-distance-bottom:0;mso-position-horizontal:absolute;mso-position-horizontal-relative:text;mso-position-vertical:absolute;mso-position-vertical-relative:text;v-text-anchor:middle" o:gfxdata="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" adj="14946" fillcolor="black [3200]" strokecolor="black [480]" strokeweight="1.5pt"/>
+              <v:shape w14:anchorId="2D063557" id="Pfeil: nach rechts 4" o:spid="_x0000_s1026" type="#_x0000_t13" style="position:absolute;margin-left:326.15pt;margin-top:81.3pt;width:38.2pt;height:23.55pt;rotation:-4299107fd;z-index:251721728;visibility:visible;mso-wrap-style:square;mso-wrap-distance-left:9pt;mso-wrap-distance-top:0;mso-wrap-distance-right:9pt;mso-wrap-distance-bottom:0;mso-position-horizontal:absolute;mso-position-horizontal-relative:text;mso-position-vertical:absolute;mso-position-vertical-relative:text;v-text-anchor:middle" o:gfxdata="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" adj="14946" fillcolor="black [3200]" strokecolor="black [480]" strokeweight="1.5pt"/>
             </w:pict>
           </mc:Fallback>
         </mc:AlternateContent>
@@ -2500,11 +3939,12 @@
           </mc:Choice>
           <mc:Fallback>
             <w:pict>
-              <v:shape w14:anchorId="45C98A66" id="Pfeil: nach rechts 4" o:spid="_x0000_s1026" type="#_x0000_t13" style="position:absolute;margin-left:110.65pt;margin-top:81.65pt;width:38.2pt;height:23.55pt;rotation:-6993929fd;z-index:251719680;visibility:visible;mso-wrap-style:square;mso-wrap-distance-left:9pt;mso-wrap-distance-top:0;mso-wrap-distance-right:9pt;mso-wrap-distance-bottom:0;mso-position-horizontal:absolute;mso-position-horizontal-relative:text;mso-position-vertical:absolute;mso-position-vertical-relative:text;v-text-anchor:middle" o:gfxdata="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" adj="14946" fillcolor="black [3200]" strokecolor="black [480]" strokeweight="1.5pt"/>
+              <v:shape w14:anchorId="157234DB" id="Pfeil: nach rechts 4" o:spid="_x0000_s1026" type="#_x0000_t13" style="position:absolute;margin-left:110.65pt;margin-top:81.65pt;width:38.2pt;height:23.55pt;rotation:-6993929fd;z-index:251719680;visibility:visible;mso-wrap-style:square;mso-wrap-distance-left:9pt;mso-wrap-distance-top:0;mso-wrap-distance-right:9pt;mso-wrap-distance-bottom:0;mso-position-horizontal:absolute;mso-position-horizontal-relative:text;mso-position-vertical:absolute;mso-position-vertical-relative:text;v-text-anchor:middle" o:gfxdata="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" adj="14946" fillcolor="black [3200]" strokecolor="black [480]" strokeweight="1.5pt"/>
             </w:pict>
           </mc:Fallback>
         </mc:AlternateContent>
       </w:r>
+      <w:bookmarkEnd w:id="7"/>
     </w:p>
     <w:p>
       <w:pPr>
@@ -2515,6 +3955,7 @@
           <w:u w:val="single"/>
         </w:rPr>
       </w:pPr>
+      <w:bookmarkStart w:id="8" w:name="_Toc212038690"/>
       <w:r>
         <w:rPr>
           <w:noProof/>
@@ -2563,15 +4004,7 @@
                               <w:jc w:val="left"/>
                             </w:pPr>
                             <w:r>
-                              <w:t xml:space="preserve">Ich habe jeden Abschnitt hinzugefügt, wie es im </w:t>
-                            </w:r>
-                            <w:proofErr w:type="spellStart"/>
-                            <w:r>
-                              <w:t>Moodle</w:t>
-                            </w:r>
-                            <w:proofErr w:type="spellEnd"/>
-                            <w:r>
-                              <w:t xml:space="preserve"> stand.</w:t>
+                              <w:t>Ich habe jeden Abschnitt hinzugefügt, wie es im Moodle stand.</w:t>
                             </w:r>
                           </w:p>
                         </w:txbxContent>
@@ -2596,7 +4029,7 @@
           </mc:Choice>
           <mc:Fallback>
             <w:pict>
-              <v:shape w14:anchorId="0C52DFCB" id="_x0000_s1033" type="#_x0000_t202" style="position:absolute;left:0;text-align:left;margin-left:0;margin-top:18.7pt;width:355.85pt;height:27.9pt;z-index:251710464;visibility:visible;mso-wrap-style:square;mso-width-percent:0;mso-height-percent:0;mso-wrap-distance-left:9pt;mso-wrap-distance-top:0;mso-wrap-distance-right:9pt;mso-wrap-distance-bottom:0;mso-position-horizontal:center;mso-position-horizontal-relative:margin;mso-position-vertical:absolute;mso-position-vertical-relative:text;mso-width-percent:0;mso-height-percent:0;mso-width-relative:margin;mso-height-relative:margin;v-text-anchor:top" o:gfxdata="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" fillcolor="white [3201]" strokeweight=".5pt">
+              <v:shape w14:anchorId="0C52DFCB" id="_x0000_s1036" type="#_x0000_t202" style="position:absolute;left:0;text-align:left;margin-left:0;margin-top:18.7pt;width:355.85pt;height:27.9pt;z-index:251710464;visibility:visible;mso-wrap-style:square;mso-width-percent:0;mso-height-percent:0;mso-wrap-distance-left:9pt;mso-wrap-distance-top:0;mso-wrap-distance-right:9pt;mso-wrap-distance-bottom:0;mso-position-horizontal:center;mso-position-horizontal-relative:margin;mso-position-vertical:absolute;mso-position-vertical-relative:text;mso-width-percent:0;mso-height-percent:0;mso-width-relative:margin;mso-height-relative:margin;v-text-anchor:top" o:gfxdata="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" fillcolor="white [3201]" strokeweight=".5pt">
                 <v:textbox>
                   <w:txbxContent>
                     <w:p>
@@ -2604,15 +4037,7 @@
                         <w:jc w:val="left"/>
                       </w:pPr>
                       <w:r>
-                        <w:t xml:space="preserve">Ich habe jeden Abschnitt hinzugefügt, wie es im </w:t>
-                      </w:r>
-                      <w:proofErr w:type="spellStart"/>
-                      <w:r>
-                        <w:t>Moodle</w:t>
-                      </w:r>
-                      <w:proofErr w:type="spellEnd"/>
-                      <w:r>
-                        <w:t xml:space="preserve"> stand.</w:t>
+                        <w:t>Ich habe jeden Abschnitt hinzugefügt, wie es im Moodle stand.</w:t>
                       </w:r>
                     </w:p>
                   </w:txbxContent>
@@ -2623,7 +4048,9 @@
           </mc:Fallback>
         </mc:AlternateContent>
       </w:r>
+      <w:bookmarkEnd w:id="8"/>
     </w:p>
+    <w:bookmarkStart w:id="9" w:name="_Toc212038691"/>
     <w:p>
       <w:pPr>
         <w:pStyle w:val="berschrift2"/>
@@ -2697,7 +4124,7 @@
           </mc:Choice>
           <mc:Fallback>
             <w:pict>
-              <v:shape w14:anchorId="3B29B300" id="Pfeil: nach rechts 4" o:spid="_x0000_s1026" type="#_x0000_t13" style="position:absolute;margin-left:314.5pt;margin-top:28.65pt;width:38.2pt;height:23.55pt;rotation:3805944fd;z-index:251725824;visibility:visible;mso-wrap-style:square;mso-wrap-distance-left:9pt;mso-wrap-distance-top:0;mso-wrap-distance-right:9pt;mso-wrap-distance-bottom:0;mso-position-horizontal:absolute;mso-position-horizontal-relative:text;mso-position-vertical:absolute;mso-position-vertical-relative:text;v-text-anchor:middle" o:gfxdata="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" adj="14946" fillcolor="black [3200]" strokecolor="black [480]" strokeweight="1.5pt"/>
+              <v:shape w14:anchorId="5866A9A0" id="Pfeil: nach rechts 4" o:spid="_x0000_s1026" type="#_x0000_t13" style="position:absolute;margin-left:314.5pt;margin-top:28.65pt;width:38.2pt;height:23.55pt;rotation:3805944fd;z-index:251725824;visibility:visible;mso-wrap-style:square;mso-wrap-distance-left:9pt;mso-wrap-distance-top:0;mso-wrap-distance-right:9pt;mso-wrap-distance-bottom:0;mso-position-horizontal:absolute;mso-position-horizontal-relative:text;mso-position-vertical:absolute;mso-position-vertical-relative:text;v-text-anchor:middle" o:gfxdata="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" adj="14946" fillcolor="black [3200]" strokecolor="black [480]" strokeweight="1.5pt"/>
             </w:pict>
           </mc:Fallback>
         </mc:AlternateContent>
@@ -2766,14 +4193,18 @@
           </mc:Choice>
           <mc:Fallback>
             <w:pict>
-              <v:shape w14:anchorId="5071C001" id="Pfeil: nach rechts 4" o:spid="_x0000_s1026" type="#_x0000_t13" style="position:absolute;margin-left:99.85pt;margin-top:26.55pt;width:38.2pt;height:23.55pt;rotation:8252861fd;z-index:251723776;visibility:visible;mso-wrap-style:square;mso-wrap-distance-left:9pt;mso-wrap-distance-top:0;mso-wrap-distance-right:9pt;mso-wrap-distance-bottom:0;mso-position-horizontal:absolute;mso-position-horizontal-relative:text;mso-position-vertical:absolute;mso-position-vertical-relative:text;v-text-anchor:middle" o:gfxdata="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" adj="14946" fillcolor="black [3200]" strokecolor="black [480]" strokeweight="1.5pt"/>
+              <v:shape w14:anchorId="63207636" id="Pfeil: nach rechts 4" o:spid="_x0000_s1026" type="#_x0000_t13" style="position:absolute;margin-left:99.85pt;margin-top:26.55pt;width:38.2pt;height:23.55pt;rotation:8252861fd;z-index:251723776;visibility:visible;mso-wrap-style:square;mso-wrap-distance-left:9pt;mso-wrap-distance-top:0;mso-wrap-distance-right:9pt;mso-wrap-distance-bottom:0;mso-position-horizontal:absolute;mso-position-horizontal-relative:text;mso-position-vertical:absolute;mso-position-vertical-relative:text;v-text-anchor:middle" o:gfxdata="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" adj="14946" fillcolor="black [3200]" strokecolor="black [480]" strokeweight="1.5pt"/>
             </w:pict>
           </mc:Fallback>
         </mc:AlternateContent>
       </w:r>
+      <w:bookmarkEnd w:id="9"/>
     </w:p>
     <w:p>
       <w:r>
+        <w:rPr>
+          <w:noProof/>
+        </w:rPr>
         <w:drawing>
           <wp:anchor distT="0" distB="0" distL="114300" distR="114300" simplePos="0" relativeHeight="251714560" behindDoc="0" locked="0" layoutInCell="1" allowOverlap="1" wp14:anchorId="126B6FAA" wp14:editId="690908FB">
             <wp:simplePos x="0" y="0"/>
@@ -2798,7 +4229,7 @@
                     <pic:cNvPicPr/>
                   </pic:nvPicPr>
                   <pic:blipFill>
-                    <a:blip r:embed="rId18" cstate="print">
+                    <a:blip r:embed="rId22" cstate="print">
                       <a:extLst>
                         <a:ext uri="{28A0092B-C50C-407E-A947-70E740481C1C}">
                           <a14:useLocalDpi xmlns:a14="http://schemas.microsoft.com/office/drawing/2010/main" val="0"/>
@@ -2831,6 +4262,9 @@
         </w:drawing>
       </w:r>
       <w:r>
+        <w:rPr>
+          <w:noProof/>
+        </w:rPr>
         <w:drawing>
           <wp:anchor distT="0" distB="0" distL="114300" distR="114300" simplePos="0" relativeHeight="251713536" behindDoc="0" locked="0" layoutInCell="1" allowOverlap="1" wp14:anchorId="5EF3EB85" wp14:editId="3599579E">
             <wp:simplePos x="0" y="0"/>
@@ -2855,7 +4289,7 @@
                     <pic:cNvPicPr/>
                   </pic:nvPicPr>
                   <pic:blipFill>
-                    <a:blip r:embed="rId19" cstate="print">
+                    <a:blip r:embed="rId23" cstate="print">
                       <a:extLst>
                         <a:ext uri="{28A0092B-C50C-407E-A947-70E740481C1C}">
                           <a14:useLocalDpi xmlns:a14="http://schemas.microsoft.com/office/drawing/2010/main" val="0"/>
@@ -2957,7 +4391,7 @@
           </mc:Choice>
           <mc:Fallback>
             <w:pict>
-              <v:shape w14:anchorId="3794AF6F" id="Pfeil: nach unten 5" o:spid="_x0000_s1026" type="#_x0000_t67" style="position:absolute;margin-left:104.7pt;margin-top:72.25pt;width:3.6pt;height:7.5pt;z-index:251728896;visibility:visible;mso-wrap-style:square;mso-wrap-distance-left:9pt;mso-wrap-distance-top:0;mso-wrap-distance-right:9pt;mso-wrap-distance-bottom:0;mso-position-horizontal:absolute;mso-position-horizontal-relative:text;mso-position-vertical:absolute;mso-position-vertical-relative:text;v-text-anchor:middle" o:gfxdata="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" adj="16421" fillcolor="black [3200]" strokecolor="black [3213]" strokeweight="1.5pt"/>
+              <v:shape w14:anchorId="70A42EA6" id="Pfeil: nach unten 5" o:spid="_x0000_s1026" type="#_x0000_t67" style="position:absolute;margin-left:104.7pt;margin-top:72.25pt;width:3.6pt;height:7.5pt;z-index:251728896;visibility:visible;mso-wrap-style:square;mso-wrap-distance-left:9pt;mso-wrap-distance-top:0;mso-wrap-distance-right:9pt;mso-wrap-distance-bottom:0;mso-position-horizontal:absolute;mso-position-horizontal-relative:text;mso-position-vertical:absolute;mso-position-vertical-relative:text;v-text-anchor:middle" o:gfxdata="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" adj="16421" fillcolor="black [3200]" strokecolor="black [3213]" strokeweight="1.5pt"/>
             </w:pict>
           </mc:Fallback>
         </mc:AlternateContent>
@@ -3030,12 +4464,15 @@
           </mc:Choice>
           <mc:Fallback>
             <w:pict>
-              <v:shape w14:anchorId="62CEAF51" id="Pfeil: nach unten 5" o:spid="_x0000_s1026" type="#_x0000_t67" style="position:absolute;margin-left:344.4pt;margin-top:73.2pt;width:3.6pt;height:7.5pt;z-index:251726848;visibility:visible;mso-wrap-style:square;mso-wrap-distance-left:9pt;mso-wrap-distance-top:0;mso-wrap-distance-right:9pt;mso-wrap-distance-bottom:0;mso-position-horizontal:absolute;mso-position-horizontal-relative:text;mso-position-vertical:absolute;mso-position-vertical-relative:text;v-text-anchor:middle" o:gfxdata="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" adj="16421" fillcolor="black [3200]" strokecolor="black [3213]" strokeweight="1.5pt"/>
+              <v:shape w14:anchorId="4A0E3E66" id="Pfeil: nach unten 5" o:spid="_x0000_s1026" type="#_x0000_t67" style="position:absolute;margin-left:344.4pt;margin-top:73.2pt;width:3.6pt;height:7.5pt;z-index:251726848;visibility:visible;mso-wrap-style:square;mso-wrap-distance-left:9pt;mso-wrap-distance-top:0;mso-wrap-distance-right:9pt;mso-wrap-distance-bottom:0;mso-position-horizontal:absolute;mso-position-horizontal-relative:text;mso-position-vertical:absolute;mso-position-vertical-relative:text;v-text-anchor:middle" o:gfxdata="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" adj="16421" fillcolor="black [3200]" strokecolor="black [3213]" strokeweight="1.5pt"/>
             </w:pict>
           </mc:Fallback>
         </mc:AlternateContent>
       </w:r>
       <w:r>
+        <w:rPr>
+          <w:noProof/>
+        </w:rPr>
         <w:drawing>
           <wp:anchor distT="0" distB="0" distL="114300" distR="114300" simplePos="0" relativeHeight="251718656" behindDoc="0" locked="0" layoutInCell="1" allowOverlap="1" wp14:anchorId="016CC288" wp14:editId="0C6FE761">
             <wp:simplePos x="0" y="0"/>
@@ -3060,7 +4497,7 @@
                     <pic:cNvPicPr/>
                   </pic:nvPicPr>
                   <pic:blipFill>
-                    <a:blip r:embed="rId20" cstate="print">
+                    <a:blip r:embed="rId24" cstate="print">
                       <a:extLst>
                         <a:ext uri="{28A0092B-C50C-407E-A947-70E740481C1C}">
                           <a14:useLocalDpi xmlns:a14="http://schemas.microsoft.com/office/drawing/2010/main" val="0"/>
@@ -3092,6 +4529,9 @@
         </w:drawing>
       </w:r>
       <w:r>
+        <w:rPr>
+          <w:noProof/>
+        </w:rPr>
         <w:drawing>
           <wp:anchor distT="0" distB="0" distL="114300" distR="114300" simplePos="0" relativeHeight="251717632" behindDoc="0" locked="0" layoutInCell="1" allowOverlap="1" wp14:anchorId="75ACDE4B" wp14:editId="67F8964A">
             <wp:simplePos x="0" y="0"/>
@@ -3116,7 +4556,7 @@
                     <pic:cNvPicPr/>
                   </pic:nvPicPr>
                   <pic:blipFill>
-                    <a:blip r:embed="rId21" cstate="print">
+                    <a:blip r:embed="rId25" cstate="print">
                       <a:extLst>
                         <a:ext uri="{28A0092B-C50C-407E-A947-70E740481C1C}">
                           <a14:useLocalDpi xmlns:a14="http://schemas.microsoft.com/office/drawing/2010/main" val="0"/>
@@ -3163,28 +4603,15 @@
           <w:u w:val="single"/>
         </w:rPr>
       </w:pPr>
+      <w:bookmarkStart w:id="10" w:name="_Toc212038692"/>
       <w:r>
         <w:rPr>
           <w:u w:val="single"/>
         </w:rPr>
         <w:lastRenderedPageBreak/>
-        <w:t xml:space="preserve">Verwendung von </w:t>
+        <w:t>Verwendung von Git (Commit, Push)</w:t>
       </w:r>
-      <w:proofErr w:type="spellStart"/>
-      <w:r>
-        <w:rPr>
-          <w:u w:val="single"/>
-        </w:rPr>
-        <w:t>Git</w:t>
-      </w:r>
-      <w:proofErr w:type="spellEnd"/>
-      <w:r>
-        <w:rPr>
-          <w:u w:val="single"/>
-        </w:rPr>
-        <w:t xml:space="preserve"> (Commit, Push)</w:t>
-      </w:r>
-      <w:bookmarkEnd w:id="3"/>
+      <w:bookmarkEnd w:id="10"/>
     </w:p>
     <w:p>
       <w:pPr>
@@ -3195,7 +4622,321 @@
           <w:u w:val="single"/>
         </w:rPr>
       </w:pPr>
-      <w:bookmarkStart w:id="4" w:name="_Toc212024719"/>
+      <w:bookmarkStart w:id="11" w:name="_Toc212038693"/>
+      <w:r>
+        <w:rPr>
+          <w:noProof/>
+          <w:u w:val="single"/>
+        </w:rPr>
+        <mc:AlternateContent>
+          <mc:Choice Requires="wps">
+            <w:drawing>
+              <wp:anchor distT="0" distB="0" distL="114300" distR="114300" simplePos="0" relativeHeight="251735040" behindDoc="0" locked="0" layoutInCell="1" allowOverlap="1" wp14:anchorId="7FEE4496" wp14:editId="78353BAC">
+                <wp:simplePos x="0" y="0"/>
+                <wp:positionH relativeFrom="margin">
+                  <wp:align>center</wp:align>
+                </wp:positionH>
+                <wp:positionV relativeFrom="paragraph">
+                  <wp:posOffset>55480</wp:posOffset>
+                </wp:positionV>
+                <wp:extent cx="3332577" cy="533039"/>
+                <wp:effectExtent l="0" t="0" r="20320" b="19685"/>
+                <wp:wrapNone/>
+                <wp:docPr id="139135087" name="Textfeld 6"/>
+                <wp:cNvGraphicFramePr/>
+                <a:graphic xmlns:a="http://schemas.openxmlformats.org/drawingml/2006/main">
+                  <a:graphicData uri="http://schemas.microsoft.com/office/word/2010/wordprocessingShape">
+                    <wps:wsp>
+                      <wps:cNvSpPr txBox="1"/>
+                      <wps:spPr>
+                        <a:xfrm>
+                          <a:off x="0" y="0"/>
+                          <a:ext cx="3332577" cy="533039"/>
+                        </a:xfrm>
+                        <a:prstGeom prst="rect">
+                          <a:avLst/>
+                        </a:prstGeom>
+                        <a:solidFill>
+                          <a:schemeClr val="lt1"/>
+                        </a:solidFill>
+                        <a:ln w="6350">
+                          <a:solidFill>
+                            <a:prstClr val="black"/>
+                          </a:solidFill>
+                        </a:ln>
+                      </wps:spPr>
+                      <wps:txbx>
+                        <w:txbxContent>
+                          <w:p>
+                            <w:r>
+                              <w:t xml:space="preserve">Ich habe git so benutzt, das wenn ich mit der Änderung einer Datei fertig </w:t>
+                            </w:r>
+                            <w:r>
+                              <w:t>war,</w:t>
+                            </w:r>
+                            <w:r>
+                              <w:t xml:space="preserve"> commited habe.</w:t>
+                            </w:r>
+                          </w:p>
+                        </w:txbxContent>
+                      </wps:txbx>
+                      <wps:bodyPr rot="0" spcFirstLastPara="0" vertOverflow="overflow" horzOverflow="overflow" vert="horz" wrap="square" lIns="91440" tIns="45720" rIns="91440" bIns="45720" numCol="1" spcCol="0" rtlCol="0" fromWordArt="0" anchor="t" anchorCtr="0" forceAA="0" compatLnSpc="1">
+                        <a:prstTxWarp prst="textNoShape">
+                          <a:avLst/>
+                        </a:prstTxWarp>
+                        <a:noAutofit/>
+                      </wps:bodyPr>
+                    </wps:wsp>
+                  </a:graphicData>
+                </a:graphic>
+                <wp14:sizeRelV relativeFrom="margin">
+                  <wp14:pctHeight>0</wp14:pctHeight>
+                </wp14:sizeRelV>
+              </wp:anchor>
+            </w:drawing>
+          </mc:Choice>
+          <mc:Fallback>
+            <w:pict>
+              <v:shape w14:anchorId="7FEE4496" id="Textfeld 6" o:spid="_x0000_s1037" type="#_x0000_t202" style="position:absolute;left:0;text-align:left;margin-left:0;margin-top:4.35pt;width:262.4pt;height:41.95pt;z-index:251735040;visibility:visible;mso-wrap-style:square;mso-height-percent:0;mso-wrap-distance-left:9pt;mso-wrap-distance-top:0;mso-wrap-distance-right:9pt;mso-wrap-distance-bottom:0;mso-position-horizontal:center;mso-position-horizontal-relative:margin;mso-position-vertical:absolute;mso-position-vertical-relative:text;mso-height-percent:0;mso-height-relative:margin;v-text-anchor:top" o:gfxdata="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" fillcolor="white [3201]" strokeweight=".5pt">
+                <v:textbox>
+                  <w:txbxContent>
+                    <w:p>
+                      <w:r>
+                        <w:t xml:space="preserve">Ich habe git so benutzt, das wenn ich mit der Änderung einer Datei fertig </w:t>
+                      </w:r>
+                      <w:r>
+                        <w:t>war,</w:t>
+                      </w:r>
+                      <w:r>
+                        <w:t xml:space="preserve"> commited habe.</w:t>
+                      </w:r>
+                    </w:p>
+                  </w:txbxContent>
+                </v:textbox>
+                <w10:wrap anchorx="margin"/>
+              </v:shape>
+            </w:pict>
+          </mc:Fallback>
+        </mc:AlternateContent>
+      </w:r>
+      <w:bookmarkEnd w:id="11"/>
+    </w:p>
+    <w:p>
+      <w:pPr>
+        <w:pStyle w:val="berschrift2"/>
+        <w:ind w:left="720"/>
+        <w:jc w:val="center"/>
+        <w:rPr>
+          <w:u w:val="single"/>
+        </w:rPr>
+      </w:pPr>
+    </w:p>
+    <w:p>
+      <w:pPr>
+        <w:pStyle w:val="berschrift2"/>
+        <w:ind w:left="720"/>
+        <w:jc w:val="center"/>
+        <w:rPr>
+          <w:u w:val="single"/>
+        </w:rPr>
+      </w:pPr>
+      <w:bookmarkStart w:id="12" w:name="_Toc212038694"/>
+      <w:r>
+        <w:rPr>
+          <w:noProof/>
+          <w:u w:val="single"/>
+        </w:rPr>
+        <w:drawing>
+          <wp:anchor distT="0" distB="0" distL="114300" distR="114300" simplePos="0" relativeHeight="251734016" behindDoc="0" locked="0" layoutInCell="1" allowOverlap="1" wp14:anchorId="66C0DD39" wp14:editId="1A60EE86">
+            <wp:simplePos x="0" y="0"/>
+            <wp:positionH relativeFrom="margin">
+              <wp:align>left</wp:align>
+            </wp:positionH>
+            <wp:positionV relativeFrom="paragraph">
+              <wp:posOffset>302895</wp:posOffset>
+            </wp:positionV>
+            <wp:extent cx="3382010" cy="870585"/>
+            <wp:effectExtent l="0" t="0" r="8890" b="5715"/>
+            <wp:wrapSquare wrapText="bothSides"/>
+            <wp:docPr id="1449899928" name="Grafik 1" descr="Ein Bild, das Text, Screenshot, Schrift enthält.&#10;&#10;KI-generierte Inhalte können fehlerhaft sein."/>
+            <wp:cNvGraphicFramePr>
+              <a:graphicFrameLocks xmlns:a="http://schemas.openxmlformats.org/drawingml/2006/main" noChangeAspect="1"/>
+            </wp:cNvGraphicFramePr>
+            <a:graphic xmlns:a="http://schemas.openxmlformats.org/drawingml/2006/main">
+              <a:graphicData uri="http://schemas.openxmlformats.org/drawingml/2006/picture">
+                <pic:pic xmlns:pic="http://schemas.openxmlformats.org/drawingml/2006/picture">
+                  <pic:nvPicPr>
+                    <pic:cNvPr id="1449899928" name="Grafik 1" descr="Ein Bild, das Text, Screenshot, Schrift enthält.&#10;&#10;KI-generierte Inhalte können fehlerhaft sein."/>
+                    <pic:cNvPicPr/>
+                  </pic:nvPicPr>
+                  <pic:blipFill>
+                    <a:blip r:embed="rId26" cstate="print">
+                      <a:extLst>
+                        <a:ext uri="{28A0092B-C50C-407E-A947-70E740481C1C}">
+                          <a14:useLocalDpi xmlns:a14="http://schemas.microsoft.com/office/drawing/2010/main" val="0"/>
+                        </a:ext>
+                      </a:extLst>
+                    </a:blip>
+                    <a:stretch>
+                      <a:fillRect/>
+                    </a:stretch>
+                  </pic:blipFill>
+                  <pic:spPr>
+                    <a:xfrm>
+                      <a:off x="0" y="0"/>
+                      <a:ext cx="3382010" cy="870585"/>
+                    </a:xfrm>
+                    <a:prstGeom prst="rect">
+                      <a:avLst/>
+                    </a:prstGeom>
+                  </pic:spPr>
+                </pic:pic>
+              </a:graphicData>
+            </a:graphic>
+            <wp14:sizeRelH relativeFrom="margin">
+              <wp14:pctWidth>0</wp14:pctWidth>
+            </wp14:sizeRelH>
+            <wp14:sizeRelV relativeFrom="margin">
+              <wp14:pctHeight>0</wp14:pctHeight>
+            </wp14:sizeRelV>
+          </wp:anchor>
+        </w:drawing>
+      </w:r>
+      <w:r>
+        <w:rPr>
+          <w:noProof/>
+          <w:u w:val="single"/>
+        </w:rPr>
+        <mc:AlternateContent>
+          <mc:Choice Requires="wps">
+            <w:drawing>
+              <wp:anchor distT="0" distB="0" distL="114300" distR="114300" simplePos="0" relativeHeight="251736064" behindDoc="0" locked="0" layoutInCell="1" allowOverlap="1" wp14:anchorId="70253FC7" wp14:editId="74336BB2">
+                <wp:simplePos x="0" y="0"/>
+                <wp:positionH relativeFrom="margin">
+                  <wp:posOffset>3693873</wp:posOffset>
+                </wp:positionH>
+                <wp:positionV relativeFrom="paragraph">
+                  <wp:posOffset>270261</wp:posOffset>
+                </wp:positionV>
+                <wp:extent cx="2045477" cy="936068"/>
+                <wp:effectExtent l="0" t="0" r="12065" b="16510"/>
+                <wp:wrapNone/>
+                <wp:docPr id="544858800" name="Textfeld 7"/>
+                <wp:cNvGraphicFramePr/>
+                <a:graphic xmlns:a="http://schemas.openxmlformats.org/drawingml/2006/main">
+                  <a:graphicData uri="http://schemas.microsoft.com/office/word/2010/wordprocessingShape">
+                    <wps:wsp>
+                      <wps:cNvSpPr txBox="1"/>
+                      <wps:spPr>
+                        <a:xfrm>
+                          <a:off x="0" y="0"/>
+                          <a:ext cx="2045477" cy="936068"/>
+                        </a:xfrm>
+                        <a:prstGeom prst="rect">
+                          <a:avLst/>
+                        </a:prstGeom>
+                        <a:solidFill>
+                          <a:schemeClr val="lt1"/>
+                        </a:solidFill>
+                        <a:ln w="6350">
+                          <a:solidFill>
+                            <a:prstClr val="black"/>
+                          </a:solidFill>
+                        </a:ln>
+                      </wps:spPr>
+                      <wps:txbx>
+                        <w:txbxContent>
+                          <w:p>
+                            <w:pPr>
+                              <w:jc w:val="left"/>
+                            </w:pPr>
+                            <w:r>
+                              <w:t>Wie man hier sieht, habe ich das README fertig gemacht und es direkt commited und sogar gepushed.</w:t>
+                            </w:r>
+                          </w:p>
+                        </w:txbxContent>
+                      </wps:txbx>
+                      <wps:bodyPr rot="0" spcFirstLastPara="0" vertOverflow="overflow" horzOverflow="overflow" vert="horz" wrap="square" lIns="91440" tIns="45720" rIns="91440" bIns="45720" numCol="1" spcCol="0" rtlCol="0" fromWordArt="0" anchor="t" anchorCtr="0" forceAA="0" compatLnSpc="1">
+                        <a:prstTxWarp prst="textNoShape">
+                          <a:avLst/>
+                        </a:prstTxWarp>
+                        <a:noAutofit/>
+                      </wps:bodyPr>
+                    </wps:wsp>
+                  </a:graphicData>
+                </a:graphic>
+                <wp14:sizeRelH relativeFrom="margin">
+                  <wp14:pctWidth>0</wp14:pctWidth>
+                </wp14:sizeRelH>
+                <wp14:sizeRelV relativeFrom="margin">
+                  <wp14:pctHeight>0</wp14:pctHeight>
+                </wp14:sizeRelV>
+              </wp:anchor>
+            </w:drawing>
+          </mc:Choice>
+          <mc:Fallback>
+            <w:pict>
+              <v:shape w14:anchorId="70253FC7" id="Textfeld 7" o:spid="_x0000_s1038" type="#_x0000_t202" style="position:absolute;left:0;text-align:left;margin-left:290.85pt;margin-top:21.3pt;width:161.05pt;height:73.7pt;z-index:251736064;visibility:visible;mso-wrap-style:square;mso-width-percent:0;mso-height-percent:0;mso-wrap-distance-left:9pt;mso-wrap-distance-top:0;mso-wrap-distance-right:9pt;mso-wrap-distance-bottom:0;mso-position-horizontal:absolute;mso-position-horizontal-relative:margin;mso-position-vertical:absolute;mso-position-vertical-relative:text;mso-width-percent:0;mso-height-percent:0;mso-width-relative:margin;mso-height-relative:margin;v-text-anchor:top" o:gfxdata="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" fillcolor="white [3201]" strokeweight=".5pt">
+                <v:textbox>
+                  <w:txbxContent>
+                    <w:p>
+                      <w:pPr>
+                        <w:jc w:val="left"/>
+                      </w:pPr>
+                      <w:r>
+                        <w:t>Wie man hier sieht, habe ich das README fertig gemacht und es direkt commited und sogar gepushed.</w:t>
+                      </w:r>
+                    </w:p>
+                  </w:txbxContent>
+                </v:textbox>
+                <w10:wrap anchorx="margin"/>
+              </v:shape>
+            </w:pict>
+          </mc:Fallback>
+        </mc:AlternateContent>
+      </w:r>
+      <w:bookmarkEnd w:id="12"/>
+    </w:p>
+    <w:p>
+      <w:pPr>
+        <w:pStyle w:val="berschrift2"/>
+        <w:ind w:left="720"/>
+        <w:jc w:val="center"/>
+        <w:rPr>
+          <w:u w:val="single"/>
+        </w:rPr>
+      </w:pPr>
+    </w:p>
+    <w:p>
+      <w:pPr>
+        <w:pStyle w:val="berschrift2"/>
+        <w:ind w:left="720"/>
+        <w:jc w:val="center"/>
+        <w:rPr>
+          <w:u w:val="single"/>
+        </w:rPr>
+      </w:pPr>
+    </w:p>
+    <w:p>
+      <w:pPr>
+        <w:pStyle w:val="berschrift2"/>
+        <w:ind w:left="720"/>
+        <w:jc w:val="center"/>
+        <w:rPr>
+          <w:u w:val="single"/>
+        </w:rPr>
+      </w:pPr>
+    </w:p>
+    <w:p>
+      <w:pPr>
+        <w:pStyle w:val="berschrift2"/>
+        <w:ind w:left="720"/>
+        <w:jc w:val="center"/>
+        <w:rPr>
+          <w:u w:val="single"/>
+        </w:rPr>
+      </w:pPr>
+      <w:bookmarkStart w:id="13" w:name="_Toc212038695"/>
       <w:r>
         <w:rPr>
           <w:noProof/>
@@ -3275,7 +5016,7 @@
           </mc:Choice>
           <mc:Fallback>
             <w:pict>
-              <v:shape w14:anchorId="24A7CC9B" id="_x0000_s1034" type="#_x0000_t202" style="position:absolute;left:0;text-align:left;margin-left:156.6pt;margin-top:56.45pt;width:207.8pt;height:41.65pt;z-index:251692032;visibility:visible;mso-wrap-style:square;mso-width-percent:0;mso-height-percent:0;mso-wrap-distance-left:9pt;mso-wrap-distance-top:0;mso-wrap-distance-right:9pt;mso-wrap-distance-bottom:0;mso-position-horizontal:right;mso-position-horizontal-relative:margin;mso-position-vertical:absolute;mso-position-vertical-relative:text;mso-width-percent:0;mso-height-percent:0;mso-width-relative:margin;mso-height-relative:margin;v-text-anchor:top" o:gfxdata="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" fillcolor="white [3201]" strokeweight=".5pt">
+              <v:shape w14:anchorId="24A7CC9B" id="_x0000_s1039" type="#_x0000_t202" style="position:absolute;left:0;text-align:left;margin-left:156.6pt;margin-top:56.45pt;width:207.8pt;height:41.65pt;z-index:251692032;visibility:visible;mso-wrap-style:square;mso-width-percent:0;mso-height-percent:0;mso-wrap-distance-left:9pt;mso-wrap-distance-top:0;mso-wrap-distance-right:9pt;mso-wrap-distance-bottom:0;mso-position-horizontal:right;mso-position-horizontal-relative:margin;mso-position-vertical:absolute;mso-position-vertical-relative:text;mso-width-percent:0;mso-height-percent:0;mso-width-relative:margin;mso-height-relative:margin;v-text-anchor:top" o:gfxdata="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" fillcolor="white [3201]" strokeweight=".5pt">
                 <v:textbox>
                   <w:txbxContent>
                     <w:p>
@@ -3301,6 +5042,9 @@
         </mc:AlternateContent>
       </w:r>
       <w:r>
+        <w:rPr>
+          <w:noProof/>
+        </w:rPr>
         <w:drawing>
           <wp:anchor distT="0" distB="0" distL="114300" distR="114300" simplePos="0" relativeHeight="251684864" behindDoc="0" locked="0" layoutInCell="1" allowOverlap="1" wp14:anchorId="092DEF8F" wp14:editId="1FFC1684">
             <wp:simplePos x="0" y="0"/>
@@ -3325,7 +5069,7 @@
                     <pic:cNvPicPr/>
                   </pic:nvPicPr>
                   <pic:blipFill>
-                    <a:blip r:embed="rId22" cstate="print">
+                    <a:blip r:embed="rId27" cstate="print">
                       <a:extLst>
                         <a:ext uri="{28A0092B-C50C-407E-A947-70E740481C1C}">
                           <a14:useLocalDpi xmlns:a14="http://schemas.microsoft.com/office/drawing/2010/main" val="0"/>
@@ -3363,7 +5107,7 @@
         </w:rPr>
         <w:t>Erstellung und Nutzung von Docker-Containern</w:t>
       </w:r>
-      <w:bookmarkEnd w:id="4"/>
+      <w:bookmarkEnd w:id="13"/>
     </w:p>
     <w:p>
       <w:r>
@@ -3439,7 +5183,7 @@
           </mc:Choice>
           <mc:Fallback>
             <w:pict>
-              <v:shape w14:anchorId="1A6267BB" id="_x0000_s1035" type="#_x0000_t202" style="position:absolute;left:0;text-align:left;margin-left:0;margin-top:140.55pt;width:3in;height:41.65pt;z-index:251694080;visibility:visible;mso-wrap-style:square;mso-width-percent:0;mso-height-percent:0;mso-wrap-distance-left:9pt;mso-wrap-distance-top:0;mso-wrap-distance-right:9pt;mso-wrap-distance-bottom:0;mso-position-horizontal:left;mso-position-horizontal-relative:margin;mso-position-vertical:absolute;mso-position-vertical-relative:text;mso-width-percent:0;mso-height-percent:0;mso-width-relative:margin;mso-height-relative:margin;v-text-anchor:top" o:gfxdata="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" fillcolor="white [3201]" strokeweight=".5pt">
+              <v:shape w14:anchorId="1A6267BB" id="_x0000_s1040" type="#_x0000_t202" style="position:absolute;left:0;text-align:left;margin-left:0;margin-top:140.55pt;width:3in;height:41.65pt;z-index:251694080;visibility:visible;mso-wrap-style:square;mso-width-percent:0;mso-height-percent:0;mso-wrap-distance-left:9pt;mso-wrap-distance-top:0;mso-wrap-distance-right:9pt;mso-wrap-distance-bottom:0;mso-position-horizontal:left;mso-position-horizontal-relative:margin;mso-position-vertical:absolute;mso-position-vertical-relative:text;mso-width-percent:0;mso-height-percent:0;mso-width-relative:margin;mso-height-relative:margin;v-text-anchor:top" o:gfxdata="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" fillcolor="white [3201]" strokeweight=".5pt">
                 <v:textbox>
                   <w:txbxContent>
                     <w:p>
@@ -3459,6 +5203,9 @@
         </mc:AlternateContent>
       </w:r>
       <w:r>
+        <w:rPr>
+          <w:noProof/>
+        </w:rPr>
         <w:drawing>
           <wp:anchor distT="0" distB="0" distL="114300" distR="114300" simplePos="0" relativeHeight="251685888" behindDoc="0" locked="0" layoutInCell="1" allowOverlap="1" wp14:anchorId="1CF8DC5E" wp14:editId="5961B502">
             <wp:simplePos x="0" y="0"/>
@@ -3483,7 +5230,7 @@
                     <pic:cNvPicPr/>
                   </pic:nvPicPr>
                   <pic:blipFill>
-                    <a:blip r:embed="rId23" cstate="print">
+                    <a:blip r:embed="rId28" cstate="print">
                       <a:extLst>
                         <a:ext uri="{28A0092B-C50C-407E-A947-70E740481C1C}">
                           <a14:useLocalDpi xmlns:a14="http://schemas.microsoft.com/office/drawing/2010/main" val="0"/>
@@ -3521,8 +5268,11 @@
         <w:pStyle w:val="berschrift2"/>
         <w:jc w:val="center"/>
       </w:pPr>
-      <w:bookmarkStart w:id="5" w:name="_Toc212024720"/>
+      <w:bookmarkStart w:id="14" w:name="_Toc212038696"/>
       <w:r>
+        <w:rPr>
+          <w:noProof/>
+        </w:rPr>
         <w:drawing>
           <wp:anchor distT="0" distB="0" distL="114300" distR="114300" simplePos="0" relativeHeight="251686912" behindDoc="0" locked="0" layoutInCell="1" allowOverlap="1" wp14:anchorId="0F2C804B" wp14:editId="489DE955">
             <wp:simplePos x="0" y="0"/>
@@ -3547,7 +5297,7 @@
                     <pic:cNvPicPr/>
                   </pic:nvPicPr>
                   <pic:blipFill>
-                    <a:blip r:embed="rId24" cstate="print">
+                    <a:blip r:embed="rId29" cstate="print">
                       <a:extLst>
                         <a:ext uri="{28A0092B-C50C-407E-A947-70E740481C1C}">
                           <a14:useLocalDpi xmlns:a14="http://schemas.microsoft.com/office/drawing/2010/main" val="0"/>
@@ -3579,7 +5329,7 @@
           </wp:anchor>
         </w:drawing>
       </w:r>
-      <w:bookmarkEnd w:id="5"/>
+      <w:bookmarkEnd w:id="14"/>
     </w:p>
     <w:p>
       <w:pPr>
@@ -3591,6 +5341,66 @@
           <w:szCs w:val="32"/>
         </w:rPr>
       </w:pPr>
+      <w:r>
+        <w:rPr>
+          <w:noProof/>
+        </w:rPr>
+        <w:drawing>
+          <wp:anchor distT="0" distB="0" distL="114300" distR="114300" simplePos="0" relativeHeight="251687936" behindDoc="0" locked="0" layoutInCell="1" allowOverlap="1" wp14:anchorId="7F972800" wp14:editId="2ADAAF36">
+            <wp:simplePos x="0" y="0"/>
+            <wp:positionH relativeFrom="margin">
+              <wp:posOffset>3943511</wp:posOffset>
+            </wp:positionH>
+            <wp:positionV relativeFrom="paragraph">
+              <wp:posOffset>1092884</wp:posOffset>
+            </wp:positionV>
+            <wp:extent cx="1817364" cy="1511329"/>
+            <wp:effectExtent l="0" t="0" r="0" b="0"/>
+            <wp:wrapTopAndBottom/>
+            <wp:docPr id="1579454798" name="Grafik 1" descr="Ein Bild, das Text, Screenshot, Software enthält.&#10;&#10;KI-generierte Inhalte können fehlerhaft sein."/>
+            <wp:cNvGraphicFramePr>
+              <a:graphicFrameLocks xmlns:a="http://schemas.openxmlformats.org/drawingml/2006/main" noChangeAspect="1"/>
+            </wp:cNvGraphicFramePr>
+            <a:graphic xmlns:a="http://schemas.openxmlformats.org/drawingml/2006/main">
+              <a:graphicData uri="http://schemas.openxmlformats.org/drawingml/2006/picture">
+                <pic:pic xmlns:pic="http://schemas.openxmlformats.org/drawingml/2006/picture">
+                  <pic:nvPicPr>
+                    <pic:cNvPr id="1579454798" name="Grafik 1" descr="Ein Bild, das Text, Screenshot, Software enthält.&#10;&#10;KI-generierte Inhalte können fehlerhaft sein."/>
+                    <pic:cNvPicPr/>
+                  </pic:nvPicPr>
+                  <pic:blipFill>
+                    <a:blip r:embed="rId30" cstate="print">
+                      <a:extLst>
+                        <a:ext uri="{28A0092B-C50C-407E-A947-70E740481C1C}">
+                          <a14:useLocalDpi xmlns:a14="http://schemas.microsoft.com/office/drawing/2010/main" val="0"/>
+                        </a:ext>
+                      </a:extLst>
+                    </a:blip>
+                    <a:stretch>
+                      <a:fillRect/>
+                    </a:stretch>
+                  </pic:blipFill>
+                  <pic:spPr>
+                    <a:xfrm>
+                      <a:off x="0" y="0"/>
+                      <a:ext cx="1821627" cy="1514874"/>
+                    </a:xfrm>
+                    <a:prstGeom prst="rect">
+                      <a:avLst/>
+                    </a:prstGeom>
+                  </pic:spPr>
+                </pic:pic>
+              </a:graphicData>
+            </a:graphic>
+            <wp14:sizeRelH relativeFrom="margin">
+              <wp14:pctWidth>0</wp14:pctWidth>
+            </wp14:sizeRelH>
+            <wp14:sizeRelV relativeFrom="margin">
+              <wp14:pctHeight>0</wp14:pctHeight>
+            </wp14:sizeRelV>
+          </wp:anchor>
+        </w:drawing>
+      </w:r>
       <w:r>
         <w:rPr>
           <w:noProof/>
@@ -3641,11 +5451,9 @@
                             <w:r>
                               <w:t xml:space="preserve">Diesen Fehler konnte ich durch </w:t>
                             </w:r>
-                            <w:proofErr w:type="gramStart"/>
                             <w:r>
-                              <w:t>das ändern</w:t>
+                              <w:t>das Ändern</w:t>
                             </w:r>
-                            <w:proofErr w:type="gramEnd"/>
                             <w:r>
                               <w:t xml:space="preserve"> des Codes wieder </w:t>
                             </w:r>
@@ -3675,7 +5483,7 @@
           </mc:Choice>
           <mc:Fallback>
             <w:pict>
-              <v:shape w14:anchorId="2A35710D" id="_x0000_s1036" type="#_x0000_t202" style="position:absolute;margin-left:0;margin-top:117.7pt;width:3in;height:41.65pt;z-index:251698176;visibility:visible;mso-wrap-style:square;mso-width-percent:0;mso-height-percent:0;mso-wrap-distance-left:9pt;mso-wrap-distance-top:0;mso-wrap-distance-right:9pt;mso-wrap-distance-bottom:0;mso-position-horizontal:left;mso-position-horizontal-relative:margin;mso-position-vertical:absolute;mso-position-vertical-relative:text;mso-width-percent:0;mso-height-percent:0;mso-width-relative:margin;mso-height-relative:margin;v-text-anchor:top" o:gfxdata="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" fillcolor="white [3201]" strokeweight=".5pt">
+              <v:shape w14:anchorId="2A35710D" id="_x0000_s1041" type="#_x0000_t202" style="position:absolute;margin-left:0;margin-top:117.7pt;width:3in;height:41.65pt;z-index:251698176;visibility:visible;mso-wrap-style:square;mso-width-percent:0;mso-height-percent:0;mso-wrap-distance-left:9pt;mso-wrap-distance-top:0;mso-wrap-distance-right:9pt;mso-wrap-distance-bottom:0;mso-position-horizontal:left;mso-position-horizontal-relative:margin;mso-position-vertical:absolute;mso-position-vertical-relative:text;mso-width-percent:0;mso-height-percent:0;mso-width-relative:margin;mso-height-relative:margin;v-text-anchor:top" o:gfxdata="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" fillcolor="white [3201]" strokeweight=".5pt">
                 <v:textbox>
                   <w:txbxContent>
                     <w:p>
@@ -3685,11 +5493,9 @@
                       <w:r>
                         <w:t xml:space="preserve">Diesen Fehler konnte ich durch </w:t>
                       </w:r>
-                      <w:proofErr w:type="gramStart"/>
                       <w:r>
-                        <w:t>das ändern</w:t>
+                        <w:t>das Ändern</w:t>
                       </w:r>
-                      <w:proofErr w:type="gramEnd"/>
                       <w:r>
                         <w:t xml:space="preserve"> des Codes wieder </w:t>
                       </w:r>
@@ -3712,7 +5518,7 @@
         <mc:AlternateContent>
           <mc:Choice Requires="wps">
             <w:drawing>
-              <wp:anchor distT="0" distB="0" distL="114300" distR="114300" simplePos="0" relativeHeight="251696128" behindDoc="0" locked="0" layoutInCell="1" allowOverlap="1" wp14:anchorId="012FCA11" wp14:editId="30C541C6">
+              <wp:anchor distT="0" distB="0" distL="114300" distR="114300" simplePos="0" relativeHeight="251696128" behindDoc="0" locked="0" layoutInCell="1" allowOverlap="1" wp14:anchorId="012FCA11" wp14:editId="07136599">
                 <wp:simplePos x="0" y="0"/>
                 <wp:positionH relativeFrom="margin">
                   <wp:align>right</wp:align>
@@ -3755,11 +5561,9 @@
                             <w:r>
                               <w:t xml:space="preserve">Doch leider hat es </w:t>
                             </w:r>
-                            <w:proofErr w:type="gramStart"/>
                             <w:r>
-                              <w:t>wegen eins Fehlers</w:t>
+                              <w:t>wegen eines Fehlers</w:t>
                             </w:r>
-                            <w:proofErr w:type="gramEnd"/>
                             <w:r>
                               <w:t xml:space="preserve"> nicht funktioniert.</w:t>
                             </w:r>
@@ -3786,7 +5590,7 @@
           </mc:Choice>
           <mc:Fallback>
             <w:pict>
-              <v:shape w14:anchorId="012FCA11" id="_x0000_s1037" type="#_x0000_t202" style="position:absolute;margin-left:164.8pt;margin-top:17.05pt;width:3in;height:41.65pt;z-index:251696128;visibility:visible;mso-wrap-style:square;mso-width-percent:0;mso-height-percent:0;mso-wrap-distance-left:9pt;mso-wrap-distance-top:0;mso-wrap-distance-right:9pt;mso-wrap-distance-bottom:0;mso-position-horizontal:right;mso-position-horizontal-relative:margin;mso-position-vertical:absolute;mso-position-vertical-relative:text;mso-width-percent:0;mso-height-percent:0;mso-width-relative:margin;mso-height-relative:margin;v-text-anchor:top" o:gfxdata="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" fillcolor="white [3201]" strokeweight=".5pt">
+              <v:shape w14:anchorId="012FCA11" id="_x0000_s1042" type="#_x0000_t202" style="position:absolute;margin-left:164.8pt;margin-top:17.05pt;width:3in;height:41.65pt;z-index:251696128;visibility:visible;mso-wrap-style:square;mso-width-percent:0;mso-height-percent:0;mso-wrap-distance-left:9pt;mso-wrap-distance-top:0;mso-wrap-distance-right:9pt;mso-wrap-distance-bottom:0;mso-position-horizontal:right;mso-position-horizontal-relative:margin;mso-position-vertical:absolute;mso-position-vertical-relative:text;mso-width-percent:0;mso-height-percent:0;mso-width-relative:margin;mso-height-relative:margin;v-text-anchor:top" o:gfxdata="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" fillcolor="white [3201]" strokeweight=".5pt">
                 <v:textbox>
                   <w:txbxContent>
                     <w:p>
@@ -3796,11 +5600,9 @@
                       <w:r>
                         <w:t xml:space="preserve">Doch leider hat es </w:t>
                       </w:r>
-                      <w:proofErr w:type="gramStart"/>
                       <w:r>
-                        <w:t>wegen eins Fehlers</w:t>
+                        <w:t>wegen eines Fehlers</w:t>
                       </w:r>
-                      <w:proofErr w:type="gramEnd"/>
                       <w:r>
                         <w:t xml:space="preserve"> nicht funktioniert.</w:t>
                       </w:r>
@@ -3814,63 +5616,6 @@
         </mc:AlternateContent>
       </w:r>
       <w:r>
-        <w:drawing>
-          <wp:anchor distT="0" distB="0" distL="114300" distR="114300" simplePos="0" relativeHeight="251687936" behindDoc="0" locked="0" layoutInCell="1" allowOverlap="1" wp14:anchorId="7F972800" wp14:editId="294C31DE">
-            <wp:simplePos x="0" y="0"/>
-            <wp:positionH relativeFrom="margin">
-              <wp:align>right</wp:align>
-            </wp:positionH>
-            <wp:positionV relativeFrom="paragraph">
-              <wp:posOffset>1100455</wp:posOffset>
-            </wp:positionV>
-            <wp:extent cx="1530985" cy="1273175"/>
-            <wp:effectExtent l="0" t="0" r="0" b="3175"/>
-            <wp:wrapTopAndBottom/>
-            <wp:docPr id="1579454798" name="Grafik 1" descr="Ein Bild, das Text, Screenshot, Software enthält.&#10;&#10;KI-generierte Inhalte können fehlerhaft sein."/>
-            <wp:cNvGraphicFramePr>
-              <a:graphicFrameLocks xmlns:a="http://schemas.openxmlformats.org/drawingml/2006/main" noChangeAspect="1"/>
-            </wp:cNvGraphicFramePr>
-            <a:graphic xmlns:a="http://schemas.openxmlformats.org/drawingml/2006/main">
-              <a:graphicData uri="http://schemas.openxmlformats.org/drawingml/2006/picture">
-                <pic:pic xmlns:pic="http://schemas.openxmlformats.org/drawingml/2006/picture">
-                  <pic:nvPicPr>
-                    <pic:cNvPr id="1579454798" name="Grafik 1" descr="Ein Bild, das Text, Screenshot, Software enthält.&#10;&#10;KI-generierte Inhalte können fehlerhaft sein."/>
-                    <pic:cNvPicPr/>
-                  </pic:nvPicPr>
-                  <pic:blipFill>
-                    <a:blip r:embed="rId25" cstate="print">
-                      <a:extLst>
-                        <a:ext uri="{28A0092B-C50C-407E-A947-70E740481C1C}">
-                          <a14:useLocalDpi xmlns:a14="http://schemas.microsoft.com/office/drawing/2010/main" val="0"/>
-                        </a:ext>
-                      </a:extLst>
-                    </a:blip>
-                    <a:stretch>
-                      <a:fillRect/>
-                    </a:stretch>
-                  </pic:blipFill>
-                  <pic:spPr>
-                    <a:xfrm>
-                      <a:off x="0" y="0"/>
-                      <a:ext cx="1530985" cy="1273175"/>
-                    </a:xfrm>
-                    <a:prstGeom prst="rect">
-                      <a:avLst/>
-                    </a:prstGeom>
-                  </pic:spPr>
-                </pic:pic>
-              </a:graphicData>
-            </a:graphic>
-            <wp14:sizeRelH relativeFrom="margin">
-              <wp14:pctWidth>0</wp14:pctWidth>
-            </wp14:sizeRelH>
-            <wp14:sizeRelV relativeFrom="margin">
-              <wp14:pctHeight>0</wp14:pctHeight>
-            </wp14:sizeRelV>
-          </wp:anchor>
-        </w:drawing>
-      </w:r>
-      <w:r>
         <w:br w:type="page"/>
       </w:r>
     </w:p>
@@ -3879,7 +5624,7 @@
         <w:pStyle w:val="berschrift2"/>
         <w:jc w:val="center"/>
       </w:pPr>
-      <w:bookmarkStart w:id="6" w:name="_Toc212024721"/>
+      <w:bookmarkStart w:id="15" w:name="_Toc212038697"/>
       <w:r>
         <w:rPr>
           <w:noProof/>
@@ -3888,13 +5633,105 @@
         <mc:AlternateContent>
           <mc:Choice Requires="wps">
             <w:drawing>
-              <wp:anchor distT="0" distB="0" distL="114300" distR="114300" simplePos="0" relativeHeight="251708416" behindDoc="0" locked="0" layoutInCell="1" allowOverlap="1" wp14:anchorId="2EE3C506" wp14:editId="264938DF">
+              <wp:anchor distT="0" distB="0" distL="114300" distR="114300" simplePos="0" relativeHeight="251705344" behindDoc="0" locked="0" layoutInCell="1" allowOverlap="1" wp14:anchorId="6EA792C3" wp14:editId="01E00790">
+                <wp:simplePos x="0" y="0"/>
+                <wp:positionH relativeFrom="margin">
+                  <wp:posOffset>1661392</wp:posOffset>
+                </wp:positionH>
+                <wp:positionV relativeFrom="paragraph">
+                  <wp:posOffset>4393508</wp:posOffset>
+                </wp:positionV>
+                <wp:extent cx="4083941" cy="771525"/>
+                <wp:effectExtent l="0" t="0" r="12065" b="28575"/>
+                <wp:wrapNone/>
+                <wp:docPr id="472519923" name="Textfeld 3"/>
+                <wp:cNvGraphicFramePr/>
+                <a:graphic xmlns:a="http://schemas.openxmlformats.org/drawingml/2006/main">
+                  <a:graphicData uri="http://schemas.microsoft.com/office/word/2010/wordprocessingShape">
+                    <wps:wsp>
+                      <wps:cNvSpPr txBox="1"/>
+                      <wps:spPr>
+                        <a:xfrm>
+                          <a:off x="0" y="0"/>
+                          <a:ext cx="4083941" cy="771525"/>
+                        </a:xfrm>
+                        <a:prstGeom prst="rect">
+                          <a:avLst/>
+                        </a:prstGeom>
+                        <a:solidFill>
+                          <a:schemeClr val="lt1"/>
+                        </a:solidFill>
+                        <a:ln w="6350">
+                          <a:solidFill>
+                            <a:prstClr val="black"/>
+                          </a:solidFill>
+                        </a:ln>
+                      </wps:spPr>
+                      <wps:txbx>
+                        <w:txbxContent>
+                          <w:p>
+                            <w:pPr>
+                              <w:jc w:val="left"/>
+                            </w:pPr>
+                            <w:r>
+                              <w:t>Durch das hinzufügen des Ordners «db» und dem darin liegendem «password.txt» konnte ich eine Datenbank hinzufügen.</w:t>
+                            </w:r>
+                          </w:p>
+                        </w:txbxContent>
+                      </wps:txbx>
+                      <wps:bodyPr rot="0" spcFirstLastPara="0" vertOverflow="overflow" horzOverflow="overflow" vert="horz" wrap="square" lIns="91440" tIns="45720" rIns="91440" bIns="45720" numCol="1" spcCol="0" rtlCol="0" fromWordArt="0" anchor="t" anchorCtr="0" forceAA="0" compatLnSpc="1">
+                        <a:prstTxWarp prst="textNoShape">
+                          <a:avLst/>
+                        </a:prstTxWarp>
+                        <a:noAutofit/>
+                      </wps:bodyPr>
+                    </wps:wsp>
+                  </a:graphicData>
+                </a:graphic>
+                <wp14:sizeRelH relativeFrom="margin">
+                  <wp14:pctWidth>0</wp14:pctWidth>
+                </wp14:sizeRelH>
+                <wp14:sizeRelV relativeFrom="margin">
+                  <wp14:pctHeight>0</wp14:pctHeight>
+                </wp14:sizeRelV>
+              </wp:anchor>
+            </w:drawing>
+          </mc:Choice>
+          <mc:Fallback>
+            <w:pict>
+              <v:shape w14:anchorId="6EA792C3" id="_x0000_s1043" type="#_x0000_t202" style="position:absolute;left:0;text-align:left;margin-left:130.8pt;margin-top:345.95pt;width:321.55pt;height:60.75pt;z-index:251705344;visibility:visible;mso-wrap-style:square;mso-width-percent:0;mso-height-percent:0;mso-wrap-distance-left:9pt;mso-wrap-distance-top:0;mso-wrap-distance-right:9pt;mso-wrap-distance-bottom:0;mso-position-horizontal:absolute;mso-position-horizontal-relative:margin;mso-position-vertical:absolute;mso-position-vertical-relative:text;mso-width-percent:0;mso-height-percent:0;mso-width-relative:margin;mso-height-relative:margin;v-text-anchor:top" o:gfxdata="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" fillcolor="white [3201]" strokeweight=".5pt">
+                <v:textbox>
+                  <w:txbxContent>
+                    <w:p>
+                      <w:pPr>
+                        <w:jc w:val="left"/>
+                      </w:pPr>
+                      <w:r>
+                        <w:t>Durch das hinzufügen des Ordners «db» und dem darin liegendem «password.txt» konnte ich eine Datenbank hinzufügen.</w:t>
+                      </w:r>
+                    </w:p>
+                  </w:txbxContent>
+                </v:textbox>
+                <w10:wrap anchorx="margin"/>
+              </v:shape>
+            </w:pict>
+          </mc:Fallback>
+        </mc:AlternateContent>
+      </w:r>
+      <w:r>
+        <w:rPr>
+          <w:noProof/>
+        </w:rPr>
+        <mc:AlternateContent>
+          <mc:Choice Requires="wps">
+            <w:drawing>
+              <wp:anchor distT="0" distB="0" distL="114300" distR="114300" simplePos="0" relativeHeight="251708416" behindDoc="0" locked="0" layoutInCell="1" allowOverlap="1" wp14:anchorId="2EE3C506" wp14:editId="3278C384">
                 <wp:simplePos x="0" y="0"/>
                 <wp:positionH relativeFrom="margin">
                   <wp:align>left</wp:align>
                 </wp:positionH>
                 <wp:positionV relativeFrom="paragraph">
-                  <wp:posOffset>7503049</wp:posOffset>
+                  <wp:posOffset>6453731</wp:posOffset>
                 </wp:positionV>
                 <wp:extent cx="2447210" cy="496842"/>
                 <wp:effectExtent l="0" t="0" r="10795" b="17780"/>
@@ -3954,7 +5791,7 @@
           </mc:Choice>
           <mc:Fallback>
             <w:pict>
-              <v:shape w14:anchorId="2EE3C506" id="_x0000_s1038" type="#_x0000_t202" style="position:absolute;left:0;text-align:left;margin-left:0;margin-top:590.8pt;width:192.7pt;height:39.1pt;z-index:251708416;visibility:visible;mso-wrap-style:square;mso-width-percent:0;mso-height-percent:0;mso-wrap-distance-left:9pt;mso-wrap-distance-top:0;mso-wrap-distance-right:9pt;mso-wrap-distance-bottom:0;mso-position-horizontal:left;mso-position-horizontal-relative:margin;mso-position-vertical:absolute;mso-position-vertical-relative:text;mso-width-percent:0;mso-height-percent:0;mso-width-relative:margin;mso-height-relative:margin;v-text-anchor:top" o:gfxdata="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" fillcolor="white [3201]" strokeweight=".5pt">
+              <v:shape w14:anchorId="2EE3C506" id="_x0000_s1044" type="#_x0000_t202" style="position:absolute;left:0;text-align:left;margin-left:0;margin-top:508.15pt;width:192.7pt;height:39.1pt;z-index:251708416;visibility:visible;mso-wrap-style:square;mso-width-percent:0;mso-height-percent:0;mso-wrap-distance-left:9pt;mso-wrap-distance-top:0;mso-wrap-distance-right:9pt;mso-wrap-distance-bottom:0;mso-position-horizontal:left;mso-position-horizontal-relative:margin;mso-position-vertical:absolute;mso-position-vertical-relative:text;mso-width-percent:0;mso-height-percent:0;mso-width-relative:margin;mso-height-relative:margin;v-text-anchor:top" o:gfxdata="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" fillcolor="white [3201]" strokeweight=".5pt">
                 <v:textbox>
                   <w:txbxContent>
                     <w:p>
@@ -3974,14 +5811,17 @@
         </mc:AlternateContent>
       </w:r>
       <w:r>
+        <w:rPr>
+          <w:noProof/>
+        </w:rPr>
         <w:drawing>
-          <wp:anchor distT="0" distB="0" distL="114300" distR="114300" simplePos="0" relativeHeight="251706368" behindDoc="0" locked="0" layoutInCell="1" allowOverlap="1" wp14:anchorId="6EC4C578" wp14:editId="01BAF4D4">
+          <wp:anchor distT="0" distB="0" distL="114300" distR="114300" simplePos="0" relativeHeight="251706368" behindDoc="0" locked="0" layoutInCell="1" allowOverlap="1" wp14:anchorId="6EC4C578" wp14:editId="5C36941E">
             <wp:simplePos x="0" y="0"/>
             <wp:positionH relativeFrom="margin">
               <wp:align>right</wp:align>
             </wp:positionH>
             <wp:positionV relativeFrom="paragraph">
-              <wp:posOffset>7369921</wp:posOffset>
+              <wp:posOffset>6299315</wp:posOffset>
             </wp:positionV>
             <wp:extent cx="3119755" cy="812800"/>
             <wp:effectExtent l="0" t="0" r="4445" b="6350"/>
@@ -3998,7 +5838,7 @@
                     <pic:cNvPicPr/>
                   </pic:nvPicPr>
                   <pic:blipFill>
-                    <a:blip r:embed="rId26" cstate="print">
+                    <a:blip r:embed="rId31" cstate="print">
                       <a:extLst>
                         <a:ext uri="{28A0092B-C50C-407E-A947-70E740481C1C}">
                           <a14:useLocalDpi xmlns:a14="http://schemas.microsoft.com/office/drawing/2010/main" val="0"/>
@@ -4034,119 +5874,14 @@
         <w:rPr>
           <w:noProof/>
         </w:rPr>
-        <mc:AlternateContent>
-          <mc:Choice Requires="wps">
-            <w:drawing>
-              <wp:anchor distT="0" distB="0" distL="114300" distR="114300" simplePos="0" relativeHeight="251705344" behindDoc="0" locked="0" layoutInCell="1" allowOverlap="1" wp14:anchorId="6EA792C3" wp14:editId="040BFD5E">
-                <wp:simplePos x="0" y="0"/>
-                <wp:positionH relativeFrom="margin">
-                  <wp:align>right</wp:align>
-                </wp:positionH>
-                <wp:positionV relativeFrom="paragraph">
-                  <wp:posOffset>5111750</wp:posOffset>
-                </wp:positionV>
-                <wp:extent cx="3204412" cy="771690"/>
-                <wp:effectExtent l="0" t="0" r="15240" b="28575"/>
-                <wp:wrapNone/>
-                <wp:docPr id="472519923" name="Textfeld 3"/>
-                <wp:cNvGraphicFramePr/>
-                <a:graphic xmlns:a="http://schemas.openxmlformats.org/drawingml/2006/main">
-                  <a:graphicData uri="http://schemas.microsoft.com/office/word/2010/wordprocessingShape">
-                    <wps:wsp>
-                      <wps:cNvSpPr txBox="1"/>
-                      <wps:spPr>
-                        <a:xfrm>
-                          <a:off x="0" y="0"/>
-                          <a:ext cx="3204412" cy="771690"/>
-                        </a:xfrm>
-                        <a:prstGeom prst="rect">
-                          <a:avLst/>
-                        </a:prstGeom>
-                        <a:solidFill>
-                          <a:schemeClr val="lt1"/>
-                        </a:solidFill>
-                        <a:ln w="6350">
-                          <a:solidFill>
-                            <a:prstClr val="black"/>
-                          </a:solidFill>
-                        </a:ln>
-                      </wps:spPr>
-                      <wps:txbx>
-                        <w:txbxContent>
-                          <w:p>
-                            <w:pPr>
-                              <w:jc w:val="left"/>
-                            </w:pPr>
-                            <w:r>
-                              <w:t>Durch das hinzufügen des Ordners «</w:t>
-                            </w:r>
-                            <w:proofErr w:type="spellStart"/>
-                            <w:r>
-                              <w:t>db</w:t>
-                            </w:r>
-                            <w:proofErr w:type="spellEnd"/>
-                            <w:r>
-                              <w:t>» und dem darin liegendem «password.txt» konnte ich eine Datenbank hinzufügen.</w:t>
-                            </w:r>
-                          </w:p>
-                        </w:txbxContent>
-                      </wps:txbx>
-                      <wps:bodyPr rot="0" spcFirstLastPara="0" vertOverflow="overflow" horzOverflow="overflow" vert="horz" wrap="square" lIns="91440" tIns="45720" rIns="91440" bIns="45720" numCol="1" spcCol="0" rtlCol="0" fromWordArt="0" anchor="t" anchorCtr="0" forceAA="0" compatLnSpc="1">
-                        <a:prstTxWarp prst="textNoShape">
-                          <a:avLst/>
-                        </a:prstTxWarp>
-                        <a:noAutofit/>
-                      </wps:bodyPr>
-                    </wps:wsp>
-                  </a:graphicData>
-                </a:graphic>
-                <wp14:sizeRelH relativeFrom="margin">
-                  <wp14:pctWidth>0</wp14:pctWidth>
-                </wp14:sizeRelH>
-                <wp14:sizeRelV relativeFrom="margin">
-                  <wp14:pctHeight>0</wp14:pctHeight>
-                </wp14:sizeRelV>
-              </wp:anchor>
-            </w:drawing>
-          </mc:Choice>
-          <mc:Fallback>
-            <w:pict>
-              <v:shape w14:anchorId="6EA792C3" id="_x0000_s1039" type="#_x0000_t202" style="position:absolute;left:0;text-align:left;margin-left:201.1pt;margin-top:402.5pt;width:252.3pt;height:60.75pt;z-index:251705344;visibility:visible;mso-wrap-style:square;mso-width-percent:0;mso-height-percent:0;mso-wrap-distance-left:9pt;mso-wrap-distance-top:0;mso-wrap-distance-right:9pt;mso-wrap-distance-bottom:0;mso-position-horizontal:right;mso-position-horizontal-relative:margin;mso-position-vertical:absolute;mso-position-vertical-relative:text;mso-width-percent:0;mso-height-percent:0;mso-width-relative:margin;mso-height-relative:margin;v-text-anchor:top" o:gfxdata="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" fillcolor="white [3201]" strokeweight=".5pt">
-                <v:textbox>
-                  <w:txbxContent>
-                    <w:p>
-                      <w:pPr>
-                        <w:jc w:val="left"/>
-                      </w:pPr>
-                      <w:r>
-                        <w:t>Durch das hinzufügen des Ordners «</w:t>
-                      </w:r>
-                      <w:proofErr w:type="spellStart"/>
-                      <w:r>
-                        <w:t>db</w:t>
-                      </w:r>
-                      <w:proofErr w:type="spellEnd"/>
-                      <w:r>
-                        <w:t>» und dem darin liegendem «password.txt» konnte ich eine Datenbank hinzufügen.</w:t>
-                      </w:r>
-                    </w:p>
-                  </w:txbxContent>
-                </v:textbox>
-                <w10:wrap anchorx="margin"/>
-              </v:shape>
-            </w:pict>
-          </mc:Fallback>
-        </mc:AlternateContent>
-      </w:r>
-      <w:r>
         <w:drawing>
-          <wp:anchor distT="0" distB="0" distL="114300" distR="114300" simplePos="0" relativeHeight="251703296" behindDoc="0" locked="0" layoutInCell="1" allowOverlap="1" wp14:anchorId="5C6B91A6" wp14:editId="3857DC44">
+          <wp:anchor distT="0" distB="0" distL="114300" distR="114300" simplePos="0" relativeHeight="251703296" behindDoc="0" locked="0" layoutInCell="1" allowOverlap="1" wp14:anchorId="5C6B91A6" wp14:editId="1CE421C2">
             <wp:simplePos x="0" y="0"/>
             <wp:positionH relativeFrom="margin">
               <wp:align>left</wp:align>
             </wp:positionH>
             <wp:positionV relativeFrom="paragraph">
-              <wp:posOffset>4155187</wp:posOffset>
+              <wp:posOffset>3582764</wp:posOffset>
             </wp:positionV>
             <wp:extent cx="1290955" cy="2432050"/>
             <wp:effectExtent l="0" t="0" r="4445" b="6350"/>
@@ -4163,7 +5898,7 @@
                     <pic:cNvPicPr/>
                   </pic:nvPicPr>
                   <pic:blipFill>
-                    <a:blip r:embed="rId27" cstate="print">
+                    <a:blip r:embed="rId32" cstate="print">
                       <a:extLst>
                         <a:ext uri="{28A0092B-C50C-407E-A947-70E740481C1C}">
                           <a14:useLocalDpi xmlns:a14="http://schemas.microsoft.com/office/drawing/2010/main" val="0"/>
@@ -4202,13 +5937,13 @@
         <mc:AlternateContent>
           <mc:Choice Requires="wps">
             <w:drawing>
-              <wp:anchor distT="0" distB="0" distL="114300" distR="114300" simplePos="0" relativeHeight="251702272" behindDoc="0" locked="0" layoutInCell="1" allowOverlap="1" wp14:anchorId="5D2C9D3B" wp14:editId="1E83CF27">
+              <wp:anchor distT="0" distB="0" distL="114300" distR="114300" simplePos="0" relativeHeight="251702272" behindDoc="0" locked="0" layoutInCell="1" allowOverlap="1" wp14:anchorId="5D2C9D3B" wp14:editId="7B3AD095">
                 <wp:simplePos x="0" y="0"/>
                 <wp:positionH relativeFrom="margin">
                   <wp:align>left</wp:align>
                 </wp:positionH>
                 <wp:positionV relativeFrom="paragraph">
-                  <wp:posOffset>2505259</wp:posOffset>
+                  <wp:posOffset>2171231</wp:posOffset>
                 </wp:positionV>
                 <wp:extent cx="2464461" cy="528706"/>
                 <wp:effectExtent l="0" t="0" r="12065" b="24130"/>
@@ -4243,23 +5978,7 @@
                               <w:jc w:val="left"/>
                             </w:pPr>
                             <w:r>
-                              <w:t xml:space="preserve">Hier habe ich jetzt noch das </w:t>
-                            </w:r>
-                            <w:proofErr w:type="spellStart"/>
-                            <w:r>
-                              <w:t>configuration</w:t>
-                            </w:r>
-                            <w:proofErr w:type="spellEnd"/>
-                            <w:r>
-                              <w:t xml:space="preserve"> </w:t>
-                            </w:r>
-                            <w:proofErr w:type="spellStart"/>
-                            <w:r>
-                              <w:t>file</w:t>
-                            </w:r>
-                            <w:proofErr w:type="spellEnd"/>
-                            <w:r>
-                              <w:t xml:space="preserve"> geändert.</w:t>
+                              <w:t>Hier habe ich jetzt noch das configuration file geändert.</w:t>
                             </w:r>
                           </w:p>
                         </w:txbxContent>
@@ -4284,7 +6003,7 @@
           </mc:Choice>
           <mc:Fallback>
             <w:pict>
-              <v:shape w14:anchorId="5D2C9D3B" id="_x0000_s1040" type="#_x0000_t202" style="position:absolute;left:0;text-align:left;margin-left:0;margin-top:197.25pt;width:194.05pt;height:41.65pt;z-index:251702272;visibility:visible;mso-wrap-style:square;mso-width-percent:0;mso-height-percent:0;mso-wrap-distance-left:9pt;mso-wrap-distance-top:0;mso-wrap-distance-right:9pt;mso-wrap-distance-bottom:0;mso-position-horizontal:left;mso-position-horizontal-relative:margin;mso-position-vertical:absolute;mso-position-vertical-relative:text;mso-width-percent:0;mso-height-percent:0;mso-width-relative:margin;mso-height-relative:margin;v-text-anchor:top" o:gfxdata="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" fillcolor="white [3201]" strokeweight=".5pt">
+              <v:shape w14:anchorId="5D2C9D3B" id="_x0000_s1045" type="#_x0000_t202" style="position:absolute;left:0;text-align:left;margin-left:0;margin-top:170.95pt;width:194.05pt;height:41.65pt;z-index:251702272;visibility:visible;mso-wrap-style:square;mso-width-percent:0;mso-height-percent:0;mso-wrap-distance-left:9pt;mso-wrap-distance-top:0;mso-wrap-distance-right:9pt;mso-wrap-distance-bottom:0;mso-position-horizontal:left;mso-position-horizontal-relative:margin;mso-position-vertical:absolute;mso-position-vertical-relative:text;mso-width-percent:0;mso-height-percent:0;mso-width-relative:margin;mso-height-relative:margin;v-text-anchor:top" o:gfxdata="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" fillcolor="white [3201]" strokeweight=".5pt">
                 <v:textbox>
                   <w:txbxContent>
                     <w:p>
@@ -4292,23 +6011,7 @@
                         <w:jc w:val="left"/>
                       </w:pPr>
                       <w:r>
-                        <w:t xml:space="preserve">Hier habe ich jetzt noch das </w:t>
-                      </w:r>
-                      <w:proofErr w:type="spellStart"/>
-                      <w:r>
-                        <w:t>configuration</w:t>
-                      </w:r>
-                      <w:proofErr w:type="spellEnd"/>
-                      <w:r>
-                        <w:t xml:space="preserve"> </w:t>
-                      </w:r>
-                      <w:proofErr w:type="spellStart"/>
-                      <w:r>
-                        <w:t>file</w:t>
-                      </w:r>
-                      <w:proofErr w:type="spellEnd"/>
-                      <w:r>
-                        <w:t xml:space="preserve"> geändert.</w:t>
+                        <w:t>Hier habe ich jetzt noch das configuration file geändert.</w:t>
                       </w:r>
                     </w:p>
                   </w:txbxContent>
@@ -4323,16 +6026,76 @@
         <w:rPr>
           <w:noProof/>
         </w:rPr>
+        <w:drawing>
+          <wp:anchor distT="0" distB="0" distL="114300" distR="114300" simplePos="0" relativeHeight="251689984" behindDoc="0" locked="0" layoutInCell="1" allowOverlap="1" wp14:anchorId="201C10A0" wp14:editId="4E0BF258">
+            <wp:simplePos x="0" y="0"/>
+            <wp:positionH relativeFrom="margin">
+              <wp:align>right</wp:align>
+            </wp:positionH>
+            <wp:positionV relativeFrom="paragraph">
+              <wp:posOffset>1374805</wp:posOffset>
+            </wp:positionV>
+            <wp:extent cx="3060065" cy="2188210"/>
+            <wp:effectExtent l="0" t="0" r="6985" b="2540"/>
+            <wp:wrapTopAndBottom/>
+            <wp:docPr id="990246672" name="Grafik 1" descr="Ein Bild, das Text, Screenshot, Software enthält.&#10;&#10;KI-generierte Inhalte können fehlerhaft sein."/>
+            <wp:cNvGraphicFramePr>
+              <a:graphicFrameLocks xmlns:a="http://schemas.openxmlformats.org/drawingml/2006/main" noChangeAspect="1"/>
+            </wp:cNvGraphicFramePr>
+            <a:graphic xmlns:a="http://schemas.openxmlformats.org/drawingml/2006/main">
+              <a:graphicData uri="http://schemas.openxmlformats.org/drawingml/2006/picture">
+                <pic:pic xmlns:pic="http://schemas.openxmlformats.org/drawingml/2006/picture">
+                  <pic:nvPicPr>
+                    <pic:cNvPr id="990246672" name="Grafik 1" descr="Ein Bild, das Text, Screenshot, Software enthält.&#10;&#10;KI-generierte Inhalte können fehlerhaft sein."/>
+                    <pic:cNvPicPr/>
+                  </pic:nvPicPr>
+                  <pic:blipFill>
+                    <a:blip r:embed="rId33" cstate="print">
+                      <a:extLst>
+                        <a:ext uri="{28A0092B-C50C-407E-A947-70E740481C1C}">
+                          <a14:useLocalDpi xmlns:a14="http://schemas.microsoft.com/office/drawing/2010/main" val="0"/>
+                        </a:ext>
+                      </a:extLst>
+                    </a:blip>
+                    <a:stretch>
+                      <a:fillRect/>
+                    </a:stretch>
+                  </pic:blipFill>
+                  <pic:spPr>
+                    <a:xfrm>
+                      <a:off x="0" y="0"/>
+                      <a:ext cx="3060065" cy="2188210"/>
+                    </a:xfrm>
+                    <a:prstGeom prst="rect">
+                      <a:avLst/>
+                    </a:prstGeom>
+                  </pic:spPr>
+                </pic:pic>
+              </a:graphicData>
+            </a:graphic>
+            <wp14:sizeRelH relativeFrom="margin">
+              <wp14:pctWidth>0</wp14:pctWidth>
+            </wp14:sizeRelH>
+            <wp14:sizeRelV relativeFrom="margin">
+              <wp14:pctHeight>0</wp14:pctHeight>
+            </wp14:sizeRelV>
+          </wp:anchor>
+        </w:drawing>
+      </w:r>
+      <w:r>
+        <w:rPr>
+          <w:noProof/>
+        </w:rPr>
         <mc:AlternateContent>
           <mc:Choice Requires="wps">
             <w:drawing>
-              <wp:anchor distT="0" distB="0" distL="114300" distR="114300" simplePos="0" relativeHeight="251700224" behindDoc="0" locked="0" layoutInCell="1" allowOverlap="1" wp14:anchorId="6655D9E0" wp14:editId="115DB321">
+              <wp:anchor distT="0" distB="0" distL="114300" distR="114300" simplePos="0" relativeHeight="251700224" behindDoc="0" locked="0" layoutInCell="1" allowOverlap="1" wp14:anchorId="6655D9E0" wp14:editId="4464B0C9">
                 <wp:simplePos x="0" y="0"/>
                 <wp:positionH relativeFrom="margin">
                   <wp:align>right</wp:align>
                 </wp:positionH>
                 <wp:positionV relativeFrom="paragraph">
-                  <wp:posOffset>589226</wp:posOffset>
+                  <wp:posOffset>384963</wp:posOffset>
                 </wp:positionV>
                 <wp:extent cx="2743200" cy="528706"/>
                 <wp:effectExtent l="0" t="0" r="19050" b="24130"/>
@@ -4392,7 +6155,7 @@
           </mc:Choice>
           <mc:Fallback>
             <w:pict>
-              <v:shape w14:anchorId="6655D9E0" id="_x0000_s1041" type="#_x0000_t202" style="position:absolute;left:0;text-align:left;margin-left:164.8pt;margin-top:46.4pt;width:3in;height:41.65pt;z-index:251700224;visibility:visible;mso-wrap-style:square;mso-width-percent:0;mso-height-percent:0;mso-wrap-distance-left:9pt;mso-wrap-distance-top:0;mso-wrap-distance-right:9pt;mso-wrap-distance-bottom:0;mso-position-horizontal:right;mso-position-horizontal-relative:margin;mso-position-vertical:absolute;mso-position-vertical-relative:text;mso-width-percent:0;mso-height-percent:0;mso-width-relative:margin;mso-height-relative:margin;v-text-anchor:top" o:gfxdata="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" fillcolor="white [3201]" strokeweight=".5pt">
+              <v:shape w14:anchorId="6655D9E0" id="_x0000_s1046" type="#_x0000_t202" style="position:absolute;left:0;text-align:left;margin-left:164.8pt;margin-top:30.3pt;width:3in;height:41.65pt;z-index:251700224;visibility:visible;mso-wrap-style:square;mso-width-percent:0;mso-height-percent:0;mso-wrap-distance-left:9pt;mso-wrap-distance-top:0;mso-wrap-distance-right:9pt;mso-wrap-distance-bottom:0;mso-position-horizontal:right;mso-position-horizontal-relative:margin;mso-position-vertical:absolute;mso-position-vertical-relative:text;mso-width-percent:0;mso-height-percent:0;mso-width-relative:margin;mso-height-relative:margin;v-text-anchor:top" o:gfxdata="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" fillcolor="white [3201]" strokeweight=".5pt">
                 <v:textbox>
                   <w:txbxContent>
                     <w:p>
@@ -4412,71 +6175,17 @@
         </mc:AlternateContent>
       </w:r>
       <w:r>
+        <w:rPr>
+          <w:noProof/>
+        </w:rPr>
         <w:drawing>
-          <wp:anchor distT="0" distB="0" distL="114300" distR="114300" simplePos="0" relativeHeight="251689984" behindDoc="0" locked="0" layoutInCell="1" allowOverlap="1" wp14:anchorId="201C10A0" wp14:editId="7196DEC3">
-            <wp:simplePos x="0" y="0"/>
-            <wp:positionH relativeFrom="margin">
-              <wp:align>right</wp:align>
-            </wp:positionH>
-            <wp:positionV relativeFrom="paragraph">
-              <wp:posOffset>1647825</wp:posOffset>
-            </wp:positionV>
-            <wp:extent cx="3060065" cy="2188210"/>
-            <wp:effectExtent l="0" t="0" r="6985" b="2540"/>
-            <wp:wrapTopAndBottom/>
-            <wp:docPr id="990246672" name="Grafik 1" descr="Ein Bild, das Text, Screenshot, Software enthält.&#10;&#10;KI-generierte Inhalte können fehlerhaft sein."/>
-            <wp:cNvGraphicFramePr>
-              <a:graphicFrameLocks xmlns:a="http://schemas.openxmlformats.org/drawingml/2006/main" noChangeAspect="1"/>
-            </wp:cNvGraphicFramePr>
-            <a:graphic xmlns:a="http://schemas.openxmlformats.org/drawingml/2006/main">
-              <a:graphicData uri="http://schemas.openxmlformats.org/drawingml/2006/picture">
-                <pic:pic xmlns:pic="http://schemas.openxmlformats.org/drawingml/2006/picture">
-                  <pic:nvPicPr>
-                    <pic:cNvPr id="990246672" name="Grafik 1" descr="Ein Bild, das Text, Screenshot, Software enthält.&#10;&#10;KI-generierte Inhalte können fehlerhaft sein."/>
-                    <pic:cNvPicPr/>
-                  </pic:nvPicPr>
-                  <pic:blipFill>
-                    <a:blip r:embed="rId28" cstate="print">
-                      <a:extLst>
-                        <a:ext uri="{28A0092B-C50C-407E-A947-70E740481C1C}">
-                          <a14:useLocalDpi xmlns:a14="http://schemas.microsoft.com/office/drawing/2010/main" val="0"/>
-                        </a:ext>
-                      </a:extLst>
-                    </a:blip>
-                    <a:stretch>
-                      <a:fillRect/>
-                    </a:stretch>
-                  </pic:blipFill>
-                  <pic:spPr>
-                    <a:xfrm>
-                      <a:off x="0" y="0"/>
-                      <a:ext cx="3060065" cy="2188210"/>
-                    </a:xfrm>
-                    <a:prstGeom prst="rect">
-                      <a:avLst/>
-                    </a:prstGeom>
-                  </pic:spPr>
-                </pic:pic>
-              </a:graphicData>
-            </a:graphic>
-            <wp14:sizeRelH relativeFrom="margin">
-              <wp14:pctWidth>0</wp14:pctWidth>
-            </wp14:sizeRelH>
-            <wp14:sizeRelV relativeFrom="margin">
-              <wp14:pctHeight>0</wp14:pctHeight>
-            </wp14:sizeRelV>
-          </wp:anchor>
-        </w:drawing>
-      </w:r>
-      <w:r>
-        <w:drawing>
-          <wp:anchor distT="0" distB="0" distL="114300" distR="114300" simplePos="0" relativeHeight="251688960" behindDoc="0" locked="0" layoutInCell="1" allowOverlap="1" wp14:anchorId="20F8BD91" wp14:editId="0AE9AAFA">
+          <wp:anchor distT="0" distB="0" distL="114300" distR="114300" simplePos="0" relativeHeight="251688960" behindDoc="0" locked="0" layoutInCell="1" allowOverlap="1" wp14:anchorId="20F8BD91" wp14:editId="13E38740">
             <wp:simplePos x="0" y="0"/>
             <wp:positionH relativeFrom="margin">
               <wp:align>left</wp:align>
             </wp:positionH>
             <wp:positionV relativeFrom="paragraph">
-              <wp:posOffset>308179</wp:posOffset>
+              <wp:posOffset>541</wp:posOffset>
             </wp:positionV>
             <wp:extent cx="2331085" cy="1318260"/>
             <wp:effectExtent l="0" t="0" r="0" b="0"/>
@@ -4493,7 +6202,7 @@
                     <pic:cNvPicPr/>
                   </pic:nvPicPr>
                   <pic:blipFill>
-                    <a:blip r:embed="rId29" cstate="print">
+                    <a:blip r:embed="rId34" cstate="print">
                       <a:extLst>
                         <a:ext uri="{28A0092B-C50C-407E-A947-70E740481C1C}">
                           <a14:useLocalDpi xmlns:a14="http://schemas.microsoft.com/office/drawing/2010/main" val="0"/>
@@ -4525,11 +6234,11 @@
           </wp:anchor>
         </w:drawing>
       </w:r>
-      <w:bookmarkEnd w:id="6"/>
+      <w:bookmarkEnd w:id="15"/>
     </w:p>
     <w:sectPr>
-      <w:headerReference w:type="default" r:id="rId30"/>
-      <w:footerReference w:type="default" r:id="rId31"/>
+      <w:headerReference w:type="default" r:id="rId35"/>
+      <w:footerReference w:type="default" r:id="rId36"/>
       <w:pgSz w:w="11906" w:h="16838"/>
       <w:pgMar w:top="1417" w:right="1417" w:bottom="1134" w:left="1417" w:header="708" w:footer="708" w:gutter="0"/>
       <w:pgNumType w:start="0"/>
@@ -4644,7 +6353,6 @@
           <w:alias w:val="Autor"/>
           <w:tag w:val=""/>
           <w:id w:val="1534151868"/>
-          <w:placeholder/>
           <w:dataBinding w:prefixMappings="xmlns:ns0='http://purl.org/dc/elements/1.1/' xmlns:ns1='http://schemas.openxmlformats.org/package/2006/metadata/core-properties' " w:xpath="/ns1:coreProperties[1]/ns0:creator[1]" w:storeItemID="{6C3C8BC8-F283-45AE-878A-BAB7291924A1}"/>
           <w:text/>
         </w:sdtPr>
@@ -4911,7 +6619,7 @@
         </mc:Choice>
         <mc:Fallback>
           <w:pict>
-            <v:rect w14:anchorId="4AA16E73" id="Rechteck 182" o:spid="_x0000_s1042" style="position:absolute;left:0;text-align:left;margin-left:0;margin-top:0;width:468.5pt;height:21.3pt;z-index:-251657216;visibility:visible;mso-wrap-style:square;mso-width-percent:1000;mso-height-percent:27;mso-top-percent:45;mso-wrap-distance-left:9.35pt;mso-wrap-distance-top:0;mso-wrap-distance-right:9.35pt;mso-wrap-distance-bottom:0;mso-position-horizontal:center;mso-position-horizontal-relative:margin;mso-position-vertical-relative:page;mso-width-percent:1000;mso-height-percent:27;mso-top-percent:45;mso-width-relative:margin;mso-height-relative:page;v-text-anchor:middle" o:gfxdata="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" o:allowoverlap="f" fillcolor="#156082 [3204]" stroked="f" strokeweight="1.5pt">
+            <v:rect w14:anchorId="4AA16E73" id="Rechteck 182" o:spid="_x0000_s1047" style="position:absolute;left:0;text-align:left;margin-left:0;margin-top:0;width:468.5pt;height:21.3pt;z-index:-251657216;visibility:visible;mso-wrap-style:square;mso-width-percent:1000;mso-height-percent:27;mso-top-percent:45;mso-wrap-distance-left:9.35pt;mso-wrap-distance-top:0;mso-wrap-distance-right:9.35pt;mso-wrap-distance-bottom:0;mso-position-horizontal:center;mso-position-horizontal-relative:margin;mso-position-vertical-relative:page;mso-width-percent:1000;mso-height-percent:27;mso-top-percent:45;mso-width-relative:margin;mso-height-relative:page;v-text-anchor:middle" o:gfxdata="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" o:allowoverlap="f" fillcolor="#156082 [3204]" stroked="f" strokeweight="1.5pt">
               <v:textbox style="mso-fit-shape-to-text:t">
                 <w:txbxContent>
                   <w:sdt>
@@ -5873,6 +7581,7 @@
   <w:style w:type="character" w:default="1" w:styleId="Absatz-Standardschriftart">
     <w:name w:val="Default Paragraph Font"/>
     <w:uiPriority w:val="1"/>
+    <w:semiHidden/>
     <w:unhideWhenUsed/>
   </w:style>
   <w:style w:type="table" w:default="1" w:styleId="NormaleTabelle">
